--- a/paper.docx
+++ b/paper.docx
@@ -15,11 +15,12 @@
       <w:r>
         <w:rPr>
           <w:rStyle w:val="fontstyle01"/>
+          <w:rFonts w:hint="eastAsia"/>
           <w:b/>
           <w:sz w:val="32"/>
           <w:szCs w:val="24"/>
         </w:rPr>
-        <w:t>I</w:t>
+        <w:t>G</w:t>
       </w:r>
       <w:r>
         <w:rPr>
@@ -28,21 +29,22 @@
           <w:sz w:val="32"/>
           <w:szCs w:val="24"/>
         </w:rPr>
-        <w:t>.</w:t>
-      </w:r>
-      <w:r>
-        <w:rPr>
-          <w:rStyle w:val="fontstyle01"/>
+        <w:t>A-based</w:t>
+      </w:r>
+    </w:p>
+    <w:p>
+      <w:pPr>
+        <w:rPr>
+          <w:rStyle w:val="fontstyle01"/>
+          <w:rFonts w:hint="eastAsia"/>
           <w:b/>
           <w:sz w:val="32"/>
           <w:szCs w:val="24"/>
         </w:rPr>
-        <w:t xml:space="preserve"> </w:t>
-      </w:r>
-      <w:r>
-        <w:rPr>
-          <w:rStyle w:val="fontstyle01"/>
-          <w:rFonts w:hint="eastAsia"/>
+      </w:pPr>
+      <w:r>
+        <w:rPr>
+          <w:rStyle w:val="fontstyle01"/>
           <w:b/>
           <w:sz w:val="32"/>
           <w:szCs w:val="24"/>
@@ -56,16 +58,17 @@
           <w:sz w:val="32"/>
           <w:szCs w:val="24"/>
         </w:rPr>
-        <w:t>ntr</w:t>
-      </w:r>
-      <w:r>
-        <w:rPr>
-          <w:rStyle w:val="fontstyle01"/>
+        <w:t xml:space="preserve">. </w:t>
+      </w:r>
+      <w:r>
+        <w:rPr>
+          <w:rStyle w:val="fontstyle01"/>
+          <w:rFonts w:hint="eastAsia"/>
           <w:b/>
           <w:sz w:val="32"/>
           <w:szCs w:val="24"/>
         </w:rPr>
-        <w:t>o</w:t>
+        <w:t>I</w:t>
       </w:r>
       <w:r>
         <w:rPr>
@@ -74,10 +77,26 @@
           <w:sz w:val="32"/>
           <w:szCs w:val="24"/>
         </w:rPr>
+        <w:t>ntr</w:t>
+      </w:r>
+      <w:r>
+        <w:rPr>
+          <w:rStyle w:val="fontstyle01"/>
+          <w:b/>
+          <w:sz w:val="32"/>
+          <w:szCs w:val="24"/>
+        </w:rPr>
+        <w:t>o</w:t>
+      </w:r>
+      <w:r>
+        <w:rPr>
+          <w:rStyle w:val="fontstyle01"/>
+          <w:b/>
+          <w:sz w:val="32"/>
+          <w:szCs w:val="24"/>
+        </w:rPr>
         <w:t>duction</w:t>
       </w:r>
-      <w:bookmarkStart w:id="0" w:name="_GoBack"/>
-      <w:bookmarkEnd w:id="0"/>
     </w:p>
     <w:p>
       <w:pPr>
@@ -144,7 +163,24 @@
           <w:sz w:val="24"/>
           <w:szCs w:val="24"/>
         </w:rPr>
-        <w:t>lobally [1]. To handle the severe</w:t>
+        <w:t xml:space="preserve">lobally </w:t>
+      </w:r>
+      <w:r>
+        <w:rPr>
+          <w:rStyle w:val="fontstyle01"/>
+          <w:color w:val="FF0000"/>
+          <w:sz w:val="24"/>
+          <w:szCs w:val="24"/>
+        </w:rPr>
+        <w:t>[1]</w:t>
+      </w:r>
+      <w:r>
+        <w:rPr>
+          <w:rStyle w:val="fontstyle01"/>
+          <w:sz w:val="24"/>
+          <w:szCs w:val="24"/>
+        </w:rPr>
+        <w:t>. To handle the severe</w:t>
       </w:r>
       <w:r>
         <w:rPr>
@@ -184,7 +220,15 @@
           <w:sz w:val="24"/>
           <w:szCs w:val="24"/>
         </w:rPr>
-        <w:t>have been widely introduc</w:t>
+        <w:t>has</w:t>
+      </w:r>
+      <w:r>
+        <w:rPr>
+          <w:rStyle w:val="fontstyle01"/>
+          <w:sz w:val="24"/>
+          <w:szCs w:val="24"/>
+        </w:rPr>
+        <w:t xml:space="preserve"> been widely introduc</w:t>
       </w:r>
       <w:r>
         <w:rPr>
@@ -339,7 +383,24 @@
           <w:sz w:val="24"/>
           <w:szCs w:val="24"/>
         </w:rPr>
-        <w:t>the SBS cache in advance [2][3], more</w:t>
+        <w:t>the SBS cache in advance</w:t>
+      </w:r>
+      <w:r>
+        <w:rPr>
+          <w:rStyle w:val="fontstyle01"/>
+          <w:color w:val="FF0000"/>
+          <w:sz w:val="24"/>
+          <w:szCs w:val="24"/>
+        </w:rPr>
+        <w:t xml:space="preserve"> [2][3]</w:t>
+      </w:r>
+      <w:r>
+        <w:rPr>
+          <w:rStyle w:val="fontstyle01"/>
+          <w:sz w:val="24"/>
+          <w:szCs w:val="24"/>
+        </w:rPr>
+        <w:t>, more</w:t>
       </w:r>
       <w:r>
         <w:rPr>
@@ -486,11 +547,21 @@
           <w:sz w:val="24"/>
           <w:szCs w:val="24"/>
         </w:rPr>
-        <w:t xml:space="preserve"> Reference [</w:t>
-      </w:r>
-      <w:r>
-        <w:rPr>
-          <w:rStyle w:val="fontstyle01"/>
+        <w:t xml:space="preserve"> Reference </w:t>
+      </w:r>
+      <w:r>
+        <w:rPr>
+          <w:rStyle w:val="fontstyle01"/>
+          <w:color w:val="FF0000"/>
+          <w:sz w:val="24"/>
+          <w:szCs w:val="24"/>
+        </w:rPr>
+        <w:t>[</w:t>
+      </w:r>
+      <w:r>
+        <w:rPr>
+          <w:rStyle w:val="fontstyle01"/>
+          <w:color w:val="FF0000"/>
           <w:sz w:val="24"/>
           <w:szCs w:val="24"/>
         </w:rPr>
@@ -499,10 +570,19 @@
       <w:r>
         <w:rPr>
           <w:rStyle w:val="fontstyle01"/>
-          <w:sz w:val="24"/>
-          <w:szCs w:val="24"/>
-        </w:rPr>
-        <w:t>emtoCaching] present a wireless distributed caching stratrgy with a low-bandwidth backhaul link but high storagr capacity where user</w:t>
+          <w:color w:val="FF0000"/>
+          <w:sz w:val="24"/>
+          <w:szCs w:val="24"/>
+        </w:rPr>
+        <w:t>emtoCaching]</w:t>
+      </w:r>
+      <w:r>
+        <w:rPr>
+          <w:rStyle w:val="fontstyle01"/>
+          <w:sz w:val="24"/>
+          <w:szCs w:val="24"/>
+        </w:rPr>
+        <w:t xml:space="preserve"> present a wireless distributed caching stratrgy with a low-bandwidth backhaul link but high storagr capacity where user</w:t>
       </w:r>
       <w:r>
         <w:rPr>
@@ -521,15 +601,33 @@
           <w:sz w:val="24"/>
           <w:szCs w:val="24"/>
         </w:rPr>
-        <w:t>The authors of [cluster hetnet coded</w:t>
-      </w:r>
-      <w:r>
-        <w:rPr>
-          <w:rStyle w:val="fontstyle01"/>
-          <w:sz w:val="24"/>
-          <w:szCs w:val="24"/>
-        </w:rPr>
-        <w:t xml:space="preserve">] study the optimization issue for cache content placement in caching enabled </w:t>
+        <w:t>The authors of</w:t>
+      </w:r>
+      <w:r>
+        <w:rPr>
+          <w:rStyle w:val="fontstyle01"/>
+          <w:color w:val="FF0000"/>
+          <w:sz w:val="24"/>
+          <w:szCs w:val="24"/>
+        </w:rPr>
+        <w:t xml:space="preserve"> [cluster hetnet coded</w:t>
+      </w:r>
+      <w:r>
+        <w:rPr>
+          <w:rStyle w:val="fontstyle01"/>
+          <w:color w:val="FF0000"/>
+          <w:sz w:val="24"/>
+          <w:szCs w:val="24"/>
+        </w:rPr>
+        <w:t>]</w:t>
+      </w:r>
+      <w:r>
+        <w:rPr>
+          <w:rStyle w:val="fontstyle01"/>
+          <w:sz w:val="24"/>
+          <w:szCs w:val="24"/>
+        </w:rPr>
+        <w:t xml:space="preserve"> study the optimization issue for cache content placement in caching enabled </w:t>
       </w:r>
       <w:r>
         <w:rPr>
@@ -553,19 +651,21 @@
           <w:sz w:val="24"/>
           <w:szCs w:val="24"/>
         </w:rPr>
-        <w:t xml:space="preserve"> In [</w:t>
-      </w:r>
-      <w:r>
-        <w:rPr>
-          <w:rStyle w:val="fontstyle01"/>
-          <w:sz w:val="24"/>
-          <w:szCs w:val="24"/>
-        </w:rPr>
-        <w:t>Energy-efficient Cooperative Coded Caching for</w:t>
-      </w:r>
-      <w:r>
-        <w:rPr>
-          <w:rStyle w:val="fontstyle01"/>
+        <w:t xml:space="preserve"> In </w:t>
+      </w:r>
+      <w:r>
+        <w:rPr>
+          <w:rStyle w:val="fontstyle01"/>
+          <w:color w:val="FF0000"/>
+          <w:sz w:val="24"/>
+          <w:szCs w:val="24"/>
+        </w:rPr>
+        <w:t>[Energy-efficient Cooperative Coded Caching for</w:t>
+      </w:r>
+      <w:r>
+        <w:rPr>
+          <w:rStyle w:val="fontstyle01"/>
+          <w:color w:val="FF0000"/>
           <w:sz w:val="24"/>
           <w:szCs w:val="24"/>
         </w:rPr>
@@ -574,26 +674,51 @@
       <w:r>
         <w:rPr>
           <w:rStyle w:val="fontstyle01"/>
-          <w:sz w:val="24"/>
-          <w:szCs w:val="24"/>
-        </w:rPr>
-        <w:t>eterogeneous Small Cell Networks</w:t>
-      </w:r>
-      <w:r>
-        <w:rPr>
-          <w:rStyle w:val="fontstyle01"/>
-          <w:sz w:val="24"/>
-          <w:szCs w:val="24"/>
-        </w:rPr>
-        <w:t>], the authors propose an cooperative caching</w:t>
-      </w:r>
-      <w:r>
-        <w:rPr>
-          <w:rStyle w:val="fontstyle01"/>
-          <w:sz w:val="24"/>
-          <w:szCs w:val="24"/>
-        </w:rPr>
-        <w:t xml:space="preserve"> strategy where SBS can get desired</w:t>
+          <w:color w:val="FF0000"/>
+          <w:sz w:val="24"/>
+          <w:szCs w:val="24"/>
+        </w:rPr>
+        <w:t>eterogeneous Small Cell Networks]</w:t>
+      </w:r>
+      <w:r>
+        <w:rPr>
+          <w:rStyle w:val="fontstyle01"/>
+          <w:sz w:val="24"/>
+          <w:szCs w:val="24"/>
+        </w:rPr>
+        <w:t>, the authors propose an cooperative caching</w:t>
+      </w:r>
+      <w:r>
+        <w:rPr>
+          <w:rStyle w:val="fontstyle01"/>
+          <w:sz w:val="24"/>
+          <w:szCs w:val="24"/>
+        </w:rPr>
+        <w:t xml:space="preserve"> strategy </w:t>
+      </w:r>
+      <w:r>
+        <w:rPr>
+          <w:rStyle w:val="fontstyle01"/>
+          <w:sz w:val="24"/>
+          <w:szCs w:val="24"/>
+        </w:rPr>
+        <w:t xml:space="preserve">where SBS can get </w:t>
+      </w:r>
+      <w:r>
+        <w:rPr>
+          <w:rStyle w:val="fontstyle01"/>
+          <w:sz w:val="24"/>
+          <w:szCs w:val="24"/>
+        </w:rPr>
+        <w:t xml:space="preserve">the </w:t>
+      </w:r>
+      <w:r>
+        <w:rPr>
+          <w:rStyle w:val="fontstyle01"/>
+          <w:sz w:val="24"/>
+          <w:szCs w:val="24"/>
+        </w:rPr>
+        <w:t>desired</w:t>
       </w:r>
       <w:r>
         <w:rPr>
@@ -625,7 +750,6 @@
         <w:ind w:firstLine="420"/>
         <w:rPr>
           <w:rStyle w:val="fontstyle01"/>
-          <w:rFonts w:hint="eastAsia"/>
           <w:sz w:val="24"/>
           <w:szCs w:val="24"/>
         </w:rPr>
@@ -692,7 +816,23 @@
           <w:sz w:val="24"/>
           <w:szCs w:val="24"/>
         </w:rPr>
-        <w:t xml:space="preserve">with densely deployed SBSs. Therefore the impact of user mobility can not be </w:t>
+        <w:t xml:space="preserve">with densely deployed SBSs. </w:t>
+      </w:r>
+      <w:r>
+        <w:rPr>
+          <w:rStyle w:val="fontstyle01"/>
+          <w:sz w:val="24"/>
+          <w:szCs w:val="24"/>
+        </w:rPr>
+        <w:t xml:space="preserve">The cache placement policy that ignores user mobility cannot capture the spatial distribution change of the file request in time, resulting in a lower degree of matching between the cache and the request. </w:t>
+      </w:r>
+      <w:r>
+        <w:rPr>
+          <w:rStyle w:val="fontstyle01"/>
+          <w:sz w:val="24"/>
+          <w:szCs w:val="24"/>
+        </w:rPr>
+        <w:t xml:space="preserve">Therefore the impact of user mobility can not be </w:t>
       </w:r>
       <w:r>
         <w:rPr>
@@ -724,7 +864,33 @@
           <w:sz w:val="24"/>
           <w:szCs w:val="24"/>
         </w:rPr>
-        <w:t>strategies [9].</w:t>
+        <w:t>strategies</w:t>
+      </w:r>
+      <w:r>
+        <w:rPr>
+          <w:rStyle w:val="fontstyle01"/>
+          <w:sz w:val="24"/>
+          <w:szCs w:val="24"/>
+        </w:rPr>
+        <w:t xml:space="preserve"> </w:t>
+      </w:r>
+      <w:r>
+        <w:rPr>
+          <w:rStyle w:val="fontstyle01"/>
+          <w:color w:val="FF0000"/>
+          <w:sz w:val="24"/>
+          <w:szCs w:val="24"/>
+        </w:rPr>
+        <w:t>[Mobility-aware caching for content-centric wireless networks: modeling and methodology]</w:t>
+      </w:r>
+      <w:r>
+        <w:rPr>
+          <w:rStyle w:val="fontstyle01"/>
+          <w:color w:val="FF0000"/>
+          <w:sz w:val="24"/>
+          <w:szCs w:val="24"/>
+        </w:rPr>
+        <w:t>.</w:t>
       </w:r>
       <w:r>
         <w:rPr>
@@ -745,6 +911,7 @@
       <w:r>
         <w:rPr>
           <w:rStyle w:val="fontstyle01"/>
+          <w:color w:val="FF0000"/>
           <w:sz w:val="24"/>
           <w:szCs w:val="24"/>
         </w:rPr>
@@ -753,6 +920,7 @@
       <w:r>
         <w:rPr>
           <w:rStyle w:val="fontstyle01"/>
+          <w:color w:val="FF0000"/>
           <w:sz w:val="24"/>
           <w:szCs w:val="24"/>
         </w:rPr>
@@ -761,10 +929,19 @@
       <w:r>
         <w:rPr>
           <w:rStyle w:val="fontstyle01"/>
-          <w:sz w:val="24"/>
-          <w:szCs w:val="24"/>
-        </w:rPr>
-        <w:t>] assumes that the user movement obeys a discrete Markov model and the amount of data downloaded by u</w:t>
+          <w:color w:val="FF0000"/>
+          <w:sz w:val="24"/>
+          <w:szCs w:val="24"/>
+        </w:rPr>
+        <w:t xml:space="preserve">] </w:t>
+      </w:r>
+      <w:r>
+        <w:rPr>
+          <w:rStyle w:val="fontstyle01"/>
+          <w:sz w:val="24"/>
+          <w:szCs w:val="24"/>
+        </w:rPr>
+        <w:t>assumes that the user movement obeys a discrete Markov model and the amount of data downloaded by u</w:t>
       </w:r>
       <w:r>
         <w:rPr>
@@ -804,47 +981,100 @@
           <w:sz w:val="24"/>
           <w:szCs w:val="24"/>
         </w:rPr>
-        <w:t xml:space="preserve"> The author of [</w:t>
-      </w:r>
-      <w:r>
-        <w:rPr>
-          <w:rStyle w:val="fontstyle01"/>
-          <w:sz w:val="24"/>
-          <w:szCs w:val="24"/>
-        </w:rPr>
-        <w:t>Mobility-Aware Coded Probabilistic Caching Scheme for MEC-Enabled Small Cell Networks</w:t>
-      </w:r>
-      <w:r>
-        <w:rPr>
-          <w:rStyle w:val="fontstyle01"/>
-          <w:sz w:val="24"/>
-          <w:szCs w:val="24"/>
-        </w:rPr>
-        <w:t xml:space="preserve">] uses a descrete random jump model to describe the mobility pattern and </w:t>
-      </w:r>
-      <w:r>
-        <w:rPr>
-          <w:rStyle w:val="fontstyle01"/>
-          <w:sz w:val="24"/>
-          <w:szCs w:val="24"/>
-        </w:rPr>
-        <w:t>derive the expression of through. Due to the complexity, two heuristic algorithms are provided to obtain the optimal solution. Reference [</w:t>
-      </w:r>
-      <w:r>
-        <w:rPr>
-          <w:rStyle w:val="fontstyle01"/>
-          <w:sz w:val="24"/>
-          <w:szCs w:val="24"/>
-        </w:rPr>
-        <w:t>Code, cache and deliver on the move: a novel caching paradigm in hyper-dense small-cell networks</w:t>
-      </w:r>
-      <w:r>
-        <w:rPr>
-          <w:rStyle w:val="fontstyle01"/>
-          <w:sz w:val="24"/>
-          <w:szCs w:val="24"/>
-        </w:rPr>
-        <w:t xml:space="preserve">] </w:t>
+        <w:t xml:space="preserve"> The author of </w:t>
+      </w:r>
+      <w:r>
+        <w:rPr>
+          <w:rStyle w:val="fontstyle01"/>
+          <w:color w:val="FF0000"/>
+          <w:sz w:val="24"/>
+          <w:szCs w:val="24"/>
+        </w:rPr>
+        <w:t>[Mobility-Aware Coded Probabilistic Caching Scheme for MEC-</w:t>
+      </w:r>
+      <w:r>
+        <w:rPr>
+          <w:rStyle w:val="fontstyle01"/>
+          <w:color w:val="FF0000"/>
+          <w:sz w:val="24"/>
+          <w:szCs w:val="24"/>
+        </w:rPr>
+        <w:lastRenderedPageBreak/>
+        <w:t>Enabled Small Cell Networks]</w:t>
+      </w:r>
+      <w:r>
+        <w:rPr>
+          <w:rStyle w:val="fontstyle01"/>
+          <w:sz w:val="24"/>
+          <w:szCs w:val="24"/>
+        </w:rPr>
+        <w:t xml:space="preserve"> uses a descrete random jump model to describe the mobility pattern and </w:t>
+      </w:r>
+      <w:r>
+        <w:rPr>
+          <w:rStyle w:val="fontstyle01"/>
+          <w:sz w:val="24"/>
+          <w:szCs w:val="24"/>
+        </w:rPr>
+        <w:t>derive the expression of through</w:t>
+      </w:r>
+      <w:r>
+        <w:rPr>
+          <w:rStyle w:val="fontstyle01"/>
+          <w:sz w:val="24"/>
+          <w:szCs w:val="24"/>
+        </w:rPr>
+        <w:t>put</w:t>
+      </w:r>
+      <w:r>
+        <w:rPr>
+          <w:rStyle w:val="fontstyle01"/>
+          <w:sz w:val="24"/>
+          <w:szCs w:val="24"/>
+        </w:rPr>
+        <w:t>. Due to the complexity</w:t>
+      </w:r>
+      <w:r>
+        <w:rPr>
+          <w:rStyle w:val="fontstyle01"/>
+          <w:sz w:val="24"/>
+          <w:szCs w:val="24"/>
+        </w:rPr>
+        <w:t xml:space="preserve"> of the problem</w:t>
+      </w:r>
+      <w:r>
+        <w:rPr>
+          <w:rStyle w:val="fontstyle01"/>
+          <w:sz w:val="24"/>
+          <w:szCs w:val="24"/>
+        </w:rPr>
+        <w:t xml:space="preserve">, two heuristic algorithms are provided to obtain the optimal solution. Reference </w:t>
+      </w:r>
+      <w:r>
+        <w:rPr>
+          <w:rStyle w:val="fontstyle01"/>
+          <w:color w:val="FF0000"/>
+          <w:sz w:val="24"/>
+          <w:szCs w:val="24"/>
+        </w:rPr>
+        <w:t>[Code, cache and deliver on the move: a novel caching paradigm in hyper-dense small-cell networks</w:t>
+      </w:r>
+      <w:r>
+        <w:rPr>
+          <w:rStyle w:val="fontstyle01"/>
+          <w:color w:val="FF0000"/>
+          <w:sz w:val="24"/>
+          <w:szCs w:val="24"/>
+        </w:rPr>
+        <w:t>]</w:t>
+      </w:r>
+      <w:r>
+        <w:rPr>
+          <w:rStyle w:val="fontstyle01"/>
+          <w:sz w:val="24"/>
+          <w:szCs w:val="24"/>
+        </w:rPr>
+        <w:t xml:space="preserve"> </w:t>
       </w:r>
       <w:r>
         <w:rPr>
@@ -884,7 +1114,6 @@
           <w:sz w:val="24"/>
           <w:szCs w:val="24"/>
         </w:rPr>
-        <w:lastRenderedPageBreak/>
         <w:t xml:space="preserve">with the aim of </w:t>
       </w:r>
       <w:r>
@@ -909,7 +1138,15 @@
           <w:sz w:val="24"/>
           <w:szCs w:val="24"/>
         </w:rPr>
-        <w:t>the content fetching from MBS</w:t>
+        <w:t>the content fetched</w:t>
+      </w:r>
+      <w:r>
+        <w:rPr>
+          <w:rStyle w:val="fontstyle01"/>
+          <w:sz w:val="24"/>
+          <w:szCs w:val="24"/>
+        </w:rPr>
+        <w:t xml:space="preserve"> from MBS</w:t>
       </w:r>
       <w:r>
         <w:rPr>
@@ -925,26 +1162,145 @@
         <w:ind w:firstLine="420"/>
         <w:rPr>
           <w:rStyle w:val="fontstyle01"/>
-          <w:rFonts w:hint="eastAsia"/>
-          <w:sz w:val="24"/>
-          <w:szCs w:val="24"/>
-        </w:rPr>
-      </w:pPr>
-      <w:r>
-        <w:rPr>
-          <w:rStyle w:val="fontstyle01"/>
-          <w:sz w:val="24"/>
-          <w:szCs w:val="24"/>
-        </w:rPr>
-        <w:t>Alt</w:t>
-      </w:r>
-      <w:r>
-        <w:rPr>
-          <w:rStyle w:val="fontstyle01"/>
-          <w:sz w:val="24"/>
-          <w:szCs w:val="24"/>
-        </w:rPr>
-        <w:t>hough these works have taken user mobility into consideration,</w:t>
+          <w:sz w:val="24"/>
+          <w:szCs w:val="24"/>
+        </w:rPr>
+      </w:pPr>
+      <w:r>
+        <w:rPr>
+          <w:rStyle w:val="fontstyle01"/>
+          <w:sz w:val="24"/>
+          <w:szCs w:val="24"/>
+        </w:rPr>
+        <w:t>Although these works</w:t>
+      </w:r>
+      <w:r>
+        <w:rPr>
+          <w:rStyle w:val="fontstyle01"/>
+          <w:sz w:val="24"/>
+          <w:szCs w:val="24"/>
+        </w:rPr>
+        <w:t xml:space="preserve"> have taken </w:t>
+      </w:r>
+      <w:r>
+        <w:rPr>
+          <w:rStyle w:val="fontstyle01"/>
+          <w:sz w:val="24"/>
+          <w:szCs w:val="24"/>
+        </w:rPr>
+        <w:t>user mobility</w:t>
+      </w:r>
+      <w:r>
+        <w:rPr>
+          <w:rStyle w:val="fontstyle01"/>
+          <w:sz w:val="24"/>
+          <w:szCs w:val="24"/>
+        </w:rPr>
+        <w:t xml:space="preserve"> into account, they have not fully utilized the hierarchical architecture of heterogeneous networks to address the problems caused by user mobility. In an ultra-dense heterogeneous network, both MBS and SBS can deploy cache devices, but the delay in obtaining content </w:t>
+      </w:r>
+      <w:r>
+        <w:rPr>
+          <w:rStyle w:val="fontstyle01"/>
+          <w:sz w:val="24"/>
+          <w:szCs w:val="24"/>
+        </w:rPr>
+        <w:t>from them are</w:t>
+      </w:r>
+      <w:r>
+        <w:rPr>
+          <w:rStyle w:val="fontstyle01"/>
+          <w:sz w:val="24"/>
+          <w:szCs w:val="24"/>
+        </w:rPr>
+        <w:t xml:space="preserve"> different. The SBS is close </w:t>
+      </w:r>
+      <w:r>
+        <w:rPr>
+          <w:rStyle w:val="fontstyle01"/>
+          <w:sz w:val="24"/>
+          <w:szCs w:val="24"/>
+        </w:rPr>
+        <w:t>to the user with small delay while</w:t>
+      </w:r>
+      <w:r>
+        <w:rPr>
+          <w:rStyle w:val="fontstyle01"/>
+          <w:sz w:val="24"/>
+          <w:szCs w:val="24"/>
+        </w:rPr>
+        <w:t xml:space="preserve"> the MBS is</w:t>
+      </w:r>
+      <w:r>
+        <w:rPr>
+          <w:rStyle w:val="fontstyle01"/>
+          <w:sz w:val="24"/>
+          <w:szCs w:val="24"/>
+        </w:rPr>
+        <w:t xml:space="preserve"> relatively far with a larger delay, </w:t>
+      </w:r>
+      <w:r>
+        <w:rPr>
+          <w:rStyle w:val="fontstyle01"/>
+          <w:sz w:val="24"/>
+          <w:szCs w:val="24"/>
+        </w:rPr>
+        <w:t>and the request that the SBS misses is redirected to the MBS. Assuming</w:t>
+      </w:r>
+      <w:r>
+        <w:rPr>
+          <w:rStyle w:val="fontstyle01"/>
+          <w:sz w:val="24"/>
+          <w:szCs w:val="24"/>
+        </w:rPr>
+        <w:t xml:space="preserve"> that the user only accesses</w:t>
+      </w:r>
+      <w:r>
+        <w:rPr>
+          <w:rStyle w:val="fontstyle01"/>
+          <w:sz w:val="24"/>
+          <w:szCs w:val="24"/>
+        </w:rPr>
+        <w:t xml:space="preserve"> SBS</w:t>
+      </w:r>
+      <w:r>
+        <w:rPr>
+          <w:rStyle w:val="fontstyle01"/>
+          <w:sz w:val="24"/>
+          <w:szCs w:val="24"/>
+        </w:rPr>
+        <w:t>s</w:t>
+      </w:r>
+      <w:r>
+        <w:rPr>
+          <w:rStyle w:val="fontstyle01"/>
+          <w:sz w:val="24"/>
+          <w:szCs w:val="24"/>
+        </w:rPr>
+        <w:t xml:space="preserve">, high speed movement will cause the user to frequently switch between multiple SBSs. Due to the randomness of user motion, it is very difficult to </w:t>
+      </w:r>
+      <w:r>
+        <w:rPr>
+          <w:rStyle w:val="fontstyle01"/>
+          <w:sz w:val="24"/>
+          <w:szCs w:val="24"/>
+        </w:rPr>
+        <w:t>pr</w:t>
+      </w:r>
+      <w:r>
+        <w:rPr>
+          <w:rStyle w:val="fontstyle01"/>
+          <w:sz w:val="24"/>
+          <w:szCs w:val="24"/>
+        </w:rPr>
+        <w:t xml:space="preserve">actively push the </w:t>
+      </w:r>
+      <w:r>
+        <w:rPr>
+          <w:rStyle w:val="fontstyle01"/>
+          <w:sz w:val="24"/>
+          <w:szCs w:val="24"/>
+        </w:rPr>
+        <w:t>required</w:t>
       </w:r>
       <w:r>
         <w:rPr>
@@ -960,65 +1316,15 @@
           <w:sz w:val="24"/>
           <w:szCs w:val="24"/>
         </w:rPr>
-        <w:t xml:space="preserve">they all consider a </w:t>
-      </w:r>
-      <w:bookmarkStart w:id="1" w:name="OLE_LINK9"/>
-      <w:r>
-        <w:rPr>
-          <w:rStyle w:val="fontstyle01"/>
-          <w:sz w:val="24"/>
-          <w:szCs w:val="24"/>
-        </w:rPr>
-        <w:t>static</w:t>
-      </w:r>
-      <w:bookmarkEnd w:id="1"/>
-      <w:r>
-        <w:rPr>
-          <w:rStyle w:val="fontstyle01"/>
-          <w:sz w:val="24"/>
-          <w:szCs w:val="24"/>
-        </w:rPr>
-        <w:t xml:space="preserve"> global </w:t>
-      </w:r>
-      <w:r>
-        <w:rPr>
-          <w:rStyle w:val="fontstyle01"/>
-          <w:sz w:val="24"/>
-          <w:szCs w:val="24"/>
-        </w:rPr>
-        <w:t xml:space="preserve">file </w:t>
-      </w:r>
-      <w:r>
-        <w:rPr>
-          <w:rStyle w:val="fontstyle01"/>
-          <w:sz w:val="24"/>
-          <w:szCs w:val="24"/>
-        </w:rPr>
-        <w:t xml:space="preserve">popularity </w:t>
-      </w:r>
-      <w:r>
-        <w:rPr>
-          <w:rStyle w:val="fontstyle01"/>
-          <w:sz w:val="24"/>
-          <w:szCs w:val="24"/>
-        </w:rPr>
-        <w:t xml:space="preserve">among all the </w:t>
-      </w:r>
-      <w:r>
-        <w:rPr>
-          <w:rStyle w:val="fontstyle01"/>
-          <w:sz w:val="24"/>
-          <w:szCs w:val="24"/>
-        </w:rPr>
-        <w:t>S</w:t>
-      </w:r>
-      <w:r>
-        <w:rPr>
-          <w:rStyle w:val="fontstyle01"/>
-          <w:sz w:val="24"/>
-          <w:szCs w:val="24"/>
-        </w:rPr>
-        <w:t>BSs.</w:t>
+        <w:t>files to SBS</w:t>
+      </w:r>
+      <w:r>
+        <w:rPr>
+          <w:rStyle w:val="fontstyle01"/>
+          <w:sz w:val="24"/>
+          <w:szCs w:val="24"/>
+        </w:rPr>
+        <w:t>s</w:t>
       </w:r>
       <w:r>
         <w:rPr>
@@ -1034,131 +1340,108 @@
           <w:sz w:val="24"/>
           <w:szCs w:val="24"/>
         </w:rPr>
-        <w:t>T</w:t>
-      </w:r>
-      <w:r>
-        <w:rPr>
-          <w:rStyle w:val="fontstyle01"/>
-          <w:sz w:val="24"/>
-          <w:szCs w:val="24"/>
-        </w:rPr>
-        <w:t xml:space="preserve">he effect of </w:t>
-      </w:r>
-      <w:r>
-        <w:rPr>
-          <w:rStyle w:val="fontstyle01"/>
-          <w:sz w:val="24"/>
-          <w:szCs w:val="24"/>
-        </w:rPr>
-        <w:t>mob</w:t>
-      </w:r>
-      <w:r>
-        <w:rPr>
-          <w:rStyle w:val="fontstyle01"/>
-          <w:sz w:val="24"/>
-          <w:szCs w:val="24"/>
-        </w:rPr>
-        <w:t>ility on</w:t>
-      </w:r>
-      <w:r>
-        <w:rPr>
-          <w:rStyle w:val="fontstyle01"/>
-          <w:sz w:val="24"/>
-          <w:szCs w:val="24"/>
-        </w:rPr>
-        <w:t xml:space="preserve"> content popularity at different </w:t>
-      </w:r>
-      <w:r>
-        <w:rPr>
-          <w:rStyle w:val="fontstyle01"/>
-          <w:sz w:val="24"/>
-          <w:szCs w:val="24"/>
-        </w:rPr>
-        <w:t>S</w:t>
-      </w:r>
-      <w:r>
-        <w:rPr>
-          <w:rStyle w:val="fontstyle01"/>
-          <w:sz w:val="24"/>
-          <w:szCs w:val="24"/>
-        </w:rPr>
-        <w:t>BSs a</w:t>
-      </w:r>
-      <w:r>
-        <w:rPr>
-          <w:rStyle w:val="fontstyle01"/>
-          <w:sz w:val="24"/>
-          <w:szCs w:val="24"/>
-        </w:rPr>
-        <w:t>re not well investigated. I</w:t>
-      </w:r>
-      <w:r>
-        <w:rPr>
-          <w:rStyle w:val="fontstyle01"/>
-          <w:sz w:val="24"/>
-          <w:szCs w:val="24"/>
-        </w:rPr>
-        <w:t xml:space="preserve">n a real system, </w:t>
-      </w:r>
-      <w:r>
-        <w:rPr>
-          <w:rStyle w:val="fontstyle01"/>
-          <w:sz w:val="24"/>
-          <w:szCs w:val="24"/>
-        </w:rPr>
-        <w:t>S</w:t>
-      </w:r>
-      <w:r>
-        <w:rPr>
-          <w:rStyle w:val="fontstyle01"/>
-          <w:sz w:val="24"/>
-          <w:szCs w:val="24"/>
-        </w:rPr>
-        <w:t>BSs covering different areas generally have different file popularity</w:t>
-      </w:r>
-      <w:r>
-        <w:rPr>
-          <w:rStyle w:val="fontstyle01"/>
-          <w:sz w:val="24"/>
-          <w:szCs w:val="24"/>
-        </w:rPr>
-        <w:t xml:space="preserve">, </w:t>
-      </w:r>
-      <w:r>
-        <w:rPr>
-          <w:rStyle w:val="fontstyle01"/>
-          <w:sz w:val="24"/>
-          <w:szCs w:val="24"/>
-        </w:rPr>
-        <w:t xml:space="preserve">considering the global popularity is not siutable. Moreover, </w:t>
-      </w:r>
-      <w:r>
-        <w:rPr>
-          <w:rStyle w:val="fontstyle01"/>
-          <w:sz w:val="24"/>
-          <w:szCs w:val="24"/>
-        </w:rPr>
-        <w:t xml:space="preserve">file popularity of neighboring SBS will affect each other, because </w:t>
-      </w:r>
-      <w:r>
-        <w:rPr>
-          <w:rStyle w:val="fontstyle01"/>
-          <w:sz w:val="24"/>
-          <w:szCs w:val="24"/>
-        </w:rPr>
-        <w:t xml:space="preserve">moving user may request the same file again in another SBS if he fails to complete </w:t>
-      </w:r>
-      <w:r>
-        <w:rPr>
-          <w:rStyle w:val="fontstyle01"/>
-          <w:sz w:val="24"/>
-          <w:szCs w:val="24"/>
-        </w:rPr>
-        <w:t>the download in the current SBS.</w:t>
-      </w:r>
-      <w:r>
-        <w:rPr>
-          <w:rStyle w:val="fontstyle01"/>
+        <w:t xml:space="preserve">accurately </w:t>
+      </w:r>
+      <w:r>
+        <w:rPr>
+          <w:rStyle w:val="fontstyle01"/>
+          <w:sz w:val="24"/>
+          <w:szCs w:val="24"/>
+        </w:rPr>
+        <w:t>in advance to reduce the delay, and</w:t>
+      </w:r>
+      <w:r>
+        <w:rPr>
+          <w:rStyle w:val="fontstyle01"/>
+          <w:sz w:val="24"/>
+          <w:szCs w:val="24"/>
+        </w:rPr>
+        <w:t xml:space="preserve"> the cache hit rate is hard</w:t>
+      </w:r>
+      <w:r>
+        <w:rPr>
+          <w:rStyle w:val="fontstyle01"/>
+          <w:sz w:val="24"/>
+          <w:szCs w:val="24"/>
+        </w:rPr>
+        <w:t xml:space="preserve"> to guarantee. On the contrary, if </w:t>
+      </w:r>
+      <w:r>
+        <w:rPr>
+          <w:rStyle w:val="fontstyle01"/>
+          <w:sz w:val="24"/>
+          <w:szCs w:val="24"/>
+        </w:rPr>
+        <w:t>t</w:t>
+      </w:r>
+      <w:r>
+        <w:rPr>
+          <w:rStyle w:val="fontstyle01"/>
+          <w:sz w:val="24"/>
+          <w:szCs w:val="24"/>
+        </w:rPr>
+        <w:t xml:space="preserve">hese contents are more likely to be cached in the MBS </w:t>
+      </w:r>
+      <w:r>
+        <w:rPr>
+          <w:rStyle w:val="fontstyle01"/>
+          <w:sz w:val="24"/>
+          <w:szCs w:val="24"/>
+        </w:rPr>
+        <w:t>cache</w:t>
+      </w:r>
+      <w:r>
+        <w:rPr>
+          <w:rStyle w:val="fontstyle01"/>
+          <w:sz w:val="24"/>
+          <w:szCs w:val="24"/>
+        </w:rPr>
+        <w:t>, the cache hit rate of high-speed users can be effectively improved at a certain de</w:t>
+      </w:r>
+      <w:r>
+        <w:rPr>
+          <w:rStyle w:val="fontstyle01"/>
+          <w:sz w:val="24"/>
+          <w:szCs w:val="24"/>
+        </w:rPr>
+        <w:t xml:space="preserve">lay. In addition, the SBS </w:t>
+      </w:r>
+      <w:r>
+        <w:rPr>
+          <w:rStyle w:val="fontstyle01"/>
+          <w:sz w:val="24"/>
+          <w:szCs w:val="24"/>
+        </w:rPr>
+        <w:t xml:space="preserve">cache can </w:t>
+      </w:r>
+      <w:r>
+        <w:rPr>
+          <w:rStyle w:val="fontstyle01"/>
+          <w:sz w:val="24"/>
+          <w:szCs w:val="24"/>
+        </w:rPr>
+        <w:t>store more</w:t>
+      </w:r>
+      <w:r>
+        <w:rPr>
+          <w:rStyle w:val="fontstyle01"/>
+          <w:sz w:val="24"/>
+          <w:szCs w:val="24"/>
+        </w:rPr>
+        <w:t xml:space="preserve"> other content to </w:t>
+      </w:r>
+      <w:r>
+        <w:rPr>
+          <w:rStyle w:val="fontstyle01"/>
+          <w:sz w:val="24"/>
+          <w:szCs w:val="24"/>
+        </w:rPr>
+        <w:t>satisfy more low-speed users' content requests.</w:t>
+      </w:r>
+      <w:r>
+        <w:rPr>
+          <w:rStyle w:val="fontstyle01"/>
+          <w:rFonts w:hint="eastAsia"/>
           <w:sz w:val="24"/>
           <w:szCs w:val="24"/>
         </w:rPr>
@@ -1167,10 +1450,9 @@
     </w:p>
     <w:p>
       <w:pPr>
-        <w:ind w:firstLine="420"/>
-        <w:rPr>
-          <w:rStyle w:val="fontstyle01"/>
-          <w:rFonts w:hint="eastAsia"/>
+        <w:ind w:leftChars="50" w:left="105" w:firstLine="315"/>
+        <w:rPr>
+          <w:rStyle w:val="fontstyle01"/>
           <w:sz w:val="24"/>
           <w:szCs w:val="24"/>
         </w:rPr>
@@ -1190,10 +1472,50 @@
           <w:sz w:val="24"/>
           <w:szCs w:val="24"/>
         </w:rPr>
-        <w:t xml:space="preserve">n this paper, we propose a mobility-aware coordinate proavtive caching </w:t>
-      </w:r>
-      <w:bookmarkStart w:id="2" w:name="OLE_LINK10"/>
-      <w:bookmarkStart w:id="3" w:name="OLE_LINK11"/>
+        <w:t xml:space="preserve">n this paper, we </w:t>
+      </w:r>
+      <w:r>
+        <w:rPr>
+          <w:rStyle w:val="fontstyle01"/>
+          <w:sz w:val="24"/>
+          <w:szCs w:val="24"/>
+        </w:rPr>
+        <w:t>are motivated to</w:t>
+      </w:r>
+      <w:r>
+        <w:rPr>
+          <w:rStyle w:val="fontstyle01"/>
+          <w:sz w:val="24"/>
+          <w:szCs w:val="24"/>
+        </w:rPr>
+        <w:t xml:space="preserve"> </w:t>
+      </w:r>
+      <w:r>
+        <w:rPr>
+          <w:rStyle w:val="fontstyle01"/>
+          <w:sz w:val="24"/>
+          <w:szCs w:val="24"/>
+        </w:rPr>
+        <w:t>propose a mobility-aware coordinate proa</w:t>
+      </w:r>
+      <w:r>
+        <w:rPr>
+          <w:rStyle w:val="fontstyle01"/>
+          <w:sz w:val="24"/>
+          <w:szCs w:val="24"/>
+        </w:rPr>
+        <w:t>c</w:t>
+      </w:r>
+      <w:r>
+        <w:rPr>
+          <w:rStyle w:val="fontstyle01"/>
+          <w:sz w:val="24"/>
+          <w:szCs w:val="24"/>
+        </w:rPr>
+        <w:t xml:space="preserve">tive caching </w:t>
+      </w:r>
+      <w:bookmarkStart w:id="0" w:name="OLE_LINK10"/>
+      <w:bookmarkStart w:id="1" w:name="OLE_LINK11"/>
       <w:r>
         <w:rPr>
           <w:rStyle w:val="fontstyle01"/>
@@ -1202,55 +1524,15 @@
         </w:rPr>
         <w:t>strategy</w:t>
       </w:r>
-      <w:bookmarkEnd w:id="2"/>
-      <w:bookmarkEnd w:id="3"/>
-      <w:r>
-        <w:rPr>
-          <w:rStyle w:val="fontstyle01"/>
-          <w:sz w:val="24"/>
-          <w:szCs w:val="24"/>
-        </w:rPr>
-        <w:t xml:space="preserve">. </w:t>
-      </w:r>
-      <w:r>
-        <w:rPr>
-          <w:rStyle w:val="fontstyle01"/>
-          <w:sz w:val="24"/>
-          <w:szCs w:val="24"/>
-        </w:rPr>
-        <w:t>Taking advantages of heterogeneous small cell network</w:t>
-      </w:r>
-      <w:r>
-        <w:rPr>
-          <w:rStyle w:val="fontstyle01"/>
-          <w:sz w:val="24"/>
-          <w:szCs w:val="24"/>
-        </w:rPr>
-        <w:t xml:space="preserve"> architecture, b</w:t>
-      </w:r>
-      <w:r>
-        <w:rPr>
-          <w:rStyle w:val="fontstyle01"/>
-          <w:sz w:val="24"/>
-          <w:szCs w:val="24"/>
-        </w:rPr>
-        <w:t>oth MBS a</w:t>
-      </w:r>
-      <w:r>
-        <w:rPr>
-          <w:rStyle w:val="fontstyle01"/>
-          <w:sz w:val="24"/>
-          <w:szCs w:val="24"/>
-        </w:rPr>
-        <w:t>nd SBS are equipped with cache and files can be deliverd</w:t>
-      </w:r>
-      <w:r>
-        <w:rPr>
-          <w:rStyle w:val="fontstyle01"/>
-          <w:sz w:val="24"/>
-          <w:szCs w:val="24"/>
-        </w:rPr>
-        <w:t xml:space="preserve"> between them</w:t>
+      <w:bookmarkEnd w:id="0"/>
+      <w:bookmarkEnd w:id="1"/>
+      <w:r>
+        <w:rPr>
+          <w:rStyle w:val="fontstyle01"/>
+          <w:sz w:val="24"/>
+          <w:szCs w:val="24"/>
+        </w:rPr>
+        <w:t xml:space="preserve"> to improve users’ QoS and cache hit ratio</w:t>
       </w:r>
       <w:r>
         <w:rPr>
@@ -1274,50 +1556,40 @@
           <w:sz w:val="24"/>
           <w:szCs w:val="24"/>
         </w:rPr>
-        <w:t xml:space="preserve">In order to </w:t>
-      </w:r>
-      <w:r>
-        <w:rPr>
-          <w:rStyle w:val="fontstyle01"/>
-          <w:sz w:val="24"/>
-          <w:szCs w:val="24"/>
-        </w:rPr>
-        <w:t>measure the data rate and transmission delay of the user request file together</w:t>
-      </w:r>
-      <w:r>
-        <w:rPr>
-          <w:rStyle w:val="fontstyle01"/>
-          <w:sz w:val="24"/>
-          <w:szCs w:val="24"/>
-        </w:rPr>
-        <w:t>, we adopt the effective capacity criterion.</w:t>
-      </w:r>
-      <w:r>
-        <w:t xml:space="preserve"> </w:t>
-      </w:r>
-      <w:r>
-        <w:rPr>
-          <w:rStyle w:val="fontstyle01"/>
-          <w:sz w:val="24"/>
-          <w:szCs w:val="24"/>
-        </w:rPr>
-        <w:t xml:space="preserve">Effective capacity is proposed to form channel model in link layer to calculate the data rate for a specific user with the impact of </w:t>
-      </w:r>
-      <w:r>
-        <w:rPr>
-          <w:rStyle w:val="fontstyle01"/>
-          <w:sz w:val="24"/>
-          <w:szCs w:val="24"/>
-        </w:rPr>
-        <w:t>transmission delay</w:t>
-      </w:r>
-      <w:r>
-        <w:rPr>
-          <w:rStyle w:val="fontstyle01"/>
-          <w:sz w:val="24"/>
-          <w:szCs w:val="24"/>
-        </w:rPr>
-        <w:t>.</w:t>
+        <w:t xml:space="preserve">Content can </w:t>
+      </w:r>
+      <w:r>
+        <w:rPr>
+          <w:rStyle w:val="fontstyle01"/>
+          <w:sz w:val="24"/>
+          <w:szCs w:val="24"/>
+        </w:rPr>
+        <w:t>be scheduled in different cache layer</w:t>
+      </w:r>
+      <w:r>
+        <w:rPr>
+          <w:rStyle w:val="fontstyle01"/>
+          <w:sz w:val="24"/>
+          <w:szCs w:val="24"/>
+        </w:rPr>
+        <w:t xml:space="preserve"> depending on user mobility.</w:t>
+      </w:r>
+      <w:r>
+        <w:rPr>
+          <w:rStyle w:val="fontstyle01"/>
+          <w:rFonts w:hint="eastAsia"/>
+          <w:sz w:val="24"/>
+          <w:szCs w:val="24"/>
+        </w:rPr>
+        <w:t>T</w:t>
+      </w:r>
+      <w:r>
+        <w:rPr>
+          <w:rStyle w:val="fontstyle01"/>
+          <w:sz w:val="24"/>
+          <w:szCs w:val="24"/>
+        </w:rPr>
+        <w:t>he contributions of this paper include:</w:t>
       </w:r>
     </w:p>
     <w:p>
@@ -1333,54 +1605,70 @@
       <w:r>
         <w:rPr>
           <w:rStyle w:val="fontstyle01"/>
-          <w:rFonts w:hint="eastAsia"/>
-          <w:sz w:val="24"/>
-          <w:szCs w:val="24"/>
-        </w:rPr>
-        <w:t>T</w:t>
-      </w:r>
-      <w:r>
-        <w:rPr>
-          <w:rStyle w:val="fontstyle01"/>
-          <w:sz w:val="24"/>
-          <w:szCs w:val="24"/>
-        </w:rPr>
-        <w:t>he contribut</w:t>
-      </w:r>
-      <w:r>
-        <w:rPr>
-          <w:rStyle w:val="fontstyle01"/>
-          <w:sz w:val="24"/>
-          <w:szCs w:val="24"/>
-        </w:rPr>
-        <w:t>i</w:t>
-      </w:r>
-      <w:r>
-        <w:rPr>
-          <w:rStyle w:val="fontstyle01"/>
-          <w:sz w:val="24"/>
-          <w:szCs w:val="24"/>
-        </w:rPr>
-        <w:t>ons of this paper include:</w:t>
-      </w:r>
+          <w:sz w:val="24"/>
+          <w:szCs w:val="24"/>
+        </w:rPr>
+        <w:t>1)</w:t>
+      </w:r>
+      <w:r>
+        <w:rPr>
+          <w:rStyle w:val="fontstyle01"/>
+          <w:sz w:val="24"/>
+          <w:szCs w:val="24"/>
+        </w:rPr>
+        <w:t xml:space="preserve"> </w:t>
+      </w:r>
+      <w:r>
+        <w:rPr>
+          <w:rStyle w:val="fontstyle01"/>
+          <w:sz w:val="24"/>
+          <w:szCs w:val="24"/>
+        </w:rPr>
+        <w:t>We analysis the effect of mobility on file popularity at different base station, and propose a</w:t>
+      </w:r>
+      <w:r>
+        <w:rPr>
+          <w:rStyle w:val="fontstyle01"/>
+          <w:sz w:val="24"/>
+          <w:szCs w:val="24"/>
+        </w:rPr>
+        <w:t xml:space="preserve"> mobi</w:t>
+      </w:r>
+      <w:r>
+        <w:rPr>
+          <w:rStyle w:val="fontstyle01"/>
+          <w:sz w:val="24"/>
+          <w:szCs w:val="24"/>
+        </w:rPr>
+        <w:t>lity-aware proactive layered caching strategy.</w:t>
+      </w:r>
+      <w:bookmarkStart w:id="2" w:name="_GoBack"/>
+      <w:bookmarkEnd w:id="2"/>
     </w:p>
     <w:p>
       <w:pPr>
         <w:ind w:leftChars="50" w:left="105" w:firstLine="315"/>
         <w:rPr>
           <w:rStyle w:val="fontstyle01"/>
-          <w:rFonts w:hint="eastAsia"/>
-          <w:sz w:val="24"/>
-          <w:szCs w:val="24"/>
-        </w:rPr>
-      </w:pPr>
-      <w:r>
-        <w:rPr>
-          <w:rStyle w:val="fontstyle01"/>
-          <w:sz w:val="24"/>
-          <w:szCs w:val="24"/>
-        </w:rPr>
-        <w:t>1)</w:t>
+          <w:sz w:val="24"/>
+          <w:szCs w:val="24"/>
+        </w:rPr>
+      </w:pPr>
+      <w:r>
+        <w:rPr>
+          <w:rStyle w:val="fontstyle01"/>
+          <w:sz w:val="24"/>
+          <w:szCs w:val="24"/>
+        </w:rPr>
+        <w:t>2)</w:t>
+      </w:r>
+      <w:r>
+        <w:rPr>
+          <w:rStyle w:val="fontstyle01"/>
+          <w:sz w:val="24"/>
+          <w:szCs w:val="24"/>
+        </w:rPr>
+        <w:t xml:space="preserve"> The effective capacity is adopted to evaluate the system performance, which can reflect the impact of delay in user date rate. </w:t>
       </w:r>
     </w:p>
     <w:p>
@@ -1399,7 +1687,63 @@
           <w:sz w:val="24"/>
           <w:szCs w:val="24"/>
         </w:rPr>
-        <w:t>2)</w:t>
+        <w:t xml:space="preserve">3)We </w:t>
+      </w:r>
+      <w:r>
+        <w:rPr>
+          <w:rStyle w:val="fontstyle01"/>
+          <w:sz w:val="24"/>
+          <w:szCs w:val="24"/>
+        </w:rPr>
+        <w:t>formulate</w:t>
+      </w:r>
+      <w:r>
+        <w:rPr>
+          <w:rStyle w:val="fontstyle01"/>
+          <w:sz w:val="24"/>
+          <w:szCs w:val="24"/>
+        </w:rPr>
+        <w:t xml:space="preserve"> the cache placement problem as a </w:t>
+      </w:r>
+      <w:r>
+        <w:rPr>
+          <w:rStyle w:val="fontstyle01"/>
+          <w:sz w:val="24"/>
+          <w:szCs w:val="24"/>
+        </w:rPr>
+        <w:t>0-1 integer nonlinear p</w:t>
+      </w:r>
+      <w:r>
+        <w:rPr>
+          <w:rStyle w:val="fontstyle01"/>
+          <w:sz w:val="24"/>
+          <w:szCs w:val="24"/>
+        </w:rPr>
+        <w:t>rogr</w:t>
+      </w:r>
+      <w:r>
+        <w:rPr>
+          <w:rStyle w:val="fontstyle01"/>
+          <w:sz w:val="24"/>
+          <w:szCs w:val="24"/>
+        </w:rPr>
+        <w:t>amming problem</w:t>
+      </w:r>
+      <w:r>
+        <w:rPr>
+          <w:rStyle w:val="fontstyle01"/>
+          <w:sz w:val="24"/>
+          <w:szCs w:val="24"/>
+        </w:rPr>
+        <w:t>, and solve the problem by a genetic</w:t>
+      </w:r>
+      <w:r>
+        <w:rPr>
+          <w:rStyle w:val="fontstyle01"/>
+          <w:sz w:val="24"/>
+          <w:szCs w:val="24"/>
+        </w:rPr>
+        <w:t xml:space="preserve"> algorithm(GA)-based approach. Extensive simulation results show that the proposed strategy can achieve better performance compared with the existing works.</w:t>
       </w:r>
     </w:p>
     <w:p>
@@ -1530,7 +1874,15 @@
           <w:sz w:val="24"/>
           <w:szCs w:val="24"/>
         </w:rPr>
-        <w:t>a genetic algorithm a adopted to solve the problem.</w:t>
+        <w:t>a genetic algorithm is</w:t>
+      </w:r>
+      <w:r>
+        <w:rPr>
+          <w:rStyle w:val="fontstyle01"/>
+          <w:sz w:val="24"/>
+          <w:szCs w:val="24"/>
+        </w:rPr>
+        <w:t xml:space="preserve"> adopted to solve the problem.</w:t>
       </w:r>
       <w:r>
         <w:t xml:space="preserve"> </w:t>
@@ -2023,6 +2375,7 @@
           <w:sz w:val="24"/>
           <w:szCs w:val="24"/>
         </w:rPr>
+        <w:lastRenderedPageBreak/>
         <w:t>represents the MBS</w:t>
       </w:r>
       <w:r>
@@ -2196,7 +2549,7 @@
           <w:sz w:val="24"/>
           <w:szCs w:val="24"/>
         </w:rPr>
-        <w:t xml:space="preserve"> is connected to the EPC</w:t>
+        <w:t xml:space="preserve"> is connected to the core</w:t>
       </w:r>
       <w:r>
         <w:rPr>
@@ -2555,7 +2908,6 @@
         <w:rPr>
           <w:noProof/>
         </w:rPr>
-        <w:lastRenderedPageBreak/>
         <w:drawing>
           <wp:inline distT="0" distB="0" distL="0" distR="0" wp14:anchorId="670D6347" wp14:editId="1AB7FB4A">
             <wp:extent cx="2946125" cy="2246971"/>
@@ -4343,8 +4695,8 @@
             </m:ctrlPr>
           </m:dPr>
           <m:e>
-            <w:bookmarkStart w:id="4" w:name="OLE_LINK3"/>
-            <w:bookmarkStart w:id="5" w:name="OLE_LINK4"/>
+            <w:bookmarkStart w:id="3" w:name="OLE_LINK3"/>
+            <w:bookmarkStart w:id="4" w:name="OLE_LINK4"/>
             <m:sSub>
               <m:sSubPr>
                 <m:ctrlPr>
@@ -4391,8 +4743,8 @@
                 </m:r>
               </m:sub>
             </m:sSub>
+            <w:bookmarkEnd w:id="3"/>
             <w:bookmarkEnd w:id="4"/>
-            <w:bookmarkEnd w:id="5"/>
             <m:r>
               <m:rPr>
                 <m:sty m:val="p"/>
@@ -5042,16 +5394,7 @@
           <w:sz w:val="24"/>
           <w:szCs w:val="24"/>
         </w:rPr>
-        <w:t xml:space="preserve">the distribution of sojourn </w:t>
-      </w:r>
-      <w:r>
-        <w:rPr>
-          <w:rStyle w:val="fontstyle01"/>
-          <w:sz w:val="24"/>
-          <w:szCs w:val="24"/>
-        </w:rPr>
-        <w:lastRenderedPageBreak/>
-        <w:t>time, it is reasonable to model it by</w:t>
+        <w:t>the distribution of sojourn time, it is reasonable to model it by</w:t>
       </w:r>
       <w:r>
         <w:rPr>
@@ -5403,7 +5746,7 @@
           <w:sz w:val="24"/>
           <w:szCs w:val="24"/>
         </w:rPr>
-        <w:t xml:space="preserve"> the trajectory of moving users, we adopt the</w:t>
+        <w:t xml:space="preserve"> the tr</w:t>
       </w:r>
       <w:r>
         <w:rPr>
@@ -5412,7 +5755,43 @@
           <w:sz w:val="24"/>
           <w:szCs w:val="24"/>
         </w:rPr>
-        <w:t xml:space="preserve"> stationary Markov model. Let </w:t>
+        <w:t>ajectory of moving users, we ado</w:t>
+      </w:r>
+      <w:r>
+        <w:rPr>
+          <w:rStyle w:val="fontstyle01"/>
+          <w:iCs/>
+          <w:sz w:val="24"/>
+          <w:szCs w:val="24"/>
+        </w:rPr>
+        <w:t>pt the</w:t>
+      </w:r>
+      <w:r>
+        <w:rPr>
+          <w:rStyle w:val="fontstyle01"/>
+          <w:iCs/>
+          <w:sz w:val="24"/>
+          <w:szCs w:val="24"/>
+        </w:rPr>
+        <w:t xml:space="preserve"> stationary Markov </w:t>
+      </w:r>
+      <w:r>
+        <w:rPr>
+          <w:rStyle w:val="fontstyle01"/>
+          <w:iCs/>
+          <w:sz w:val="24"/>
+          <w:szCs w:val="24"/>
+        </w:rPr>
+        <w:t xml:space="preserve">chain </w:t>
+      </w:r>
+      <w:r>
+        <w:rPr>
+          <w:rStyle w:val="fontstyle01"/>
+          <w:iCs/>
+          <w:sz w:val="24"/>
+          <w:szCs w:val="24"/>
+        </w:rPr>
+        <w:t xml:space="preserve">model. Let </w:t>
       </w:r>
       <m:oMath>
         <m:sSub>
@@ -6265,7 +6644,23 @@
           <w:sz w:val="24"/>
           <w:szCs w:val="24"/>
         </w:rPr>
-        <w:t xml:space="preserve">, it has to be fetched from EPC network via high </w:t>
+        <w:t xml:space="preserve">, it has to be fetched from </w:t>
+      </w:r>
+      <w:r>
+        <w:rPr>
+          <w:rStyle w:val="fontstyle01"/>
+          <w:sz w:val="24"/>
+          <w:szCs w:val="24"/>
+        </w:rPr>
+        <w:t xml:space="preserve">core </w:t>
+      </w:r>
+      <w:r>
+        <w:rPr>
+          <w:rStyle w:val="fontstyle01"/>
+          <w:sz w:val="24"/>
+          <w:szCs w:val="24"/>
+        </w:rPr>
+        <w:t xml:space="preserve">network via high </w:t>
       </w:r>
       <w:r>
         <w:rPr>
@@ -6796,6 +7191,7 @@
               <w:sz w:val="24"/>
               <w:szCs w:val="24"/>
             </w:rPr>
+            <w:lastRenderedPageBreak/>
             <m:t>α</m:t>
           </m:r>
           <m:d>
@@ -7338,7 +7734,6 @@
           <w:sz w:val="24"/>
           <w:szCs w:val="24"/>
         </w:rPr>
-        <w:lastRenderedPageBreak/>
         <w:t>where</w:t>
       </w:r>
       <w:r>
@@ -8255,10 +8650,10 @@
             <v:path o:extrusionok="f" gradientshapeok="t" o:connecttype="rect"/>
             <o:lock v:ext="edit" aspectratio="t"/>
           </v:shapetype>
-          <v:shape id="_x0000_i1025" type="#_x0000_t75" style="width:212.9pt;height:203.3pt" o:ole="">
+          <v:shape id="_x0000_i1025" type="#_x0000_t75" style="width:212.8pt;height:203.15pt" o:ole="">
             <v:imagedata r:id="rId8" o:title=""/>
           </v:shape>
-          <o:OLEObject Type="Embed" ProgID="Visio.Drawing.15" ShapeID="_x0000_i1025" DrawAspect="Content" ObjectID="_1602526975" r:id="rId9"/>
+          <o:OLEObject Type="Embed" ProgID="Visio.Drawing.15" ShapeID="_x0000_i1025" DrawAspect="Content" ObjectID="_1602594865" r:id="rId9"/>
         </w:object>
       </w:r>
     </w:p>
@@ -8846,15 +9241,24 @@
           <w:sz w:val="24"/>
           <w:szCs w:val="24"/>
         </w:rPr>
-        <w:t>Retrieving files from the EPC</w:t>
-      </w:r>
-      <w:r>
-        <w:rPr>
-          <w:rStyle w:val="fontstyle01"/>
-          <w:sz w:val="24"/>
-          <w:szCs w:val="24"/>
-        </w:rPr>
-        <w:t xml:space="preserve"> network through the backhaul link generally results in a large transmission delay</w:t>
+        <w:t>Retrieving files from the core</w:t>
+      </w:r>
+      <w:r>
+        <w:rPr>
+          <w:rStyle w:val="fontstyle01"/>
+          <w:sz w:val="24"/>
+          <w:szCs w:val="24"/>
+        </w:rPr>
+        <w:t xml:space="preserve"> network through the backhaul link generally results </w:t>
+      </w:r>
+      <w:r>
+        <w:rPr>
+          <w:rStyle w:val="fontstyle01"/>
+          <w:sz w:val="24"/>
+          <w:szCs w:val="24"/>
+        </w:rPr>
+        <w:lastRenderedPageBreak/>
+        <w:t>in a large transmission delay</w:t>
       </w:r>
       <w:r>
         <w:rPr>
@@ -9686,7 +10090,6 @@
           <w:sz w:val="24"/>
           <w:szCs w:val="24"/>
         </w:rPr>
-        <w:lastRenderedPageBreak/>
         <w:t xml:space="preserve">where </w:t>
       </w:r>
       <m:oMath>
@@ -9858,7 +10261,15 @@
           <w:sz w:val="24"/>
           <w:szCs w:val="24"/>
         </w:rPr>
-        <w:t xml:space="preserve">Substitue </w:t>
+        <w:t>Substituting</w:t>
+      </w:r>
+      <w:r>
+        <w:rPr>
+          <w:rStyle w:val="fontstyle01"/>
+          <w:sz w:val="24"/>
+          <w:szCs w:val="24"/>
+        </w:rPr>
+        <w:t xml:space="preserve"> </w:t>
       </w:r>
       <m:oMath>
         <m:sSub>
@@ -10339,7 +10750,25 @@
           <w:sz w:val="28"/>
           <w:szCs w:val="24"/>
         </w:rPr>
-        <w:t>obility-aware Cachig S</w:t>
+        <w:t>obility-aware Cachi</w:t>
+      </w:r>
+      <w:r>
+        <w:rPr>
+          <w:rStyle w:val="fontstyle01"/>
+          <w:b/>
+          <w:sz w:val="28"/>
+          <w:szCs w:val="24"/>
+        </w:rPr>
+        <w:t>n</w:t>
+      </w:r>
+      <w:r>
+        <w:rPr>
+          <w:rStyle w:val="fontstyle01"/>
+          <w:b/>
+          <w:sz w:val="28"/>
+          <w:szCs w:val="24"/>
+        </w:rPr>
+        <w:t>g S</w:t>
       </w:r>
       <w:r>
         <w:rPr>
@@ -11786,8 +12215,8 @@
                     </w:rPr>
                     <m:t>+</m:t>
                   </m:r>
-                  <w:bookmarkStart w:id="6" w:name="OLE_LINK1"/>
-                  <w:bookmarkStart w:id="7" w:name="OLE_LINK2"/>
+                  <w:bookmarkStart w:id="5" w:name="OLE_LINK1"/>
+                  <w:bookmarkStart w:id="6" w:name="OLE_LINK2"/>
                   <m:r>
                     <w:rPr>
                       <w:rStyle w:val="fontstyle01"/>
@@ -11797,8 +12226,8 @@
                     </w:rPr>
                     <m:t>λ</m:t>
                   </m:r>
+                  <w:bookmarkEnd w:id="5"/>
                   <w:bookmarkEnd w:id="6"/>
-                  <w:bookmarkEnd w:id="7"/>
                   <m:nary>
                     <m:naryPr>
                       <m:chr m:val="∑"/>
@@ -11840,6 +12269,41 @@
                           </m:ctrlPr>
                         </m:sSubPr>
                         <m:e>
+                          <m:sSub>
+                            <m:sSubPr>
+                              <m:ctrlPr>
+                                <w:rPr>
+                                  <w:rStyle w:val="fontstyle01"/>
+                                  <w:rFonts w:ascii="Cambria Math" w:hAnsi="Cambria Math"/>
+                                  <w:i/>
+                                  <w:sz w:val="24"/>
+                                  <w:szCs w:val="24"/>
+                                </w:rPr>
+                              </m:ctrlPr>
+                            </m:sSubPr>
+                            <m:e>
+                              <m:r>
+                                <w:rPr>
+                                  <w:rStyle w:val="fontstyle01"/>
+                                  <w:rFonts w:ascii="Cambria Math" w:hAnsi="Cambria Math"/>
+                                  <w:sz w:val="24"/>
+                                  <w:szCs w:val="24"/>
+                                </w:rPr>
+                                <m:t>p</m:t>
+                              </m:r>
+                            </m:e>
+                            <m:sub>
+                              <m:r>
+                                <w:rPr>
+                                  <w:rStyle w:val="fontstyle01"/>
+                                  <w:rFonts w:ascii="Cambria Math" w:hAnsi="Cambria Math"/>
+                                  <w:sz w:val="24"/>
+                                  <w:szCs w:val="24"/>
+                                </w:rPr>
+                                <m:t>l,j</m:t>
+                              </m:r>
+                            </m:sub>
+                          </m:sSub>
                           <m:r>
                             <w:rPr>
                               <w:rStyle w:val="fontstyle01"/>
@@ -11848,41 +12312,6 @@
                               <w:szCs w:val="24"/>
                             </w:rPr>
                             <m:t>q</m:t>
-                          </m:r>
-                        </m:e>
-                        <m:sub>
-                          <m:r>
-                            <w:rPr>
-                              <w:rStyle w:val="fontstyle01"/>
-                              <w:rFonts w:ascii="Cambria Math" w:hAnsi="Cambria Math"/>
-                              <w:sz w:val="24"/>
-                              <w:szCs w:val="24"/>
-                            </w:rPr>
-                            <m:t>l,j</m:t>
-                          </m:r>
-                        </m:sub>
-                      </m:sSub>
-                      <m:sSub>
-                        <m:sSubPr>
-                          <m:ctrlPr>
-                            <w:rPr>
-                              <w:rStyle w:val="fontstyle01"/>
-                              <w:rFonts w:ascii="Cambria Math" w:hAnsi="Cambria Math"/>
-                              <w:i/>
-                              <w:sz w:val="24"/>
-                              <w:szCs w:val="24"/>
-                            </w:rPr>
-                          </m:ctrlPr>
-                        </m:sSubPr>
-                        <m:e>
-                          <m:r>
-                            <w:rPr>
-                              <w:rStyle w:val="fontstyle01"/>
-                              <w:rFonts w:ascii="Cambria Math" w:hAnsi="Cambria Math"/>
-                              <w:sz w:val="24"/>
-                              <w:szCs w:val="24"/>
-                            </w:rPr>
-                            <m:t>p</m:t>
                           </m:r>
                         </m:e>
                         <m:sub>
@@ -11994,6 +12423,41 @@
                           </m:ctrlPr>
                         </m:sSubPr>
                         <m:e>
+                          <m:sSub>
+                            <m:sSubPr>
+                              <m:ctrlPr>
+                                <w:rPr>
+                                  <w:rStyle w:val="fontstyle01"/>
+                                  <w:rFonts w:ascii="Cambria Math" w:hAnsi="Cambria Math"/>
+                                  <w:i/>
+                                  <w:sz w:val="24"/>
+                                  <w:szCs w:val="24"/>
+                                </w:rPr>
+                              </m:ctrlPr>
+                            </m:sSubPr>
+                            <m:e>
+                              <m:r>
+                                <w:rPr>
+                                  <w:rStyle w:val="fontstyle01"/>
+                                  <w:rFonts w:ascii="Cambria Math" w:hAnsi="Cambria Math"/>
+                                  <w:sz w:val="24"/>
+                                  <w:szCs w:val="24"/>
+                                </w:rPr>
+                                <m:t>p</m:t>
+                              </m:r>
+                            </m:e>
+                            <m:sub>
+                              <m:r>
+                                <w:rPr>
+                                  <w:rStyle w:val="fontstyle01"/>
+                                  <w:rFonts w:ascii="Cambria Math" w:hAnsi="Cambria Math"/>
+                                  <w:sz w:val="24"/>
+                                  <w:szCs w:val="24"/>
+                                </w:rPr>
+                                <m:t>l,j</m:t>
+                              </m:r>
+                            </m:sub>
+                          </m:sSub>
                           <m:r>
                             <w:rPr>
                               <w:rStyle w:val="fontstyle01"/>
@@ -12002,41 +12466,6 @@
                               <w:szCs w:val="24"/>
                             </w:rPr>
                             <m:t>q</m:t>
-                          </m:r>
-                        </m:e>
-                        <m:sub>
-                          <m:r>
-                            <w:rPr>
-                              <w:rStyle w:val="fontstyle01"/>
-                              <w:rFonts w:ascii="Cambria Math" w:hAnsi="Cambria Math"/>
-                              <w:sz w:val="24"/>
-                              <w:szCs w:val="24"/>
-                            </w:rPr>
-                            <m:t>l,j</m:t>
-                          </m:r>
-                        </m:sub>
-                      </m:sSub>
-                      <m:sSub>
-                        <m:sSubPr>
-                          <m:ctrlPr>
-                            <w:rPr>
-                              <w:rStyle w:val="fontstyle01"/>
-                              <w:rFonts w:ascii="Cambria Math" w:hAnsi="Cambria Math"/>
-                              <w:i/>
-                              <w:sz w:val="24"/>
-                              <w:szCs w:val="24"/>
-                            </w:rPr>
-                          </m:ctrlPr>
-                        </m:sSubPr>
-                        <m:e>
-                          <m:r>
-                            <w:rPr>
-                              <w:rStyle w:val="fontstyle01"/>
-                              <w:rFonts w:ascii="Cambria Math" w:hAnsi="Cambria Math"/>
-                              <w:sz w:val="24"/>
-                              <w:szCs w:val="24"/>
-                            </w:rPr>
-                            <m:t>p</m:t>
                           </m:r>
                         </m:e>
                         <m:sub>
@@ -12257,7 +12686,16 @@
           <w:sz w:val="24"/>
           <w:szCs w:val="24"/>
         </w:rPr>
-        <w:t xml:space="preserve">is the transition probability from cell l to </w:t>
+        <w:t xml:space="preserve">is the transition </w:t>
+      </w:r>
+      <w:r>
+        <w:rPr>
+          <w:rStyle w:val="fontstyle01"/>
+          <w:sz w:val="24"/>
+          <w:szCs w:val="24"/>
+        </w:rPr>
+        <w:lastRenderedPageBreak/>
+        <w:t xml:space="preserve">probability from cell l to </w:t>
       </w:r>
       <w:r>
         <w:rPr>
@@ -12503,20 +12941,11 @@
           <w:sz w:val="24"/>
           <w:szCs w:val="24"/>
         </w:rPr>
-        <w:t xml:space="preserve"> can be expressed by the following </w:t>
-      </w:r>
-      <w:r>
-        <w:rPr>
-          <w:rStyle w:val="fontstyle01"/>
-          <w:sz w:val="24"/>
-          <w:szCs w:val="24"/>
-        </w:rPr>
-        <w:lastRenderedPageBreak/>
-        <w:t>formulation:</w:t>
+        <w:t xml:space="preserve"> can be expressed by the following formulation:</w:t>
       </w:r>
     </w:p>
-    <w:bookmarkStart w:id="8" w:name="OLE_LINK5"/>
-    <w:bookmarkStart w:id="9" w:name="OLE_LINK6"/>
+    <w:bookmarkStart w:id="7" w:name="OLE_LINK5"/>
+    <w:bookmarkStart w:id="8" w:name="OLE_LINK6"/>
     <w:p>
       <w:pPr>
         <w:ind w:firstLine="420"/>
@@ -12592,8 +13021,8 @@
               </m:r>
             </m:e>
           </m:d>
+          <w:bookmarkEnd w:id="7"/>
           <w:bookmarkEnd w:id="8"/>
-          <w:bookmarkEnd w:id="9"/>
           <m:r>
             <m:rPr>
               <m:sty m:val="p"/>
@@ -13305,15 +13734,39 @@
           <w:sz w:val="24"/>
           <w:szCs w:val="24"/>
         </w:rPr>
-        <w:t>Obviously, the optimal problem is a Mixed-Integer Nonlinear Progr</w:t>
-      </w:r>
-      <w:r>
-        <w:rPr>
-          <w:rStyle w:val="fontstyle01"/>
-          <w:sz w:val="24"/>
-          <w:szCs w:val="24"/>
-        </w:rPr>
-        <w:t>amming (MINLP) and it is highly</w:t>
+        <w:t>Obviously,</w:t>
+      </w:r>
+      <w:r>
+        <w:rPr>
+          <w:rStyle w:val="fontstyle01"/>
+          <w:sz w:val="24"/>
+          <w:szCs w:val="24"/>
+        </w:rPr>
+        <w:t xml:space="preserve"> the optimal problem is a 0-1 integer nonlinear p</w:t>
+      </w:r>
+      <w:r>
+        <w:rPr>
+          <w:rStyle w:val="fontstyle01"/>
+          <w:sz w:val="24"/>
+          <w:szCs w:val="24"/>
+        </w:rPr>
+        <w:t>rogr</w:t>
+      </w:r>
+      <w:r>
+        <w:rPr>
+          <w:rStyle w:val="fontstyle01"/>
+          <w:sz w:val="24"/>
+          <w:szCs w:val="24"/>
+        </w:rPr>
+        <w:t>amming problem,</w:t>
+      </w:r>
+      <w:r>
+        <w:rPr>
+          <w:rStyle w:val="fontstyle01"/>
+          <w:sz w:val="24"/>
+          <w:szCs w:val="24"/>
+        </w:rPr>
+        <w:t xml:space="preserve"> and it is highly</w:t>
       </w:r>
       <w:r>
         <w:rPr>
@@ -13330,7 +13783,15 @@
           <w:sz w:val="24"/>
           <w:szCs w:val="24"/>
         </w:rPr>
-        <w:t>complicated to find the global optimization solution.</w:t>
+        <w:t>complicated to obtain a close form solution</w:t>
+      </w:r>
+      <w:r>
+        <w:rPr>
+          <w:rStyle w:val="fontstyle01"/>
+          <w:sz w:val="24"/>
+          <w:szCs w:val="24"/>
+        </w:rPr>
+        <w:t>.</w:t>
       </w:r>
       <w:r>
         <w:rPr>
@@ -13363,15 +13824,15 @@
           <w:sz w:val="24"/>
           <w:szCs w:val="24"/>
         </w:rPr>
-        <w:t>Genetic Algorithm</w:t>
-      </w:r>
-      <w:r>
-        <w:rPr>
-          <w:rStyle w:val="fontstyle01"/>
-          <w:sz w:val="24"/>
-          <w:szCs w:val="24"/>
-        </w:rPr>
-        <w:t xml:space="preserve"> (GA)</w:t>
+        <w:t>genetic a</w:t>
+      </w:r>
+      <w:r>
+        <w:rPr>
+          <w:rStyle w:val="fontstyle01"/>
+          <w:sz w:val="24"/>
+          <w:szCs w:val="24"/>
+        </w:rPr>
+        <w:t>lgorithm</w:t>
       </w:r>
       <w:r>
         <w:rPr>
@@ -13387,7 +13848,15 @@
           <w:sz w:val="24"/>
           <w:szCs w:val="24"/>
         </w:rPr>
-        <w:t xml:space="preserve"> to get a sub-optimal solution.</w:t>
+        <w:t xml:space="preserve"> to solve this problem</w:t>
+      </w:r>
+      <w:r>
+        <w:rPr>
+          <w:rStyle w:val="fontstyle01"/>
+          <w:sz w:val="24"/>
+          <w:szCs w:val="24"/>
+        </w:rPr>
+        <w:t>.</w:t>
       </w:r>
     </w:p>
     <w:p>
@@ -14654,8 +15123,8 @@
           <w:szCs w:val="24"/>
         </w:rPr>
       </w:pPr>
-      <w:bookmarkStart w:id="10" w:name="OLE_LINK7"/>
-      <w:bookmarkStart w:id="11" w:name="OLE_LINK8"/>
+      <w:bookmarkStart w:id="9" w:name="OLE_LINK7"/>
+      <w:bookmarkStart w:id="10" w:name="OLE_LINK8"/>
       <w:r>
         <w:rPr>
           <w:rStyle w:val="fontstyle01"/>
@@ -14663,7 +15132,7 @@
           <w:sz w:val="28"/>
           <w:szCs w:val="24"/>
         </w:rPr>
-        <w:t>IV</w:t>
+        <w:t>V</w:t>
       </w:r>
       <w:r>
         <w:rPr>
@@ -14694,8 +15163,8 @@
         <w:t>erformance Evaluation</w:t>
       </w:r>
     </w:p>
+    <w:bookmarkEnd w:id="9"/>
     <w:bookmarkEnd w:id="10"/>
-    <w:bookmarkEnd w:id="11"/>
     <w:p>
       <w:pPr>
         <w:ind w:firstLine="420"/>
@@ -17603,16 +18072,34 @@
           <w:rStyle w:val="fontstyle01"/>
           <w:rFonts w:hint="eastAsia"/>
           <w:b/>
-          <w:sz w:val="32"/>
-          <w:szCs w:val="32"/>
+          <w:sz w:val="28"/>
+          <w:szCs w:val="24"/>
         </w:rPr>
       </w:pPr>
       <w:r>
         <w:rPr>
           <w:rStyle w:val="fontstyle01"/>
           <w:b/>
-          <w:sz w:val="32"/>
-          <w:szCs w:val="32"/>
+          <w:sz w:val="28"/>
+          <w:szCs w:val="24"/>
+        </w:rPr>
+        <w:t>VI</w:t>
+      </w:r>
+      <w:r>
+        <w:rPr>
+          <w:rStyle w:val="fontstyle01"/>
+          <w:b/>
+          <w:sz w:val="28"/>
+          <w:szCs w:val="24"/>
+        </w:rPr>
+        <w:t>.</w:t>
+      </w:r>
+      <w:r>
+        <w:rPr>
+          <w:rStyle w:val="fontstyle01"/>
+          <w:b/>
+          <w:sz w:val="28"/>
+          <w:szCs w:val="24"/>
         </w:rPr>
         <w:t>Conclusion</w:t>
       </w:r>
@@ -19394,6 +19881,28 @@
       <w:jc w:val="both"/>
     </w:pPr>
   </w:style>
+  <w:style w:type="paragraph" w:styleId="1">
+    <w:name w:val="heading 1"/>
+    <w:basedOn w:val="a"/>
+    <w:next w:val="a"/>
+    <w:link w:val="10"/>
+    <w:uiPriority w:val="9"/>
+    <w:qFormat/>
+    <w:rsid w:val="00753494"/>
+    <w:pPr>
+      <w:keepNext/>
+      <w:keepLines/>
+      <w:spacing w:before="340" w:after="330" w:line="578" w:lineRule="auto"/>
+      <w:outlineLvl w:val="0"/>
+    </w:pPr>
+    <w:rPr>
+      <w:b/>
+      <w:bCs/>
+      <w:kern w:val="44"/>
+      <w:sz w:val="44"/>
+      <w:szCs w:val="44"/>
+    </w:rPr>
+  </w:style>
   <w:style w:type="paragraph" w:styleId="3">
     <w:name w:val="heading 3"/>
     <w:basedOn w:val="a"/>
@@ -19690,6 +20199,20 @@
     <w:basedOn w:val="a0"/>
     <w:rsid w:val="00D46B85"/>
   </w:style>
+  <w:style w:type="character" w:customStyle="1" w:styleId="10">
+    <w:name w:val="标题 1 字符"/>
+    <w:basedOn w:val="a0"/>
+    <w:link w:val="1"/>
+    <w:uiPriority w:val="9"/>
+    <w:rsid w:val="00753494"/>
+    <w:rPr>
+      <w:b/>
+      <w:bCs/>
+      <w:kern w:val="44"/>
+      <w:sz w:val="44"/>
+      <w:szCs w:val="44"/>
+    </w:rPr>
+  </w:style>
 </w:styles>
 </file>
 

--- a/paper.docx
+++ b/paper.docx
@@ -36,7 +36,6 @@
       <w:pPr>
         <w:rPr>
           <w:rStyle w:val="fontstyle01"/>
-          <w:rFonts w:hint="eastAsia"/>
           <w:b/>
           <w:sz w:val="32"/>
           <w:szCs w:val="24"/>
@@ -45,11 +44,12 @@
       <w:r>
         <w:rPr>
           <w:rStyle w:val="fontstyle01"/>
+          <w:rFonts w:hint="eastAsia"/>
           <w:b/>
           <w:sz w:val="32"/>
           <w:szCs w:val="24"/>
         </w:rPr>
-        <w:t>I</w:t>
+        <w:t>A</w:t>
       </w:r>
       <w:r>
         <w:rPr>
@@ -58,27 +58,29 @@
           <w:sz w:val="32"/>
           <w:szCs w:val="24"/>
         </w:rPr>
-        <w:t xml:space="preserve">. </w:t>
-      </w:r>
-      <w:r>
-        <w:rPr>
-          <w:rStyle w:val="fontstyle01"/>
-          <w:rFonts w:hint="eastAsia"/>
+        <w:t>bstract</w:t>
+      </w:r>
+    </w:p>
+    <w:p>
+      <w:pPr>
+        <w:rPr>
+          <w:rStyle w:val="fontstyle01"/>
           <w:b/>
           <w:sz w:val="32"/>
           <w:szCs w:val="24"/>
         </w:rPr>
-        <w:t>I</w:t>
-      </w:r>
-      <w:r>
-        <w:rPr>
-          <w:rStyle w:val="fontstyle01"/>
+      </w:pPr>
+    </w:p>
+    <w:p>
+      <w:pPr>
+        <w:rPr>
+          <w:rStyle w:val="fontstyle01"/>
+          <w:rFonts w:hint="eastAsia"/>
           <w:b/>
           <w:sz w:val="32"/>
           <w:szCs w:val="24"/>
         </w:rPr>
-        <w:t>ntr</w:t>
-      </w:r>
+      </w:pPr>
       <w:r>
         <w:rPr>
           <w:rStyle w:val="fontstyle01"/>
@@ -86,7 +88,7 @@
           <w:sz w:val="32"/>
           <w:szCs w:val="24"/>
         </w:rPr>
-        <w:t>o</w:t>
+        <w:t>I</w:t>
       </w:r>
       <w:r>
         <w:rPr>
@@ -95,6 +97,43 @@
           <w:sz w:val="32"/>
           <w:szCs w:val="24"/>
         </w:rPr>
+        <w:t xml:space="preserve">. </w:t>
+      </w:r>
+      <w:r>
+        <w:rPr>
+          <w:rStyle w:val="fontstyle01"/>
+          <w:rFonts w:hint="eastAsia"/>
+          <w:b/>
+          <w:sz w:val="32"/>
+          <w:szCs w:val="24"/>
+        </w:rPr>
+        <w:t>I</w:t>
+      </w:r>
+      <w:r>
+        <w:rPr>
+          <w:rStyle w:val="fontstyle01"/>
+          <w:b/>
+          <w:sz w:val="32"/>
+          <w:szCs w:val="24"/>
+        </w:rPr>
+        <w:t>ntr</w:t>
+      </w:r>
+      <w:r>
+        <w:rPr>
+          <w:rStyle w:val="fontstyle01"/>
+          <w:b/>
+          <w:sz w:val="32"/>
+          <w:szCs w:val="24"/>
+        </w:rPr>
+        <w:t>o</w:t>
+      </w:r>
+      <w:r>
+        <w:rPr>
+          <w:rStyle w:val="fontstyle01"/>
+          <w:b/>
+          <w:sz w:val="32"/>
+          <w:szCs w:val="24"/>
+        </w:rPr>
         <w:t>duction</w:t>
       </w:r>
     </w:p>
@@ -750,6 +789,7 @@
         <w:ind w:firstLine="420"/>
         <w:rPr>
           <w:rStyle w:val="fontstyle01"/>
+          <w:rFonts w:hint="eastAsia"/>
           <w:sz w:val="24"/>
           <w:szCs w:val="24"/>
         </w:rPr>
@@ -881,7 +921,7 @@
           <w:sz w:val="24"/>
           <w:szCs w:val="24"/>
         </w:rPr>
-        <w:t>[Mobility-aware caching for content-centric wireless networks: modeling and methodology]</w:t>
+        <w:t xml:space="preserve">[Mobility-aware caching for content-centric wireless networks: modeling and </w:t>
       </w:r>
       <w:r>
         <w:rPr>
@@ -890,6 +930,16 @@
           <w:sz w:val="24"/>
           <w:szCs w:val="24"/>
         </w:rPr>
+        <w:lastRenderedPageBreak/>
+        <w:t>methodology]</w:t>
+      </w:r>
+      <w:r>
+        <w:rPr>
+          <w:rStyle w:val="fontstyle01"/>
+          <w:color w:val="FF0000"/>
+          <w:sz w:val="24"/>
+          <w:szCs w:val="24"/>
+        </w:rPr>
         <w:t>.</w:t>
       </w:r>
       <w:r>
@@ -990,17 +1040,7 @@
           <w:sz w:val="24"/>
           <w:szCs w:val="24"/>
         </w:rPr>
-        <w:t>[Mobility-Aware Coded Probabilistic Caching Scheme for MEC-</w:t>
-      </w:r>
-      <w:r>
-        <w:rPr>
-          <w:rStyle w:val="fontstyle01"/>
-          <w:color w:val="FF0000"/>
-          <w:sz w:val="24"/>
-          <w:szCs w:val="24"/>
-        </w:rPr>
-        <w:lastRenderedPageBreak/>
-        <w:t>Enabled Small Cell Networks]</w:t>
+        <w:t>[Mobility-Aware Coded Probabilistic Caching Scheme for MEC-Enabled Small Cell Networks]</w:t>
       </w:r>
       <w:r>
         <w:rPr>
@@ -1162,6 +1202,7 @@
         <w:ind w:firstLine="420"/>
         <w:rPr>
           <w:rStyle w:val="fontstyle01"/>
+          <w:rFonts w:hint="eastAsia"/>
           <w:sz w:val="24"/>
           <w:szCs w:val="24"/>
         </w:rPr>
@@ -1180,23 +1221,7 @@
           <w:sz w:val="24"/>
           <w:szCs w:val="24"/>
         </w:rPr>
-        <w:t xml:space="preserve"> have taken </w:t>
-      </w:r>
-      <w:r>
-        <w:rPr>
-          <w:rStyle w:val="fontstyle01"/>
-          <w:sz w:val="24"/>
-          <w:szCs w:val="24"/>
-        </w:rPr>
-        <w:t>user mobility</w:t>
-      </w:r>
-      <w:r>
-        <w:rPr>
-          <w:rStyle w:val="fontstyle01"/>
-          <w:sz w:val="24"/>
-          <w:szCs w:val="24"/>
-        </w:rPr>
-        <w:t xml:space="preserve"> into account, they have not fully utilized the hierarchical architecture of heterogeneous networks to address the problems caused by user mobility. In an ultra-dense heterogeneous network, both MBS and SBS can deploy cache devices, but the delay in obtaining content </w:t>
+        <w:t xml:space="preserve"> have taken user mobility into account, they have not fully utilized the hierarchical architecture of heterogeneous networks to address the problems caused by user mobility. In an ultra-dense heterogeneous network, both MBS and SBS can deploy cache devices, but the delay in obtaining content </w:t>
       </w:r>
       <w:r>
         <w:rPr>
@@ -1453,6 +1478,7 @@
         <w:ind w:leftChars="50" w:left="105" w:firstLine="315"/>
         <w:rPr>
           <w:rStyle w:val="fontstyle01"/>
+          <w:rFonts w:hint="eastAsia"/>
           <w:sz w:val="24"/>
           <w:szCs w:val="24"/>
         </w:rPr>
@@ -1589,7 +1615,17 @@
           <w:sz w:val="24"/>
           <w:szCs w:val="24"/>
         </w:rPr>
-        <w:t>he contributions of this paper include:</w:t>
+        <w:t xml:space="preserve">he </w:t>
+      </w:r>
+      <w:bookmarkStart w:id="2" w:name="_GoBack"/>
+      <w:bookmarkEnd w:id="2"/>
+      <w:r>
+        <w:rPr>
+          <w:rStyle w:val="fontstyle01"/>
+          <w:sz w:val="24"/>
+          <w:szCs w:val="24"/>
+        </w:rPr>
+        <w:t>contributions of this paper include:</w:t>
       </w:r>
     </w:p>
     <w:p>
@@ -1642,14 +1678,13 @@
         </w:rPr>
         <w:t>lity-aware proactive layered caching strategy.</w:t>
       </w:r>
-      <w:bookmarkStart w:id="2" w:name="_GoBack"/>
-      <w:bookmarkEnd w:id="2"/>
     </w:p>
     <w:p>
       <w:pPr>
         <w:ind w:leftChars="50" w:left="105" w:firstLine="315"/>
         <w:rPr>
           <w:rStyle w:val="fontstyle01"/>
+          <w:rFonts w:hint="eastAsia"/>
           <w:sz w:val="24"/>
           <w:szCs w:val="24"/>
         </w:rPr>
@@ -1703,15 +1738,7 @@
           <w:sz w:val="24"/>
           <w:szCs w:val="24"/>
         </w:rPr>
-        <w:t xml:space="preserve"> the cache placement problem as a </w:t>
-      </w:r>
-      <w:r>
-        <w:rPr>
-          <w:rStyle w:val="fontstyle01"/>
-          <w:sz w:val="24"/>
-          <w:szCs w:val="24"/>
-        </w:rPr>
-        <w:t>0-1 integer nonlinear p</w:t>
+        <w:t xml:space="preserve"> the cache placement problem as a 0-1 integer nonlinear p</w:t>
       </w:r>
       <w:r>
         <w:rPr>
@@ -1727,15 +1754,7 @@
           <w:sz w:val="24"/>
           <w:szCs w:val="24"/>
         </w:rPr>
-        <w:t>amming problem</w:t>
-      </w:r>
-      <w:r>
-        <w:rPr>
-          <w:rStyle w:val="fontstyle01"/>
-          <w:sz w:val="24"/>
-          <w:szCs w:val="24"/>
-        </w:rPr>
-        <w:t>, and solve the problem by a genetic</w:t>
+        <w:t>amming problem, and solve the problem by a genetic</w:t>
       </w:r>
       <w:r>
         <w:rPr>
@@ -2025,6 +2044,7 @@
           <w:sz w:val="24"/>
           <w:szCs w:val="24"/>
         </w:rPr>
+        <w:lastRenderedPageBreak/>
         <w:t>N</w:t>
       </w:r>
       <w:r>
@@ -2375,7 +2395,6 @@
           <w:sz w:val="24"/>
           <w:szCs w:val="24"/>
         </w:rPr>
-        <w:lastRenderedPageBreak/>
         <w:t>represents the MBS</w:t>
       </w:r>
       <w:r>
@@ -4603,6 +4622,7 @@
           <w:sz w:val="24"/>
           <w:szCs w:val="24"/>
         </w:rPr>
+        <w:lastRenderedPageBreak/>
         <w:t>W</w:t>
       </w:r>
       <w:r>
@@ -7158,7 +7178,16 @@
           <w:sz w:val="24"/>
           <w:szCs w:val="24"/>
         </w:rPr>
-        <w:t xml:space="preserve"> Considering the scenario that channel coefficients keep constant over the frame duration T and vary independently for each frame, the formula of effective capacity can be rewritten as follow</w:t>
+        <w:t xml:space="preserve"> Considering the scenario that channel coefficients keep constant over the frame </w:t>
+      </w:r>
+      <w:r>
+        <w:rPr>
+          <w:rStyle w:val="fontstyle01"/>
+          <w:sz w:val="24"/>
+          <w:szCs w:val="24"/>
+        </w:rPr>
+        <w:lastRenderedPageBreak/>
+        <w:t>duration T and vary independently for each frame, the formula of effective capacity can be rewritten as follow</w:t>
       </w:r>
       <w:r>
         <w:rPr>
@@ -7191,7 +7220,6 @@
               <w:sz w:val="24"/>
               <w:szCs w:val="24"/>
             </w:rPr>
-            <w:lastRenderedPageBreak/>
             <m:t>α</m:t>
           </m:r>
           <m:d>
@@ -8650,10 +8678,10 @@
             <v:path o:extrusionok="f" gradientshapeok="t" o:connecttype="rect"/>
             <o:lock v:ext="edit" aspectratio="t"/>
           </v:shapetype>
-          <v:shape id="_x0000_i1025" type="#_x0000_t75" style="width:212.8pt;height:203.15pt" o:ole="">
+          <v:shape id="_x0000_i1025" type="#_x0000_t75" style="width:212.9pt;height:203.3pt" o:ole="">
             <v:imagedata r:id="rId8" o:title=""/>
           </v:shape>
-          <o:OLEObject Type="Embed" ProgID="Visio.Drawing.15" ShapeID="_x0000_i1025" DrawAspect="Content" ObjectID="_1602594865" r:id="rId9"/>
+          <o:OLEObject Type="Embed" ProgID="Visio.Drawing.15" ShapeID="_x0000_i1025" DrawAspect="Content" ObjectID="_1602598662" r:id="rId9"/>
         </w:object>
       </w:r>
     </w:p>
@@ -9249,16 +9277,7 @@
           <w:sz w:val="24"/>
           <w:szCs w:val="24"/>
         </w:rPr>
-        <w:t xml:space="preserve"> network through the backhaul link generally results </w:t>
-      </w:r>
-      <w:r>
-        <w:rPr>
-          <w:rStyle w:val="fontstyle01"/>
-          <w:sz w:val="24"/>
-          <w:szCs w:val="24"/>
-        </w:rPr>
-        <w:lastRenderedPageBreak/>
-        <w:t>in a large transmission delay</w:t>
+        <w:t xml:space="preserve"> network through the backhaul link generally results in a large transmission delay</w:t>
       </w:r>
       <w:r>
         <w:rPr>
@@ -12686,16 +12705,7 @@
           <w:sz w:val="24"/>
           <w:szCs w:val="24"/>
         </w:rPr>
-        <w:t xml:space="preserve">is the transition </w:t>
-      </w:r>
-      <w:r>
-        <w:rPr>
-          <w:rStyle w:val="fontstyle01"/>
-          <w:sz w:val="24"/>
-          <w:szCs w:val="24"/>
-        </w:rPr>
-        <w:lastRenderedPageBreak/>
-        <w:t xml:space="preserve">probability from cell l to </w:t>
+        <w:t xml:space="preserve">is the transition probability from cell l to </w:t>
       </w:r>
       <w:r>
         <w:rPr>
@@ -13742,7 +13752,17 @@
           <w:sz w:val="24"/>
           <w:szCs w:val="24"/>
         </w:rPr>
-        <w:t xml:space="preserve"> the optimal problem is a 0-1 integer nonlinear p</w:t>
+        <w:t xml:space="preserve"> the optimal problem is a </w:t>
+      </w:r>
+      <w:bookmarkStart w:id="9" w:name="OLE_LINK9"/>
+      <w:bookmarkStart w:id="10" w:name="OLE_LINK12"/>
+      <w:r>
+        <w:rPr>
+          <w:rStyle w:val="fontstyle01"/>
+          <w:sz w:val="24"/>
+          <w:szCs w:val="24"/>
+        </w:rPr>
+        <w:t>0-1 integer nonlinear p</w:t>
       </w:r>
       <w:r>
         <w:rPr>
@@ -13758,7 +13778,17 @@
           <w:sz w:val="24"/>
           <w:szCs w:val="24"/>
         </w:rPr>
-        <w:t>amming problem,</w:t>
+        <w:t>amming problem</w:t>
+      </w:r>
+      <w:bookmarkEnd w:id="9"/>
+      <w:bookmarkEnd w:id="10"/>
+      <w:r>
+        <w:rPr>
+          <w:rStyle w:val="fontstyle01"/>
+          <w:sz w:val="24"/>
+          <w:szCs w:val="24"/>
+        </w:rPr>
+        <w:t>,</w:t>
       </w:r>
       <w:r>
         <w:rPr>
@@ -13949,18 +13979,130 @@
         <w:ind w:firstLine="420"/>
         <w:rPr>
           <w:rStyle w:val="fontstyle01"/>
-          <w:rFonts w:hint="eastAsia"/>
-          <w:sz w:val="24"/>
-          <w:szCs w:val="24"/>
-        </w:rPr>
-      </w:pPr>
-      <w:r>
-        <w:rPr>
-          <w:rStyle w:val="fontstyle01"/>
-          <w:sz w:val="24"/>
-          <w:szCs w:val="24"/>
-        </w:rPr>
-        <w:t xml:space="preserve">Genetic Algorithm [5] is adaptive heuristic search algorithm premised on the evolutionary ideas of natural selection and genetic. The basic concept of GA is designed to simulate processes in natural system necessary for evolution, specifically those that follow the principles first laid down by Charles Darwin of survival of the fittest. As such they represent an intelligent exploitation of a random search within a defined search space to solve a problem. The processes of GA include coding, colony initialization, initialization, crossover and </w:t>
+          <w:sz w:val="24"/>
+          <w:szCs w:val="24"/>
+        </w:rPr>
+      </w:pPr>
+      <w:r>
+        <w:rPr>
+          <w:rStyle w:val="fontstyle01"/>
+          <w:sz w:val="24"/>
+          <w:szCs w:val="24"/>
+        </w:rPr>
+        <w:t xml:space="preserve">Genetic algorithm </w:t>
+      </w:r>
+      <w:r>
+        <w:rPr>
+          <w:rStyle w:val="fontstyle01"/>
+          <w:sz w:val="24"/>
+          <w:szCs w:val="24"/>
+        </w:rPr>
+        <w:t xml:space="preserve">is </w:t>
+      </w:r>
+      <w:r>
+        <w:rPr>
+          <w:rStyle w:val="fontstyle01"/>
+          <w:sz w:val="24"/>
+          <w:szCs w:val="24"/>
+        </w:rPr>
+        <w:t xml:space="preserve">a </w:t>
+      </w:r>
+      <w:r>
+        <w:rPr>
+          <w:rStyle w:val="fontstyle01"/>
+          <w:sz w:val="24"/>
+          <w:szCs w:val="24"/>
+        </w:rPr>
+        <w:t>adaptive heuristic search algorithm premised on the evolutionar</w:t>
+      </w:r>
+      <w:r>
+        <w:rPr>
+          <w:rStyle w:val="fontstyle01"/>
+          <w:sz w:val="24"/>
+          <w:szCs w:val="24"/>
+        </w:rPr>
+        <w:t xml:space="preserve">y ideas </w:t>
+      </w:r>
+      <w:r>
+        <w:rPr>
+          <w:rStyle w:val="fontstyle01"/>
+          <w:sz w:val="24"/>
+          <w:szCs w:val="24"/>
+        </w:rPr>
+        <w:t>of natural selection, and it is</w:t>
+      </w:r>
+      <w:r>
+        <w:rPr>
+          <w:rStyle w:val="fontstyle01"/>
+          <w:sz w:val="24"/>
+          <w:szCs w:val="24"/>
+        </w:rPr>
+        <w:t xml:space="preserve"> inherently suitable for solving optimization problems with binary variables [</w:t>
+      </w:r>
+      <w:r>
+        <w:rPr>
+          <w:rStyle w:val="fontstyle01"/>
+          <w:color w:val="FF0000"/>
+          <w:sz w:val="24"/>
+          <w:szCs w:val="24"/>
+        </w:rPr>
+        <w:t>Genetic algorithms: A survey</w:t>
+      </w:r>
+      <w:r>
+        <w:rPr>
+          <w:rStyle w:val="fontstyle01"/>
+          <w:sz w:val="24"/>
+          <w:szCs w:val="24"/>
+        </w:rPr>
+        <w:t>]. The algorithm structure is shown in Fig. 3. Firstly, Np candidate caching placement</w:t>
+      </w:r>
+    </w:p>
+    <w:p>
+      <w:pPr>
+        <w:ind w:firstLine="420"/>
+        <w:rPr>
+          <w:rStyle w:val="fontstyle01"/>
+          <w:sz w:val="24"/>
+          <w:szCs w:val="24"/>
+        </w:rPr>
+      </w:pPr>
+    </w:p>
+    <w:p>
+      <w:pPr>
+        <w:ind w:firstLine="420"/>
+        <w:rPr>
+          <w:rStyle w:val="fontstyle01"/>
+          <w:sz w:val="24"/>
+          <w:szCs w:val="24"/>
+        </w:rPr>
+      </w:pPr>
+    </w:p>
+    <w:p>
+      <w:pPr>
+        <w:ind w:firstLine="420"/>
+        <w:rPr>
+          <w:rStyle w:val="fontstyle01"/>
+          <w:rFonts w:hint="eastAsia"/>
+          <w:sz w:val="24"/>
+          <w:szCs w:val="24"/>
+        </w:rPr>
+      </w:pPr>
+      <w:r>
+        <w:rPr>
+          <w:rStyle w:val="fontstyle01"/>
+          <w:sz w:val="24"/>
+          <w:szCs w:val="24"/>
+        </w:rPr>
+        <w:t xml:space="preserve">Genetic Algorithm [5] is adaptive heuristic search algorithm premised on the evolutionary ideas of natural selection and genetic. The basic concept of GA is designed to simulate processes in natural system necessary for evolution, specifically those that follow the principles first laid down by Charles Darwin of survival of the fittest. As such they represent an intelligent exploitation of a random search within a defined </w:t>
+      </w:r>
+      <w:r>
+        <w:rPr>
+          <w:rStyle w:val="fontstyle01"/>
+          <w:sz w:val="24"/>
+          <w:szCs w:val="24"/>
+        </w:rPr>
+        <w:lastRenderedPageBreak/>
+        <w:t xml:space="preserve">search space to solve a problem. The processes of GA include coding, colony initialization, initialization, crossover and </w:t>
       </w:r>
       <w:r>
         <w:rPr>
@@ -14178,7 +14320,6 @@
         <w:rPr>
           <w:noProof/>
         </w:rPr>
-        <w:lastRenderedPageBreak/>
         <w:drawing>
           <wp:inline distT="0" distB="0" distL="0" distR="0" wp14:anchorId="5FAC4A4D" wp14:editId="1BEC4858">
             <wp:extent cx="3686686" cy="2091669"/>
@@ -14898,6 +15039,7 @@
           <w:sz w:val="24"/>
           <w:szCs w:val="24"/>
         </w:rPr>
+        <w:lastRenderedPageBreak/>
         <w:t>Algorithm process</w:t>
       </w:r>
     </w:p>
@@ -15083,16 +15225,7 @@
           <w:sz w:val="24"/>
           <w:szCs w:val="24"/>
         </w:rPr>
-        <w:t xml:space="preserve"> Cache </w:t>
-      </w:r>
-      <w:r>
-        <w:rPr>
-          <w:rStyle w:val="fontstyle01"/>
-          <w:sz w:val="24"/>
-          <w:szCs w:val="24"/>
-        </w:rPr>
-        <w:lastRenderedPageBreak/>
-        <w:t>placement in this cycle is over</w:t>
+        <w:t xml:space="preserve"> Cache placement in this cycle is over</w:t>
       </w:r>
       <w:r>
         <w:rPr>
@@ -15123,8 +15256,8 @@
           <w:szCs w:val="24"/>
         </w:rPr>
       </w:pPr>
-      <w:bookmarkStart w:id="9" w:name="OLE_LINK7"/>
-      <w:bookmarkStart w:id="10" w:name="OLE_LINK8"/>
+      <w:bookmarkStart w:id="11" w:name="OLE_LINK7"/>
+      <w:bookmarkStart w:id="12" w:name="OLE_LINK8"/>
       <w:r>
         <w:rPr>
           <w:rStyle w:val="fontstyle01"/>
@@ -15163,8 +15296,8 @@
         <w:t>erformance Evaluation</w:t>
       </w:r>
     </w:p>
-    <w:bookmarkEnd w:id="9"/>
-    <w:bookmarkEnd w:id="10"/>
+    <w:bookmarkEnd w:id="11"/>
+    <w:bookmarkEnd w:id="12"/>
     <w:p>
       <w:pPr>
         <w:ind w:firstLine="420"/>
@@ -17353,7 +17486,6 @@
           <w:sz w:val="24"/>
           <w:szCs w:val="24"/>
         </w:rPr>
-        <w:lastRenderedPageBreak/>
         <w:drawing>
           <wp:inline distT="0" distB="0" distL="0" distR="0">
             <wp:extent cx="3738880" cy="2802255"/>
@@ -17557,6 +17689,7 @@
           <w:sz w:val="24"/>
           <w:szCs w:val="24"/>
         </w:rPr>
+        <w:lastRenderedPageBreak/>
         <w:drawing>
           <wp:inline distT="0" distB="0" distL="0" distR="0">
             <wp:extent cx="3856777" cy="2706136"/>
@@ -17849,7 +17982,6 @@
           <w:sz w:val="24"/>
           <w:szCs w:val="24"/>
         </w:rPr>
-        <w:lastRenderedPageBreak/>
         <w:t>W</w:t>
       </w:r>
       <w:r>
@@ -18052,7 +18184,6 @@
         <w:jc w:val="center"/>
         <w:rPr>
           <w:rStyle w:val="fontstyle01"/>
-          <w:rFonts w:hint="eastAsia"/>
           <w:sz w:val="24"/>
           <w:szCs w:val="24"/>
         </w:rPr>
@@ -18068,6 +18199,29 @@
     </w:p>
     <w:p>
       <w:pPr>
+        <w:ind w:firstLine="420"/>
+        <w:jc w:val="center"/>
+        <w:rPr>
+          <w:rStyle w:val="fontstyle01"/>
+          <w:sz w:val="24"/>
+          <w:szCs w:val="24"/>
+        </w:rPr>
+      </w:pPr>
+    </w:p>
+    <w:p>
+      <w:pPr>
+        <w:ind w:firstLine="420"/>
+        <w:jc w:val="center"/>
+        <w:rPr>
+          <w:rStyle w:val="fontstyle01"/>
+          <w:rFonts w:hint="eastAsia"/>
+          <w:sz w:val="24"/>
+          <w:szCs w:val="24"/>
+        </w:rPr>
+      </w:pPr>
+    </w:p>
+    <w:p>
+      <w:pPr>
         <w:rPr>
           <w:rStyle w:val="fontstyle01"/>
           <w:rFonts w:hint="eastAsia"/>
@@ -18083,6 +18237,7 @@
           <w:sz w:val="28"/>
           <w:szCs w:val="24"/>
         </w:rPr>
+        <w:lastRenderedPageBreak/>
         <w:t>VI</w:t>
       </w:r>
       <w:r>
@@ -18218,7 +18373,55 @@
           <w:sz w:val="24"/>
           <w:szCs w:val="24"/>
         </w:rPr>
-        <w:t>hen, we formulated the optimal content placements problem and solved it by genetic algorithm. Finally, simulation results show that the proposed mobility-aware proact</w:t>
+        <w:t xml:space="preserve">hen, we formulated the optimal content placements problem </w:t>
+      </w:r>
+      <w:r>
+        <w:rPr>
+          <w:rStyle w:val="fontstyle01"/>
+          <w:sz w:val="24"/>
+          <w:szCs w:val="24"/>
+        </w:rPr>
+        <w:t xml:space="preserve">as a </w:t>
+      </w:r>
+      <w:r>
+        <w:rPr>
+          <w:rStyle w:val="fontstyle01"/>
+          <w:sz w:val="24"/>
+          <w:szCs w:val="24"/>
+        </w:rPr>
+        <w:t>0-1 integer nonlinear p</w:t>
+      </w:r>
+      <w:r>
+        <w:rPr>
+          <w:rStyle w:val="fontstyle01"/>
+          <w:sz w:val="24"/>
+          <w:szCs w:val="24"/>
+        </w:rPr>
+        <w:t>rogr</w:t>
+      </w:r>
+      <w:r>
+        <w:rPr>
+          <w:rStyle w:val="fontstyle01"/>
+          <w:sz w:val="24"/>
+          <w:szCs w:val="24"/>
+        </w:rPr>
+        <w:t>amming problem</w:t>
+      </w:r>
+      <w:r>
+        <w:rPr>
+          <w:rStyle w:val="fontstyle01"/>
+          <w:sz w:val="24"/>
+          <w:szCs w:val="24"/>
+        </w:rPr>
+        <w:t xml:space="preserve"> </w:t>
+      </w:r>
+      <w:r>
+        <w:rPr>
+          <w:rStyle w:val="fontstyle01"/>
+          <w:sz w:val="24"/>
+          <w:szCs w:val="24"/>
+        </w:rPr>
+        <w:t>and solved it by genetic algorithm. Finally, simulation results show that the proposed mobility-aware proact</w:t>
       </w:r>
       <w:r>
         <w:rPr>

--- a/paper.docx
+++ b/paper.docx
@@ -20,7 +20,7 @@
           <w:sz w:val="32"/>
           <w:szCs w:val="24"/>
         </w:rPr>
-        <w:t xml:space="preserve">A GA-based </w:t>
+        <w:t>Mobility-aware</w:t>
       </w:r>
       <w:r>
         <w:rPr>
@@ -29,7 +29,7 @@
           <w:sz w:val="32"/>
           <w:szCs w:val="24"/>
         </w:rPr>
-        <w:t>Mobility-aware</w:t>
+        <w:t xml:space="preserve"> </w:t>
       </w:r>
       <w:r>
         <w:rPr>
@@ -38,7 +38,7 @@
           <w:sz w:val="32"/>
           <w:szCs w:val="24"/>
         </w:rPr>
-        <w:t xml:space="preserve"> </w:t>
+        <w:t xml:space="preserve">Proactive </w:t>
       </w:r>
       <w:r>
         <w:rPr>
@@ -47,7 +47,7 @@
           <w:sz w:val="32"/>
           <w:szCs w:val="24"/>
         </w:rPr>
-        <w:t xml:space="preserve">Proactive </w:t>
+        <w:t>Caching Strategy</w:t>
       </w:r>
       <w:r>
         <w:rPr>
@@ -56,7 +56,7 @@
           <w:sz w:val="32"/>
           <w:szCs w:val="24"/>
         </w:rPr>
-        <w:t>Caching Strategy</w:t>
+        <w:t xml:space="preserve"> in</w:t>
       </w:r>
       <w:r>
         <w:rPr>
@@ -65,7 +65,7 @@
           <w:sz w:val="32"/>
           <w:szCs w:val="24"/>
         </w:rPr>
-        <w:t xml:space="preserve"> in Heterogeneous Ultra-Dense Networks</w:t>
+        <w:t xml:space="preserve"> Heterogeneous Ultra-Dense Networks</w:t>
       </w:r>
     </w:p>
     <w:p>
@@ -104,80 +104,286 @@
         <w:jc w:val="left"/>
         <w:rPr>
           <w:rStyle w:val="fontstyle01"/>
+          <w:b/>
+          <w:sz w:val="24"/>
+          <w:szCs w:val="24"/>
+        </w:rPr>
+      </w:pPr>
+      <w:r>
+        <w:rPr>
+          <w:rStyle w:val="fontstyle01"/>
+          <w:b/>
+          <w:sz w:val="24"/>
+          <w:szCs w:val="24"/>
+        </w:rPr>
+        <w:t>Cachin</w:t>
+      </w:r>
+      <w:r>
+        <w:rPr>
+          <w:rStyle w:val="fontstyle01"/>
+          <w:b/>
+          <w:sz w:val="24"/>
+          <w:szCs w:val="24"/>
+        </w:rPr>
+        <w:t xml:space="preserve">g on the </w:t>
+      </w:r>
+      <w:r>
+        <w:rPr>
+          <w:rStyle w:val="fontstyle01"/>
+          <w:b/>
+          <w:sz w:val="24"/>
+          <w:szCs w:val="24"/>
+        </w:rPr>
+        <w:t xml:space="preserve">wireless </w:t>
+      </w:r>
+      <w:r>
+        <w:rPr>
+          <w:rStyle w:val="fontstyle01"/>
+          <w:b/>
+          <w:sz w:val="24"/>
+          <w:szCs w:val="24"/>
+        </w:rPr>
+        <w:t xml:space="preserve">edge is a promising solution to </w:t>
+      </w:r>
+      <w:r>
+        <w:rPr>
+          <w:rStyle w:val="fontstyle01"/>
+          <w:b/>
+          <w:sz w:val="24"/>
+          <w:szCs w:val="24"/>
+        </w:rPr>
+        <w:t>tackle the backhaul constraint of network densification and reduce the delay of content transmission. Although</w:t>
+      </w:r>
+      <w:r>
+        <w:rPr>
+          <w:rStyle w:val="fontstyle01"/>
+          <w:b/>
+          <w:sz w:val="24"/>
+          <w:szCs w:val="24"/>
+        </w:rPr>
+        <w:t xml:space="preserve"> some effective caching strategies</w:t>
+      </w:r>
+      <w:r>
+        <w:rPr>
+          <w:rStyle w:val="fontstyle01"/>
+          <w:b/>
+          <w:sz w:val="24"/>
+          <w:szCs w:val="24"/>
+        </w:rPr>
+        <w:t xml:space="preserve"> have been introduced to cellular networks, most of them ignored user mobility, which is unreasonable. </w:t>
+      </w:r>
+      <w:r>
+        <w:rPr>
+          <w:rStyle w:val="fontstyle01"/>
           <w:rFonts w:hint="eastAsia"/>
-          <w:sz w:val="24"/>
-          <w:szCs w:val="24"/>
-        </w:rPr>
-      </w:pPr>
-      <w:r>
-        <w:rPr>
-          <w:rStyle w:val="fontstyle01"/>
-          <w:sz w:val="24"/>
-          <w:szCs w:val="24"/>
-        </w:rPr>
-        <w:t xml:space="preserve">In this paper, we </w:t>
-      </w:r>
-      <w:r>
-        <w:rPr>
-          <w:rStyle w:val="fontstyle01"/>
-          <w:sz w:val="24"/>
-          <w:szCs w:val="24"/>
-        </w:rPr>
-        <w:t xml:space="preserve">proposed </w:t>
-      </w:r>
-      <w:r>
-        <w:rPr>
-          <w:rStyle w:val="fontstyle01"/>
-          <w:sz w:val="24"/>
-          <w:szCs w:val="24"/>
-        </w:rPr>
-        <w:t>a new mobility-a</w:t>
-      </w:r>
-      <w:r>
-        <w:rPr>
-          <w:rStyle w:val="ae"/>
-          <w:rFonts w:ascii="NimbusRomNo9L-Regu" w:hAnsi="NimbusRomNo9L-Regu" w:hint="eastAsia"/>
-          <w:color w:val="000000"/>
-          <w:sz w:val="24"/>
-          <w:szCs w:val="24"/>
-        </w:rPr>
-        <w:footnoteReference w:id="1"/>
-      </w:r>
-      <w:r>
-        <w:rPr>
-          <w:rStyle w:val="fontstyle01"/>
-          <w:sz w:val="24"/>
-          <w:szCs w:val="24"/>
-        </w:rPr>
-        <w:t xml:space="preserve">ware </w:t>
-      </w:r>
-      <w:r>
-        <w:rPr>
-          <w:rStyle w:val="fontstyle01"/>
-          <w:sz w:val="24"/>
-          <w:szCs w:val="24"/>
-        </w:rPr>
-        <w:t xml:space="preserve">proactive </w:t>
-      </w:r>
-      <w:r>
-        <w:rPr>
-          <w:rStyle w:val="fontstyle01"/>
-          <w:sz w:val="24"/>
-          <w:szCs w:val="24"/>
-        </w:rPr>
-        <w:t>caching</w:t>
-      </w:r>
-      <w:r>
-        <w:rPr>
-          <w:rStyle w:val="fontstyle01"/>
-          <w:sz w:val="24"/>
-          <w:szCs w:val="24"/>
-        </w:rPr>
-        <w:t xml:space="preserve"> strategy for heterogeneous ultra-dense network and use the effective capacity to evaluate the effect of transmission delay. We</w:t>
-      </w:r>
-      <w:r>
-        <w:rPr>
-          <w:rStyle w:val="fontstyle01"/>
+          <w:b/>
+          <w:sz w:val="24"/>
+          <w:szCs w:val="24"/>
+        </w:rPr>
+        <w:t>I</w:t>
+      </w:r>
+      <w:r>
+        <w:rPr>
+          <w:rStyle w:val="fontstyle01"/>
+          <w:b/>
+          <w:sz w:val="24"/>
+          <w:szCs w:val="24"/>
+        </w:rPr>
+        <w:t xml:space="preserve">n </w:t>
+      </w:r>
+      <w:r>
+        <w:rPr>
+          <w:rStyle w:val="fontstyle01"/>
+          <w:b/>
+          <w:sz w:val="24"/>
+          <w:szCs w:val="24"/>
+        </w:rPr>
+        <w:t>reality, users are mobile and the association with small base station</w:t>
+      </w:r>
+      <w:r>
+        <w:rPr>
+          <w:rStyle w:val="fontstyle01"/>
+          <w:b/>
+          <w:sz w:val="24"/>
+          <w:szCs w:val="24"/>
+        </w:rPr>
+        <w:t>s</w:t>
+      </w:r>
+      <w:r>
+        <w:rPr>
+          <w:rStyle w:val="fontstyle01"/>
+          <w:b/>
+          <w:sz w:val="24"/>
+          <w:szCs w:val="24"/>
+        </w:rPr>
+        <w:t xml:space="preserve"> (SBS</w:t>
+      </w:r>
+      <w:r>
+        <w:rPr>
+          <w:rStyle w:val="fontstyle01"/>
+          <w:b/>
+          <w:sz w:val="24"/>
+          <w:szCs w:val="24"/>
+        </w:rPr>
+        <w:t>s</w:t>
+      </w:r>
+      <w:r>
+        <w:rPr>
+          <w:rStyle w:val="fontstyle01"/>
+          <w:b/>
+          <w:sz w:val="24"/>
+          <w:szCs w:val="24"/>
+        </w:rPr>
+        <w:t>) can change during the file downloading, which can be more frequen</w:t>
+      </w:r>
+      <w:r>
+        <w:rPr>
+          <w:rStyle w:val="fontstyle01"/>
+          <w:b/>
+          <w:sz w:val="24"/>
+          <w:szCs w:val="24"/>
+        </w:rPr>
+        <w:t>t in heterogeneous ul</w:t>
+      </w:r>
+      <w:r>
+        <w:rPr>
+          <w:rStyle w:val="fontstyle01"/>
+          <w:b/>
+          <w:sz w:val="24"/>
+          <w:szCs w:val="24"/>
+        </w:rPr>
+        <w:t>t</w:t>
+      </w:r>
+      <w:r>
+        <w:rPr>
+          <w:rStyle w:val="fontstyle01"/>
+          <w:b/>
+          <w:sz w:val="24"/>
+          <w:szCs w:val="24"/>
+        </w:rPr>
+        <w:t xml:space="preserve">ra-dense networks (HetUDNs). </w:t>
+      </w:r>
+      <w:r>
+        <w:rPr>
+          <w:rStyle w:val="fontstyle01"/>
+          <w:b/>
+          <w:sz w:val="24"/>
+          <w:szCs w:val="24"/>
+        </w:rPr>
+        <w:t>Cache misses in another SBS will greatly inc</w:t>
+      </w:r>
+      <w:r>
+        <w:rPr>
+          <w:rStyle w:val="fontstyle01"/>
+          <w:b/>
+          <w:sz w:val="24"/>
+          <w:szCs w:val="24"/>
+        </w:rPr>
+        <w:t xml:space="preserve">rease the delay of file </w:t>
+      </w:r>
+      <w:r>
+        <w:rPr>
+          <w:rStyle w:val="fontstyle01"/>
+          <w:b/>
+          <w:sz w:val="24"/>
+          <w:szCs w:val="24"/>
+        </w:rPr>
+        <w:t>t</w:t>
+      </w:r>
+      <w:r>
+        <w:rPr>
+          <w:rStyle w:val="fontstyle01"/>
+          <w:b/>
+          <w:sz w:val="24"/>
+          <w:szCs w:val="24"/>
+        </w:rPr>
+        <w:t>ransmission</w:t>
+      </w:r>
+      <w:r>
+        <w:rPr>
+          <w:rStyle w:val="fontstyle01"/>
+          <w:b/>
+          <w:sz w:val="24"/>
+          <w:szCs w:val="24"/>
+        </w:rPr>
+        <w:t xml:space="preserve">. </w:t>
+      </w:r>
+      <w:r>
+        <w:rPr>
+          <w:rStyle w:val="fontstyle01"/>
+          <w:b/>
+          <w:sz w:val="24"/>
+          <w:szCs w:val="24"/>
+        </w:rPr>
+        <w:t>In this paper, we propose a mobility-aware proactive</w:t>
+      </w:r>
+      <w:r>
+        <w:rPr>
+          <w:rStyle w:val="fontstyle01"/>
+          <w:b/>
+          <w:sz w:val="24"/>
+          <w:szCs w:val="24"/>
+        </w:rPr>
+        <w:t xml:space="preserve"> caching </w:t>
+      </w:r>
+      <w:r>
+        <w:rPr>
+          <w:rStyle w:val="fontstyle01"/>
+          <w:b/>
+          <w:sz w:val="24"/>
+          <w:szCs w:val="24"/>
+        </w:rPr>
+        <w:t xml:space="preserve">strategy </w:t>
+      </w:r>
+      <w:r>
+        <w:rPr>
+          <w:rStyle w:val="fontstyle01"/>
+          <w:b/>
+          <w:sz w:val="24"/>
+          <w:szCs w:val="24"/>
+        </w:rPr>
+        <w:t>in</w:t>
+      </w:r>
+      <w:r>
+        <w:rPr>
+          <w:rStyle w:val="fontstyle01"/>
+          <w:b/>
+          <w:sz w:val="24"/>
+          <w:szCs w:val="24"/>
+        </w:rPr>
+        <w:t xml:space="preserve"> HetUDNs</w:t>
+      </w:r>
+      <w:r>
+        <w:rPr>
+          <w:rStyle w:val="fontstyle01"/>
+          <w:b/>
+          <w:sz w:val="24"/>
+          <w:szCs w:val="24"/>
+        </w:rPr>
+        <w:t xml:space="preserve">, which </w:t>
+      </w:r>
+      <w:r>
+        <w:rPr>
+          <w:rStyle w:val="fontstyle01"/>
+          <w:b/>
+          <w:sz w:val="24"/>
+          <w:szCs w:val="24"/>
+        </w:rPr>
+        <w:t xml:space="preserve">can proactively </w:t>
+      </w:r>
+      <w:r>
+        <w:rPr>
+          <w:rStyle w:val="fontstyle01"/>
+          <w:b/>
+          <w:sz w:val="24"/>
+          <w:szCs w:val="24"/>
+        </w:rPr>
+        <w:t>schedule</w:t>
+      </w:r>
+      <w:r>
+        <w:rPr>
+          <w:rStyle w:val="fontstyle01"/>
+          <w:b/>
           <w:sz w:val="24"/>
           <w:szCs w:val="24"/>
         </w:rPr>
@@ -186,51 +392,166 @@
       <w:r>
         <w:rPr>
           <w:rStyle w:val="fontstyle01"/>
-          <w:sz w:val="24"/>
-          <w:szCs w:val="24"/>
-        </w:rPr>
-        <w:t>use random jump model and stationary Markov model to describe the mobile pattern of user and amend the popularity at BSs with it</w:t>
-      </w:r>
-      <w:r>
-        <w:rPr>
-          <w:rStyle w:val="fontstyle01"/>
-          <w:sz w:val="24"/>
-          <w:szCs w:val="24"/>
-        </w:rPr>
-        <w:t xml:space="preserve">. </w:t>
-      </w:r>
-      <w:r>
-        <w:rPr>
-          <w:rStyle w:val="fontstyle01"/>
-          <w:rFonts w:hint="eastAsia"/>
-          <w:sz w:val="24"/>
-          <w:szCs w:val="24"/>
-        </w:rPr>
-        <w:t>T</w:t>
-      </w:r>
-      <w:r>
-        <w:rPr>
-          <w:rStyle w:val="fontstyle01"/>
-          <w:sz w:val="24"/>
-          <w:szCs w:val="24"/>
-        </w:rPr>
-        <w:t>hen, we formulated the optimal content placements problem as a 0-1 integer nonlinear p</w:t>
-      </w:r>
-      <w:r>
-        <w:rPr>
-          <w:rStyle w:val="fontstyle01"/>
-          <w:sz w:val="24"/>
-          <w:szCs w:val="24"/>
-        </w:rPr>
-        <w:t>rogr</w:t>
-      </w:r>
-      <w:r>
-        <w:rPr>
-          <w:rStyle w:val="fontstyle01"/>
-          <w:sz w:val="24"/>
-          <w:szCs w:val="24"/>
-        </w:rPr>
-        <w:t xml:space="preserve">amming problem and solved it by genetic algorithm. Finally, simulation results show that the proposed mobility-aware proactive caching strategy achieves higher throughput and cache hit ratio than MPC strategy while users are moving. This indicates that our proposed caching strategy is a promising way to address the challenge of network densification. </w:t>
+          <w:b/>
+          <w:sz w:val="24"/>
+          <w:szCs w:val="24"/>
+        </w:rPr>
+        <w:t>content in</w:t>
+      </w:r>
+      <w:r>
+        <w:rPr>
+          <w:rStyle w:val="fontstyle01"/>
+          <w:b/>
+          <w:sz w:val="24"/>
+          <w:szCs w:val="24"/>
+        </w:rPr>
+        <w:t>to different cache layer</w:t>
+      </w:r>
+      <w:r>
+        <w:rPr>
+          <w:rStyle w:val="fontstyle01"/>
+          <w:b/>
+          <w:sz w:val="24"/>
+          <w:szCs w:val="24"/>
+        </w:rPr>
+        <w:t xml:space="preserve"> to improve users’ Quality of Service (QoS)</w:t>
+      </w:r>
+      <w:r>
+        <w:rPr>
+          <w:rStyle w:val="fontstyle01"/>
+          <w:b/>
+          <w:sz w:val="24"/>
+          <w:szCs w:val="24"/>
+        </w:rPr>
+        <w:t xml:space="preserve"> and </w:t>
+      </w:r>
+      <w:bookmarkStart w:id="0" w:name="_GoBack"/>
+      <w:bookmarkEnd w:id="0"/>
+      <w:r>
+        <w:rPr>
+          <w:rStyle w:val="fontstyle01"/>
+          <w:b/>
+          <w:sz w:val="24"/>
+          <w:szCs w:val="24"/>
+        </w:rPr>
+        <w:t>cache hit ratio</w:t>
+      </w:r>
+      <w:r>
+        <w:rPr>
+          <w:rStyle w:val="fontstyle01"/>
+          <w:b/>
+          <w:sz w:val="24"/>
+          <w:szCs w:val="24"/>
+        </w:rPr>
+        <w:t xml:space="preserve">. The </w:t>
+      </w:r>
+      <w:r>
+        <w:rPr>
+          <w:rStyle w:val="fontstyle01"/>
+          <w:b/>
+          <w:sz w:val="24"/>
+          <w:szCs w:val="24"/>
+        </w:rPr>
+        <w:t>cache</w:t>
+      </w:r>
+      <w:r>
+        <w:rPr>
+          <w:rStyle w:val="fontstyle01"/>
+          <w:b/>
+          <w:sz w:val="24"/>
+          <w:szCs w:val="24"/>
+        </w:rPr>
+        <w:t xml:space="preserve"> placement problem</w:t>
+      </w:r>
+      <w:r>
+        <w:rPr>
+          <w:rStyle w:val="fontstyle01"/>
+          <w:b/>
+          <w:sz w:val="24"/>
+          <w:szCs w:val="24"/>
+        </w:rPr>
+        <w:t xml:space="preserve"> is formulated with the aim of effective capacity </w:t>
+      </w:r>
+      <w:r>
+        <w:rPr>
+          <w:rStyle w:val="fontstyle01"/>
+          <w:b/>
+          <w:sz w:val="24"/>
+          <w:szCs w:val="24"/>
+        </w:rPr>
+        <w:t>maximization</w:t>
+      </w:r>
+      <w:r>
+        <w:rPr>
+          <w:rStyle w:val="fontstyle01"/>
+          <w:b/>
+          <w:sz w:val="24"/>
+          <w:szCs w:val="24"/>
+        </w:rPr>
+        <w:t xml:space="preserve"> and solved by a</w:t>
+      </w:r>
+      <w:r>
+        <w:rPr>
+          <w:rStyle w:val="fontstyle01"/>
+          <w:b/>
+          <w:sz w:val="24"/>
+          <w:szCs w:val="24"/>
+        </w:rPr>
+        <w:t xml:space="preserve"> gen</w:t>
+      </w:r>
+      <w:r>
+        <w:rPr>
+          <w:rStyle w:val="fontstyle01"/>
+          <w:b/>
+          <w:sz w:val="24"/>
+          <w:szCs w:val="24"/>
+        </w:rPr>
+        <w:t>etic algorithm based approach.</w:t>
+      </w:r>
+      <w:r>
+        <w:rPr>
+          <w:rStyle w:val="fontstyle01"/>
+          <w:b/>
+          <w:sz w:val="24"/>
+          <w:szCs w:val="24"/>
+        </w:rPr>
+        <w:t xml:space="preserve"> </w:t>
+      </w:r>
+      <w:r>
+        <w:rPr>
+          <w:rStyle w:val="fontstyle01"/>
+          <w:b/>
+          <w:sz w:val="24"/>
+          <w:szCs w:val="24"/>
+        </w:rPr>
+        <w:t xml:space="preserve">Simulation results show that the proposed scheme performs better than the most popular caching </w:t>
+      </w:r>
+      <w:r>
+        <w:rPr>
+          <w:rStyle w:val="fontstyle01"/>
+          <w:b/>
+          <w:sz w:val="24"/>
+          <w:szCs w:val="24"/>
+        </w:rPr>
+        <w:t>(MPC)</w:t>
+      </w:r>
+      <w:r>
+        <w:rPr>
+          <w:rStyle w:val="fontstyle01"/>
+          <w:b/>
+          <w:sz w:val="24"/>
+          <w:szCs w:val="24"/>
+        </w:rPr>
+        <w:t xml:space="preserve"> </w:t>
+      </w:r>
+      <w:r>
+        <w:rPr>
+          <w:rStyle w:val="fontstyle01"/>
+          <w:b/>
+          <w:sz w:val="24"/>
+          <w:szCs w:val="24"/>
+        </w:rPr>
+        <w:t>strategy.</w:t>
       </w:r>
     </w:p>
     <w:p>
@@ -240,12 +561,15 @@
         <w:rPr>
           <w:rStyle w:val="fontstyle01"/>
           <w:rFonts w:hint="eastAsia"/>
-          <w:b/>
-          <w:sz w:val="24"/>
-          <w:szCs w:val="24"/>
-        </w:rPr>
-      </w:pPr>
-      <w:r>
+          <w:sz w:val="24"/>
+          <w:szCs w:val="24"/>
+        </w:rPr>
+      </w:pPr>
+    </w:p>
+    <w:p>
+      <w:pPr>
+        <w:ind w:firstLine="420"/>
+        <w:jc w:val="left"/>
         <w:rPr>
           <w:rStyle w:val="fontstyle01"/>
           <w:rFonts w:hint="eastAsia"/>
@@ -253,6 +577,15 @@
           <w:sz w:val="24"/>
           <w:szCs w:val="24"/>
         </w:rPr>
+      </w:pPr>
+      <w:r>
+        <w:rPr>
+          <w:rStyle w:val="fontstyle01"/>
+          <w:rFonts w:hint="eastAsia"/>
+          <w:b/>
+          <w:sz w:val="24"/>
+          <w:szCs w:val="24"/>
+        </w:rPr>
         <w:t>K</w:t>
       </w:r>
       <w:r>
@@ -345,8 +678,6 @@
         </w:rPr>
         <w:t>Genetic Algorithm.</w:t>
       </w:r>
-      <w:bookmarkStart w:id="0" w:name="_GoBack"/>
-      <w:bookmarkEnd w:id="0"/>
     </w:p>
     <w:p>
       <w:pPr>
@@ -577,9 +908,8 @@
           <w:sz w:val="24"/>
           <w:szCs w:val="24"/>
         </w:rPr>
-        <w:t>1</w:t>
-      </w:r>
-      <w:proofErr w:type="gramStart"/>
+        <w:t>1,</w:t>
+      </w:r>
       <w:r>
         <w:rPr>
           <w:rStyle w:val="fontstyle01"/>
@@ -587,18 +917,8 @@
           <w:sz w:val="24"/>
           <w:szCs w:val="24"/>
         </w:rPr>
-        <w:t>,</w:t>
-      </w:r>
-      <w:r>
-        <w:rPr>
-          <w:rStyle w:val="fontstyle01"/>
-          <w:color w:val="FF0000"/>
-          <w:sz w:val="24"/>
-          <w:szCs w:val="24"/>
-        </w:rPr>
         <w:t>Cisco</w:t>
       </w:r>
-      <w:proofErr w:type="gramEnd"/>
       <w:r>
         <w:rPr>
           <w:rStyle w:val="fontstyle01"/>
@@ -1064,9 +1384,8 @@
           <w:sz w:val="24"/>
           <w:szCs w:val="24"/>
         </w:rPr>
-        <w:t>3</w:t>
-      </w:r>
-      <w:proofErr w:type="gramStart"/>
+        <w:t>3,</w:t>
+      </w:r>
       <w:r>
         <w:rPr>
           <w:rStyle w:val="fontstyle01"/>
@@ -1074,7 +1393,7 @@
           <w:sz w:val="24"/>
           <w:szCs w:val="24"/>
         </w:rPr>
-        <w:t>,</w:t>
+        <w:t>Cache-enabled small cell networks: Modeling and tradeoffs</w:t>
       </w:r>
       <w:r>
         <w:rPr>
@@ -1083,9 +1402,96 @@
           <w:sz w:val="24"/>
           <w:szCs w:val="24"/>
         </w:rPr>
-        <w:t>Cache</w:t>
-      </w:r>
-      <w:proofErr w:type="gramEnd"/>
+        <w:t>]</w:t>
+      </w:r>
+      <w:r>
+        <w:rPr>
+          <w:rStyle w:val="fontstyle01"/>
+          <w:sz w:val="24"/>
+          <w:szCs w:val="24"/>
+        </w:rPr>
+        <w:t>, more</w:t>
+      </w:r>
+      <w:r>
+        <w:rPr>
+          <w:rStyle w:val="fontstyle01"/>
+          <w:sz w:val="24"/>
+          <w:szCs w:val="24"/>
+        </w:rPr>
+        <w:t xml:space="preserve"> requ</w:t>
+      </w:r>
+      <w:r>
+        <w:rPr>
+          <w:rStyle w:val="fontstyle01"/>
+          <w:sz w:val="24"/>
+          <w:szCs w:val="24"/>
+        </w:rPr>
+        <w:t xml:space="preserve">ests can be satisfied at SBSs instead of </w:t>
+      </w:r>
+      <w:r>
+        <w:rPr>
+          <w:rStyle w:val="fontstyle01"/>
+          <w:sz w:val="24"/>
+          <w:szCs w:val="24"/>
+        </w:rPr>
+        <w:t xml:space="preserve">retrieving </w:t>
+      </w:r>
+      <w:r>
+        <w:rPr>
+          <w:rStyle w:val="fontstyle01"/>
+          <w:sz w:val="24"/>
+          <w:szCs w:val="24"/>
+        </w:rPr>
+        <w:t xml:space="preserve">duplicated </w:t>
+      </w:r>
+      <w:r>
+        <w:rPr>
+          <w:rStyle w:val="fontstyle01"/>
+          <w:sz w:val="24"/>
+          <w:szCs w:val="24"/>
+        </w:rPr>
+        <w:t xml:space="preserve">file </w:t>
+      </w:r>
+      <w:r>
+        <w:rPr>
+          <w:rStyle w:val="fontstyle01"/>
+          <w:sz w:val="24"/>
+          <w:szCs w:val="24"/>
+        </w:rPr>
+        <w:t>over the backhaul links. Besides</w:t>
+      </w:r>
+      <w:r>
+        <w:rPr>
+          <w:rStyle w:val="fontstyle01"/>
+          <w:sz w:val="24"/>
+          <w:szCs w:val="24"/>
+        </w:rPr>
+        <w:t xml:space="preserve">, downloading directly from SBSs </w:t>
+      </w:r>
+      <w:r>
+        <w:rPr>
+          <w:rStyle w:val="fontstyle01"/>
+          <w:sz w:val="24"/>
+          <w:szCs w:val="24"/>
+        </w:rPr>
+        <w:t xml:space="preserve">can </w:t>
+      </w:r>
+      <w:r>
+        <w:rPr>
+          <w:rStyle w:val="fontstyle01"/>
+          <w:sz w:val="24"/>
+          <w:szCs w:val="24"/>
+        </w:rPr>
+        <w:t>reduces delay substantially due to t</w:t>
+      </w:r>
+      <w:r>
+        <w:rPr>
+          <w:rStyle w:val="fontstyle01"/>
+          <w:sz w:val="24"/>
+          <w:szCs w:val="24"/>
+        </w:rPr>
+        <w:t>he short transmission distance</w:t>
+      </w:r>
       <w:r>
         <w:rPr>
           <w:rStyle w:val="fontstyle01"/>
@@ -1093,7 +1499,7 @@
           <w:sz w:val="24"/>
           <w:szCs w:val="24"/>
         </w:rPr>
-        <w:t>-enabled small cell networks: Modeling and tradeoffs</w:t>
+        <w:t xml:space="preserve"> </w:t>
       </w:r>
       <w:r>
         <w:rPr>
@@ -1102,95 +1508,7 @@
           <w:sz w:val="24"/>
           <w:szCs w:val="24"/>
         </w:rPr>
-        <w:t>]</w:t>
-      </w:r>
-      <w:r>
-        <w:rPr>
-          <w:rStyle w:val="fontstyle01"/>
-          <w:sz w:val="24"/>
-          <w:szCs w:val="24"/>
-        </w:rPr>
-        <w:t>, more</w:t>
-      </w:r>
-      <w:r>
-        <w:rPr>
-          <w:rStyle w:val="fontstyle01"/>
-          <w:sz w:val="24"/>
-          <w:szCs w:val="24"/>
-        </w:rPr>
-        <w:t xml:space="preserve"> requ</w:t>
-      </w:r>
-      <w:r>
-        <w:rPr>
-          <w:rStyle w:val="fontstyle01"/>
-          <w:sz w:val="24"/>
-          <w:szCs w:val="24"/>
-        </w:rPr>
-        <w:t xml:space="preserve">ests can be satisfied at SBSs instead of </w:t>
-      </w:r>
-      <w:r>
-        <w:rPr>
-          <w:rStyle w:val="fontstyle01"/>
-          <w:sz w:val="24"/>
-          <w:szCs w:val="24"/>
-        </w:rPr>
-        <w:t xml:space="preserve">retrieving </w:t>
-      </w:r>
-      <w:r>
-        <w:rPr>
-          <w:rStyle w:val="fontstyle01"/>
-          <w:sz w:val="24"/>
-          <w:szCs w:val="24"/>
-        </w:rPr>
-        <w:t xml:space="preserve">duplicated </w:t>
-      </w:r>
-      <w:r>
-        <w:rPr>
-          <w:rStyle w:val="fontstyle01"/>
-          <w:sz w:val="24"/>
-          <w:szCs w:val="24"/>
-        </w:rPr>
-        <w:t xml:space="preserve">file </w:t>
-      </w:r>
-      <w:r>
-        <w:rPr>
-          <w:rStyle w:val="fontstyle01"/>
-          <w:sz w:val="24"/>
-          <w:szCs w:val="24"/>
-        </w:rPr>
-        <w:t>over the backhaul links. Besides</w:t>
-      </w:r>
-      <w:r>
-        <w:rPr>
-          <w:rStyle w:val="fontstyle01"/>
-          <w:sz w:val="24"/>
-          <w:szCs w:val="24"/>
-        </w:rPr>
-        <w:t xml:space="preserve">, downloading directly from SBSs </w:t>
-      </w:r>
-      <w:r>
-        <w:rPr>
-          <w:rStyle w:val="fontstyle01"/>
-          <w:sz w:val="24"/>
-          <w:szCs w:val="24"/>
-        </w:rPr>
-        <w:t xml:space="preserve">can </w:t>
-      </w:r>
-      <w:r>
-        <w:rPr>
-          <w:rStyle w:val="fontstyle01"/>
-          <w:sz w:val="24"/>
-          <w:szCs w:val="24"/>
-        </w:rPr>
-        <w:t>reduces delay substantially due to t</w:t>
-      </w:r>
-      <w:r>
-        <w:rPr>
-          <w:rStyle w:val="fontstyle01"/>
-          <w:sz w:val="24"/>
-          <w:szCs w:val="24"/>
-        </w:rPr>
-        <w:t>he short transmission distance</w:t>
+        <w:t>[</w:t>
       </w:r>
       <w:r>
         <w:rPr>
@@ -1199,35 +1517,7 @@
           <w:sz w:val="24"/>
           <w:szCs w:val="24"/>
         </w:rPr>
-        <w:t xml:space="preserve"> </w:t>
-      </w:r>
-      <w:r>
-        <w:rPr>
-          <w:rStyle w:val="fontstyle01"/>
-          <w:color w:val="FF0000"/>
-          <w:sz w:val="24"/>
-          <w:szCs w:val="24"/>
-        </w:rPr>
-        <w:t>[</w:t>
-      </w:r>
-      <w:r>
-        <w:rPr>
-          <w:rStyle w:val="fontstyle01"/>
-          <w:color w:val="FF0000"/>
-          <w:sz w:val="24"/>
-          <w:szCs w:val="24"/>
-        </w:rPr>
-        <w:t>4</w:t>
-      </w:r>
-      <w:proofErr w:type="gramStart"/>
-      <w:r>
-        <w:rPr>
-          <w:rStyle w:val="fontstyle01"/>
-          <w:color w:val="FF0000"/>
-          <w:sz w:val="24"/>
-          <w:szCs w:val="24"/>
-        </w:rPr>
-        <w:t>,</w:t>
+        <w:t>4,</w:t>
       </w:r>
       <w:r>
         <w:rPr>
@@ -1237,18 +1527,7 @@
           <w:sz w:val="24"/>
           <w:szCs w:val="24"/>
         </w:rPr>
-        <w:t>Cache</w:t>
-      </w:r>
-      <w:proofErr w:type="gramEnd"/>
-      <w:r>
-        <w:rPr>
-          <w:rStyle w:val="fontstyle01"/>
-          <w:rFonts w:hint="eastAsia"/>
-          <w:color w:val="FF0000"/>
-          <w:sz w:val="24"/>
-          <w:szCs w:val="24"/>
-        </w:rPr>
-        <w:t xml:space="preserve"> in the air: exploiting content caching and delivery techniques for 5G systems</w:t>
+        <w:t>Cache in the air: exploiting content caching and delivery techniques for 5G systems</w:t>
       </w:r>
       <w:r>
         <w:rPr>
@@ -1348,6 +1627,7 @@
           <w:sz w:val="24"/>
           <w:szCs w:val="24"/>
         </w:rPr>
+        <w:lastRenderedPageBreak/>
         <w:t>There have been</w:t>
       </w:r>
       <w:r>
@@ -1430,9 +1710,8 @@
           <w:sz w:val="24"/>
           <w:szCs w:val="24"/>
         </w:rPr>
-        <w:t>5</w:t>
-      </w:r>
-      <w:proofErr w:type="gramStart"/>
+        <w:t>5,</w:t>
+      </w:r>
       <w:r>
         <w:rPr>
           <w:rStyle w:val="fontstyle01"/>
@@ -1440,7 +1719,7 @@
           <w:sz w:val="24"/>
           <w:szCs w:val="24"/>
         </w:rPr>
-        <w:t>,</w:t>
+        <w:t>F</w:t>
       </w:r>
       <w:r>
         <w:rPr>
@@ -1449,7 +1728,74 @@
           <w:sz w:val="24"/>
           <w:szCs w:val="24"/>
         </w:rPr>
-        <w:t>F</w:t>
+        <w:t>emtoCaching]</w:t>
+      </w:r>
+      <w:r>
+        <w:rPr>
+          <w:rStyle w:val="fontstyle01"/>
+          <w:sz w:val="24"/>
+          <w:szCs w:val="24"/>
+        </w:rPr>
+        <w:t xml:space="preserve"> present a wir</w:t>
+      </w:r>
+      <w:r>
+        <w:rPr>
+          <w:rStyle w:val="fontstyle01"/>
+          <w:sz w:val="24"/>
+          <w:szCs w:val="24"/>
+        </w:rPr>
+        <w:t>eless distributed caching strate</w:t>
+      </w:r>
+      <w:r>
+        <w:rPr>
+          <w:rStyle w:val="fontstyle01"/>
+          <w:sz w:val="24"/>
+          <w:szCs w:val="24"/>
+        </w:rPr>
+        <w:t>gy with a low-bandwidth backhaul lin</w:t>
+      </w:r>
+      <w:r>
+        <w:rPr>
+          <w:rStyle w:val="fontstyle01"/>
+          <w:sz w:val="24"/>
+          <w:szCs w:val="24"/>
+        </w:rPr>
+        <w:t>k but high storage</w:t>
+      </w:r>
+      <w:r>
+        <w:rPr>
+          <w:rStyle w:val="fontstyle01"/>
+          <w:sz w:val="24"/>
+          <w:szCs w:val="24"/>
+        </w:rPr>
+        <w:t xml:space="preserve"> capacity where user</w:t>
+      </w:r>
+      <w:r>
+        <w:rPr>
+          <w:rStyle w:val="fontstyle01"/>
+          <w:sz w:val="24"/>
+          <w:szCs w:val="24"/>
+        </w:rPr>
+        <w:t>s</w:t>
+      </w:r>
+      <w:r>
+        <w:rPr>
+          <w:rStyle w:val="fontstyle01"/>
+          <w:sz w:val="24"/>
+          <w:szCs w:val="24"/>
+        </w:rPr>
+        <w:t xml:space="preserve"> can access multiple SBSs. Finding the optimal cache placement to maximize cache hit ratio is proved to be NP complete.</w:t>
+      </w:r>
+      <w:r>
+        <w:t xml:space="preserve"> </w:t>
+      </w:r>
+      <w:r>
+        <w:rPr>
+          <w:rStyle w:val="fontstyle01"/>
+          <w:sz w:val="24"/>
+          <w:szCs w:val="24"/>
+        </w:rPr>
+        <w:t>The authors of</w:t>
       </w:r>
       <w:r>
         <w:rPr>
@@ -1458,9 +1804,8 @@
           <w:sz w:val="24"/>
           <w:szCs w:val="24"/>
         </w:rPr>
-        <w:t>emtoCaching</w:t>
-      </w:r>
-      <w:proofErr w:type="gramEnd"/>
+        <w:t xml:space="preserve"> [</w:t>
+      </w:r>
       <w:r>
         <w:rPr>
           <w:rStyle w:val="fontstyle01"/>
@@ -1468,72 +1813,7 @@
           <w:sz w:val="24"/>
           <w:szCs w:val="24"/>
         </w:rPr>
-        <w:t>]</w:t>
-      </w:r>
-      <w:r>
-        <w:rPr>
-          <w:rStyle w:val="fontstyle01"/>
-          <w:sz w:val="24"/>
-          <w:szCs w:val="24"/>
-        </w:rPr>
-        <w:t xml:space="preserve"> present a wir</w:t>
-      </w:r>
-      <w:r>
-        <w:rPr>
-          <w:rStyle w:val="fontstyle01"/>
-          <w:sz w:val="24"/>
-          <w:szCs w:val="24"/>
-        </w:rPr>
-        <w:t>eless distributed caching strate</w:t>
-      </w:r>
-      <w:r>
-        <w:rPr>
-          <w:rStyle w:val="fontstyle01"/>
-          <w:sz w:val="24"/>
-          <w:szCs w:val="24"/>
-        </w:rPr>
-        <w:t>gy with a low-bandwidth backhaul lin</w:t>
-      </w:r>
-      <w:r>
-        <w:rPr>
-          <w:rStyle w:val="fontstyle01"/>
-          <w:sz w:val="24"/>
-          <w:szCs w:val="24"/>
-        </w:rPr>
-        <w:t>k but high storage</w:t>
-      </w:r>
-      <w:r>
-        <w:rPr>
-          <w:rStyle w:val="fontstyle01"/>
-          <w:sz w:val="24"/>
-          <w:szCs w:val="24"/>
-        </w:rPr>
-        <w:t xml:space="preserve"> capacity where user</w:t>
-      </w:r>
-      <w:r>
-        <w:rPr>
-          <w:rStyle w:val="fontstyle01"/>
-          <w:sz w:val="24"/>
-          <w:szCs w:val="24"/>
-        </w:rPr>
-        <w:t>s</w:t>
-      </w:r>
-      <w:r>
-        <w:rPr>
-          <w:rStyle w:val="fontstyle01"/>
-          <w:sz w:val="24"/>
-          <w:szCs w:val="24"/>
-        </w:rPr>
-        <w:t xml:space="preserve"> can access multiple SBSs. Finding the optimal cache placement to maximize </w:t>
-      </w:r>
-      <w:r>
-        <w:rPr>
-          <w:rStyle w:val="fontstyle01"/>
-          <w:sz w:val="24"/>
-          <w:szCs w:val="24"/>
-        </w:rPr>
-        <w:lastRenderedPageBreak/>
-        <w:t>cache hit ratio is proved to be NP complete.</w:t>
+        <w:t>6,</w:t>
       </w:r>
       <w:r>
         <w:t xml:space="preserve"> </w:t>
@@ -1541,57 +1821,11 @@
       <w:r>
         <w:rPr>
           <w:rStyle w:val="fontstyle01"/>
-          <w:sz w:val="24"/>
-          <w:szCs w:val="24"/>
-        </w:rPr>
-        <w:t>The authors of</w:t>
-      </w:r>
-      <w:r>
-        <w:rPr>
-          <w:rStyle w:val="fontstyle01"/>
           <w:color w:val="FF0000"/>
           <w:sz w:val="24"/>
           <w:szCs w:val="24"/>
         </w:rPr>
-        <w:t xml:space="preserve"> [</w:t>
-      </w:r>
-      <w:r>
-        <w:rPr>
-          <w:rStyle w:val="fontstyle01"/>
-          <w:color w:val="FF0000"/>
-          <w:sz w:val="24"/>
-          <w:szCs w:val="24"/>
-        </w:rPr>
-        <w:t>6</w:t>
-      </w:r>
-      <w:proofErr w:type="gramStart"/>
-      <w:r>
-        <w:rPr>
-          <w:rStyle w:val="fontstyle01"/>
-          <w:color w:val="FF0000"/>
-          <w:sz w:val="24"/>
-          <w:szCs w:val="24"/>
-        </w:rPr>
-        <w:t>,</w:t>
-      </w:r>
-      <w:r>
-        <w:rPr>
-          <w:rStyle w:val="fontstyle01"/>
-          <w:color w:val="FF0000"/>
-          <w:sz w:val="24"/>
-          <w:szCs w:val="24"/>
-        </w:rPr>
-        <w:t>cluster</w:t>
-      </w:r>
-      <w:proofErr w:type="gramEnd"/>
-      <w:r>
-        <w:rPr>
-          <w:rStyle w:val="fontstyle01"/>
-          <w:color w:val="FF0000"/>
-          <w:sz w:val="24"/>
-          <w:szCs w:val="24"/>
-        </w:rPr>
-        <w:t xml:space="preserve"> hetnet coded</w:t>
+        <w:t>Energy-efficient Cooperative Coded Caching for Heterogeneous Small Cell Networks</w:t>
       </w:r>
       <w:r>
         <w:rPr>
@@ -1914,7 +2148,6 @@
         </w:rPr>
         <w:t xml:space="preserve">in </w:t>
       </w:r>
-      <w:proofErr w:type="gramStart"/>
       <w:r>
         <w:rPr>
           <w:rStyle w:val="fontstyle01"/>
@@ -1934,13 +2167,20 @@
       <w:r>
         <w:rPr>
           <w:rStyle w:val="fontstyle01"/>
+          <w:sz w:val="24"/>
+          <w:szCs w:val="24"/>
+        </w:rPr>
+        <w:t xml:space="preserve"> </w:t>
+      </w:r>
+      <w:r>
+        <w:rPr>
+          <w:rStyle w:val="fontstyle01"/>
           <w:color w:val="FF0000"/>
           <w:sz w:val="24"/>
           <w:szCs w:val="24"/>
         </w:rPr>
         <w:t>[</w:t>
       </w:r>
-      <w:proofErr w:type="gramEnd"/>
       <w:r>
         <w:rPr>
           <w:rStyle w:val="fontstyle01"/>
@@ -2087,9 +2327,8 @@
           <w:sz w:val="24"/>
           <w:szCs w:val="24"/>
         </w:rPr>
-        <w:t>9</w:t>
-      </w:r>
-      <w:proofErr w:type="gramStart"/>
+        <w:t>9,</w:t>
+      </w:r>
       <w:r>
         <w:rPr>
           <w:rStyle w:val="fontstyle01"/>
@@ -2097,6 +2336,93 @@
           <w:sz w:val="24"/>
           <w:szCs w:val="24"/>
         </w:rPr>
+        <w:t>Mobility-aware caching for content-centric wireless networks: modeling and methodology]</w:t>
+      </w:r>
+      <w:r>
+        <w:rPr>
+          <w:rStyle w:val="fontstyle01"/>
+          <w:color w:val="FF0000"/>
+          <w:sz w:val="24"/>
+          <w:szCs w:val="24"/>
+        </w:rPr>
+        <w:t>.</w:t>
+      </w:r>
+      <w:r>
+        <w:rPr>
+          <w:rStyle w:val="fontstyle01"/>
+          <w:sz w:val="24"/>
+          <w:szCs w:val="24"/>
+        </w:rPr>
+        <w:t xml:space="preserve"> </w:t>
+      </w:r>
+      <w:r>
+        <w:rPr>
+          <w:rStyle w:val="fontstyle01"/>
+          <w:sz w:val="24"/>
+          <w:szCs w:val="24"/>
+        </w:rPr>
+        <w:t xml:space="preserve">Reference </w:t>
+      </w:r>
+      <w:r>
+        <w:rPr>
+          <w:rStyle w:val="fontstyle01"/>
+          <w:color w:val="FF0000"/>
+          <w:sz w:val="24"/>
+          <w:szCs w:val="24"/>
+        </w:rPr>
+        <w:t>[</w:t>
+      </w:r>
+      <w:r>
+        <w:rPr>
+          <w:rStyle w:val="fontstyle01"/>
+          <w:color w:val="FF0000"/>
+          <w:sz w:val="24"/>
+          <w:szCs w:val="24"/>
+        </w:rPr>
+        <w:t>10,</w:t>
+      </w:r>
+      <w:r>
+        <w:rPr>
+          <w:rStyle w:val="fontstyle01"/>
+          <w:color w:val="FF0000"/>
+          <w:sz w:val="24"/>
+          <w:szCs w:val="24"/>
+        </w:rPr>
+        <w:t>Mobility-Aware Coded Probabilistic Caching Scheme for MEC-Enabled Small Cell Networks]</w:t>
+      </w:r>
+      <w:r>
+        <w:rPr>
+          <w:rStyle w:val="fontstyle01"/>
+          <w:sz w:val="24"/>
+          <w:szCs w:val="24"/>
+        </w:rPr>
+        <w:t xml:space="preserve"> uses a discrete random jump model to describe the mobility pattern and derive the expression of throughput. Due to the complexity of the problem, two heuristic algorithms are provided to obtain the optimal solution. The author of </w:t>
+      </w:r>
+      <w:r>
+        <w:rPr>
+          <w:rStyle w:val="fontstyle01"/>
+          <w:color w:val="FF0000"/>
+          <w:sz w:val="24"/>
+          <w:szCs w:val="24"/>
+        </w:rPr>
+        <w:t>[</w:t>
+      </w:r>
+      <w:r>
+        <w:rPr>
+          <w:rStyle w:val="fontstyle01"/>
+          <w:color w:val="FF0000"/>
+          <w:sz w:val="24"/>
+          <w:szCs w:val="24"/>
+        </w:rPr>
+        <w:t>11</w:t>
+      </w:r>
+      <w:r>
+        <w:rPr>
+          <w:rStyle w:val="fontstyle01"/>
+          <w:color w:val="FF0000"/>
+          <w:sz w:val="24"/>
+          <w:szCs w:val="24"/>
+        </w:rPr>
         <w:t>,</w:t>
       </w:r>
       <w:r>
@@ -2106,144 +2432,7 @@
           <w:sz w:val="24"/>
           <w:szCs w:val="24"/>
         </w:rPr>
-        <w:t>Mobility</w:t>
-      </w:r>
-      <w:proofErr w:type="gramEnd"/>
-      <w:r>
-        <w:rPr>
-          <w:rStyle w:val="fontstyle01"/>
-          <w:color w:val="FF0000"/>
-          <w:sz w:val="24"/>
-          <w:szCs w:val="24"/>
-        </w:rPr>
-        <w:t>-aware caching for content-centric wireless networks: modeling and methodology]</w:t>
-      </w:r>
-      <w:r>
-        <w:rPr>
-          <w:rStyle w:val="fontstyle01"/>
-          <w:color w:val="FF0000"/>
-          <w:sz w:val="24"/>
-          <w:szCs w:val="24"/>
-        </w:rPr>
-        <w:t>.</w:t>
-      </w:r>
-      <w:r>
-        <w:rPr>
-          <w:rStyle w:val="fontstyle01"/>
-          <w:sz w:val="24"/>
-          <w:szCs w:val="24"/>
-        </w:rPr>
-        <w:t xml:space="preserve"> </w:t>
-      </w:r>
-      <w:r>
-        <w:rPr>
-          <w:rStyle w:val="fontstyle01"/>
-          <w:sz w:val="24"/>
-          <w:szCs w:val="24"/>
-        </w:rPr>
-        <w:t xml:space="preserve">Reference </w:t>
-      </w:r>
-      <w:r>
-        <w:rPr>
-          <w:rStyle w:val="fontstyle01"/>
-          <w:color w:val="FF0000"/>
-          <w:sz w:val="24"/>
-          <w:szCs w:val="24"/>
-        </w:rPr>
-        <w:t>[</w:t>
-      </w:r>
-      <w:r>
-        <w:rPr>
-          <w:rStyle w:val="fontstyle01"/>
-          <w:color w:val="FF0000"/>
-          <w:sz w:val="24"/>
-          <w:szCs w:val="24"/>
-        </w:rPr>
-        <w:t>10</w:t>
-      </w:r>
-      <w:proofErr w:type="gramStart"/>
-      <w:r>
-        <w:rPr>
-          <w:rStyle w:val="fontstyle01"/>
-          <w:color w:val="FF0000"/>
-          <w:sz w:val="24"/>
-          <w:szCs w:val="24"/>
-        </w:rPr>
-        <w:t>,</w:t>
-      </w:r>
-      <w:r>
-        <w:rPr>
-          <w:rStyle w:val="fontstyle01"/>
-          <w:color w:val="FF0000"/>
-          <w:sz w:val="24"/>
-          <w:szCs w:val="24"/>
-        </w:rPr>
-        <w:t>Mobility</w:t>
-      </w:r>
-      <w:proofErr w:type="gramEnd"/>
-      <w:r>
-        <w:rPr>
-          <w:rStyle w:val="fontstyle01"/>
-          <w:color w:val="FF0000"/>
-          <w:sz w:val="24"/>
-          <w:szCs w:val="24"/>
-        </w:rPr>
-        <w:t>-Aware Coded Probabilistic Caching Scheme for MEC-Enabled Small Cell Networks]</w:t>
-      </w:r>
-      <w:r>
-        <w:rPr>
-          <w:rStyle w:val="fontstyle01"/>
-          <w:sz w:val="24"/>
-          <w:szCs w:val="24"/>
-        </w:rPr>
-        <w:t xml:space="preserve"> uses a discrete random jump model to describe the mobility pattern and derive the expression of throughput. Due to the complexity of the problem, two heuristic algorithms are provided to obtain the optimal solution. The author of </w:t>
-      </w:r>
-      <w:r>
-        <w:rPr>
-          <w:rStyle w:val="fontstyle01"/>
-          <w:color w:val="FF0000"/>
-          <w:sz w:val="24"/>
-          <w:szCs w:val="24"/>
-        </w:rPr>
-        <w:t>[</w:t>
-      </w:r>
-      <w:r>
-        <w:rPr>
-          <w:rStyle w:val="fontstyle01"/>
-          <w:color w:val="FF0000"/>
-          <w:sz w:val="24"/>
-          <w:szCs w:val="24"/>
-        </w:rPr>
-        <w:t>11</w:t>
-      </w:r>
-      <w:proofErr w:type="gramStart"/>
-      <w:r>
-        <w:rPr>
-          <w:rStyle w:val="fontstyle01"/>
-          <w:color w:val="FF0000"/>
-          <w:sz w:val="24"/>
-          <w:szCs w:val="24"/>
-        </w:rPr>
-        <w:t>,</w:t>
-      </w:r>
-      <w:r>
-        <w:rPr>
-          <w:rStyle w:val="fontstyle01"/>
-          <w:color w:val="FF0000"/>
-          <w:sz w:val="24"/>
-          <w:szCs w:val="24"/>
-        </w:rPr>
-        <w:t>Exploiting</w:t>
-      </w:r>
-      <w:proofErr w:type="gramEnd"/>
-      <w:r>
-        <w:rPr>
-          <w:rStyle w:val="fontstyle01"/>
-          <w:color w:val="FF0000"/>
-          <w:sz w:val="24"/>
-          <w:szCs w:val="24"/>
-        </w:rPr>
-        <w:t xml:space="preserve"> user mobility for wireless content delivery</w:t>
+        <w:t>Exploiting user mobility for wireless content delivery</w:t>
       </w:r>
       <w:r>
         <w:rPr>
@@ -2498,7 +2687,48 @@
           <w:sz w:val="24"/>
           <w:szCs w:val="24"/>
         </w:rPr>
-        <w:t xml:space="preserve"> have taken user mobility into account, they have not fully utilized the hierarchical architecture of heterogeneous networks to address the problems caused by user mobility. In an ultra-dense heterogeneous network, both MBS and SBS can deploy cache devices, but the delay in obtaining content </w:t>
+        <w:t xml:space="preserve"> have taken user mobility into account, they have not fully utilized the hierarchical architecture of heterogeneous networks to address the problem</w:t>
+      </w:r>
+      <w:r>
+        <w:rPr>
+          <w:rStyle w:val="fontstyle01"/>
+          <w:sz w:val="24"/>
+          <w:szCs w:val="24"/>
+        </w:rPr>
+        <w:t xml:space="preserve">s caused by user mobility. In a </w:t>
+      </w:r>
+      <w:r>
+        <w:rPr>
+          <w:rStyle w:val="fontstyle01"/>
+          <w:sz w:val="24"/>
+          <w:szCs w:val="24"/>
+        </w:rPr>
+        <w:t>Het</w:t>
+      </w:r>
+      <w:r>
+        <w:rPr>
+          <w:rStyle w:val="fontstyle01"/>
+          <w:rFonts w:hint="eastAsia"/>
+          <w:sz w:val="24"/>
+          <w:szCs w:val="24"/>
+        </w:rPr>
+        <w:t>UDN</w:t>
+      </w:r>
+      <w:r>
+        <w:rPr>
+          <w:rStyle w:val="fontstyle01"/>
+          <w:sz w:val="24"/>
+          <w:szCs w:val="24"/>
+        </w:rPr>
+        <w:t>, both MBS and SBS can be equipped with</w:t>
+      </w:r>
+      <w:r>
+        <w:rPr>
+          <w:rStyle w:val="fontstyle01"/>
+          <w:sz w:val="24"/>
+          <w:szCs w:val="24"/>
+        </w:rPr>
+        <w:t xml:space="preserve"> cache devices, but the delay in obtaining content </w:t>
       </w:r>
       <w:r>
         <w:rPr>
@@ -2538,7 +2768,23 @@
           <w:sz w:val="24"/>
           <w:szCs w:val="24"/>
         </w:rPr>
-        <w:t xml:space="preserve"> relatively far with a larger delay, </w:t>
+        <w:t xml:space="preserve"> relatively far with a </w:t>
+      </w:r>
+      <w:r>
+        <w:rPr>
+          <w:rStyle w:val="fontstyle01"/>
+          <w:sz w:val="24"/>
+          <w:szCs w:val="24"/>
+        </w:rPr>
+        <w:t xml:space="preserve">slightly </w:t>
+      </w:r>
+      <w:r>
+        <w:rPr>
+          <w:rStyle w:val="fontstyle01"/>
+          <w:sz w:val="24"/>
+          <w:szCs w:val="24"/>
+        </w:rPr>
+        <w:t xml:space="preserve">larger delay, </w:t>
       </w:r>
       <w:r>
         <w:rPr>
@@ -2588,9 +2834,8 @@
           <w:sz w:val="24"/>
           <w:szCs w:val="24"/>
         </w:rPr>
-        <w:t>12</w:t>
-      </w:r>
-      <w:proofErr w:type="gramStart"/>
+        <w:t>12,</w:t>
+      </w:r>
       <w:r>
         <w:rPr>
           <w:rStyle w:val="fontstyle01"/>
@@ -2598,26 +2843,7 @@
           <w:sz w:val="24"/>
           <w:szCs w:val="24"/>
         </w:rPr>
-        <w:t>,</w:t>
-      </w:r>
-      <w:r>
-        <w:rPr>
-          <w:rStyle w:val="fontstyle01"/>
-          <w:color w:val="FF0000"/>
-          <w:sz w:val="24"/>
-          <w:szCs w:val="24"/>
-        </w:rPr>
-        <w:t>Code</w:t>
-      </w:r>
-      <w:proofErr w:type="gramEnd"/>
-      <w:r>
-        <w:rPr>
-          <w:rStyle w:val="fontstyle01"/>
-          <w:color w:val="FF0000"/>
-          <w:sz w:val="24"/>
-          <w:szCs w:val="24"/>
-        </w:rPr>
-        <w:t>, cache and deliver on the move: a novel caching paradigm in hyper-dense small-cell networks]</w:t>
+        <w:t>Code, cache and deliver on the move: a novel caching paradigm in hyper-dense small-cell networks]</w:t>
       </w:r>
       <w:r>
         <w:rPr>
@@ -2769,7 +2995,16 @@
           <w:sz w:val="24"/>
           <w:szCs w:val="24"/>
         </w:rPr>
-        <w:t xml:space="preserve">hese contents are more likely to be cached in the MBS </w:t>
+        <w:t xml:space="preserve">hese contents are </w:t>
+      </w:r>
+      <w:r>
+        <w:rPr>
+          <w:rStyle w:val="fontstyle01"/>
+          <w:sz w:val="24"/>
+          <w:szCs w:val="24"/>
+        </w:rPr>
+        <w:lastRenderedPageBreak/>
+        <w:t xml:space="preserve">more likely to be cached in the MBS </w:t>
       </w:r>
       <w:r>
         <w:rPr>
@@ -2960,7 +3195,6 @@
           <w:sz w:val="24"/>
           <w:szCs w:val="24"/>
         </w:rPr>
-        <w:lastRenderedPageBreak/>
         <w:t>strategy</w:t>
       </w:r>
       <w:bookmarkEnd w:id="1"/>
@@ -3071,23 +3305,7 @@
           <w:sz w:val="24"/>
           <w:szCs w:val="24"/>
         </w:rPr>
-        <w:t xml:space="preserve">propose a mobility-aware </w:t>
-      </w:r>
-      <w:r>
-        <w:rPr>
-          <w:rStyle w:val="fontstyle01"/>
-          <w:sz w:val="24"/>
-          <w:szCs w:val="24"/>
-        </w:rPr>
-        <w:t>hierarchica</w:t>
-      </w:r>
-      <w:r>
-        <w:rPr>
-          <w:rStyle w:val="fontstyle01"/>
-          <w:sz w:val="24"/>
-          <w:szCs w:val="24"/>
-        </w:rPr>
-        <w:t>l proactive caching strategy in HetUDN</w:t>
+        <w:t>propose a mobility-aware proactive caching strategy in HetUDN</w:t>
       </w:r>
       <w:r>
         <w:rPr>
@@ -3096,6 +3314,31 @@
           <w:szCs w:val="24"/>
         </w:rPr>
         <w:t>s</w:t>
+      </w:r>
+      <w:r>
+        <w:rPr>
+          <w:rStyle w:val="fontstyle01"/>
+          <w:sz w:val="24"/>
+          <w:szCs w:val="24"/>
+        </w:rPr>
+        <w:t xml:space="preserve"> to </w:t>
+      </w:r>
+      <w:r>
+        <w:rPr>
+          <w:rStyle w:val="fontstyle01"/>
+          <w:rFonts w:hint="eastAsia"/>
+          <w:sz w:val="24"/>
+          <w:szCs w:val="24"/>
+        </w:rPr>
+        <w:t>provide</w:t>
+      </w:r>
+      <w:r>
+        <w:rPr>
+          <w:rStyle w:val="fontstyle01"/>
+          <w:sz w:val="24"/>
+          <w:szCs w:val="24"/>
+        </w:rPr>
+        <w:t xml:space="preserve"> moving user with better QoS</w:t>
       </w:r>
       <w:r>
         <w:rPr>
@@ -4220,7 +4463,6 @@
         </w:rPr>
         <w:t xml:space="preserve"> </w:t>
       </w:r>
-      <w:proofErr w:type="gramStart"/>
       <w:r>
         <w:rPr>
           <w:rStyle w:val="fontstyle01"/>
@@ -4237,7 +4479,6 @@
         </w:rPr>
         <w:t xml:space="preserve"> </w:t>
       </w:r>
-      <w:proofErr w:type="gramEnd"/>
       <m:oMath>
         <m:sSub>
           <m:sSubPr>
@@ -4496,18 +4737,8 @@
           <w:sz w:val="24"/>
           <w:szCs w:val="24"/>
         </w:rPr>
-        <w:t xml:space="preserve"> is denoted </w:t>
-      </w:r>
-      <w:proofErr w:type="gramStart"/>
-      <w:r>
-        <w:rPr>
-          <w:rStyle w:val="fontstyle01"/>
-          <w:sz w:val="24"/>
-          <w:szCs w:val="24"/>
-        </w:rPr>
-        <w:t xml:space="preserve">as </w:t>
-      </w:r>
-      <w:proofErr w:type="gramEnd"/>
+        <w:t xml:space="preserve"> is denoted as </w:t>
+      </w:r>
       <m:oMath>
         <m:sSub>
           <m:sSubPr>
@@ -4573,6 +4804,7 @@
         <w:rPr>
           <w:noProof/>
         </w:rPr>
+        <w:lastRenderedPageBreak/>
         <w:drawing>
           <wp:inline distT="0" distB="0" distL="0" distR="0" wp14:anchorId="670D6347" wp14:editId="1AB7FB4A">
             <wp:extent cx="2946125" cy="2246971"/>
@@ -4693,16 +4925,7 @@
           <w:sz w:val="24"/>
           <w:szCs w:val="24"/>
         </w:rPr>
-        <w:t xml:space="preserve"> denoted </w:t>
-      </w:r>
-      <w:proofErr w:type="gramStart"/>
-      <w:r>
-        <w:rPr>
-          <w:rStyle w:val="fontstyle01"/>
-          <w:sz w:val="24"/>
-          <w:szCs w:val="24"/>
-        </w:rPr>
-        <w:t>as</w:t>
+        <w:t xml:space="preserve"> denoted as</w:t>
       </w:r>
       <w:r>
         <w:rPr>
@@ -4710,7 +4933,6 @@
         </w:rPr>
         <w:t xml:space="preserve"> </w:t>
       </w:r>
-      <w:proofErr w:type="gramEnd"/>
       <m:oMath>
         <m:r>
           <m:rPr>
@@ -4720,15 +4942,7 @@
             <w:rFonts w:ascii="Cambria Math" w:hAnsi="Cambria Math"/>
             <w:sz w:val="24"/>
           </w:rPr>
-          <m:t>F=</m:t>
-        </m:r>
-        <m:r>
-          <w:rPr>
-            <w:rFonts w:ascii="Cambria Math" w:hAnsi="Cambria Math"/>
-            <w:sz w:val="24"/>
-          </w:rPr>
-          <w:lastRenderedPageBreak/>
-          <m:t>{</m:t>
+          <m:t>F={</m:t>
         </m:r>
         <m:sSub>
           <m:sSubPr>
@@ -5834,7 +6048,6 @@
           <w:sz w:val="24"/>
         </w:rPr>
       </w:pPr>
-      <w:proofErr w:type="gramStart"/>
       <w:r>
         <w:rPr>
           <w:rStyle w:val="fontstyle01"/>
@@ -5850,16 +6063,7 @@
           <w:sz w:val="24"/>
           <w:szCs w:val="24"/>
         </w:rPr>
-        <w:t>here</w:t>
-      </w:r>
-      <w:proofErr w:type="gramEnd"/>
-      <w:r>
-        <w:rPr>
-          <w:rStyle w:val="fontstyle01"/>
-          <w:sz w:val="24"/>
-          <w:szCs w:val="24"/>
-        </w:rPr>
-        <w:t xml:space="preserve"> </w:t>
+        <w:t xml:space="preserve">here </w:t>
       </w:r>
       <m:oMath>
         <m:sSub>
@@ -6368,26 +6572,16 @@
           <w:sz w:val="24"/>
           <w:szCs w:val="24"/>
         </w:rPr>
+        <w:t xml:space="preserve"> as</w:t>
+      </w:r>
+      <w:r>
+        <w:rPr>
+          <w:rStyle w:val="fontstyle01"/>
+          <w:sz w:val="24"/>
+          <w:szCs w:val="24"/>
+        </w:rPr>
         <w:t xml:space="preserve"> </w:t>
       </w:r>
-      <w:proofErr w:type="gramStart"/>
-      <w:r>
-        <w:rPr>
-          <w:rStyle w:val="fontstyle01"/>
-          <w:sz w:val="24"/>
-          <w:szCs w:val="24"/>
-        </w:rPr>
-        <w:t>as</w:t>
-      </w:r>
-      <w:r>
-        <w:rPr>
-          <w:rStyle w:val="fontstyle01"/>
-          <w:sz w:val="24"/>
-          <w:szCs w:val="24"/>
-        </w:rPr>
-        <w:t xml:space="preserve"> </w:t>
-      </w:r>
-      <w:proofErr w:type="gramEnd"/>
       <m:oMath>
         <m:r>
           <m:rPr>
@@ -7224,9 +7418,8 @@
           <w:sz w:val="24"/>
           <w:szCs w:val="24"/>
         </w:rPr>
-        <w:t>11</w:t>
-      </w:r>
-      <w:proofErr w:type="gramStart"/>
+        <w:t>11,</w:t>
+      </w:r>
       <w:r>
         <w:rPr>
           <w:rStyle w:val="fontstyle01"/>
@@ -7234,7 +7427,7 @@
           <w:sz w:val="24"/>
           <w:szCs w:val="24"/>
         </w:rPr>
-        <w:t>,</w:t>
+        <w:t xml:space="preserve">Mobility-Aware Coded </w:t>
       </w:r>
       <w:r>
         <w:rPr>
@@ -7243,17 +7436,8 @@
           <w:sz w:val="24"/>
           <w:szCs w:val="24"/>
         </w:rPr>
-        <w:t>Mobility</w:t>
-      </w:r>
-      <w:proofErr w:type="gramEnd"/>
-      <w:r>
-        <w:rPr>
-          <w:rStyle w:val="fontstyle01"/>
-          <w:color w:val="FF0000"/>
-          <w:sz w:val="24"/>
-          <w:szCs w:val="24"/>
-        </w:rPr>
-        <w:t>-Aware Coded Probabilistic Caching Scheme for MEC-Enabled Small Cell Networks]</w:t>
+        <w:lastRenderedPageBreak/>
+        <w:t>Probabilistic Caching Scheme for MEC-Enabled Small Cell Networks]</w:t>
       </w:r>
       <w:r>
         <w:rPr>
@@ -7460,7 +7644,6 @@
           <w:szCs w:val="24"/>
         </w:rPr>
       </w:pPr>
-      <w:proofErr w:type="gramStart"/>
       <w:r>
         <w:rPr>
           <w:rStyle w:val="fontstyle01"/>
@@ -7468,17 +7651,7 @@
           <w:sz w:val="24"/>
           <w:szCs w:val="24"/>
         </w:rPr>
-        <w:t>where</w:t>
-      </w:r>
-      <w:proofErr w:type="gramEnd"/>
-      <w:r>
-        <w:rPr>
-          <w:rStyle w:val="fontstyle01"/>
-          <w:iCs/>
-          <w:sz w:val="24"/>
-          <w:szCs w:val="24"/>
-        </w:rPr>
-        <w:t xml:space="preserve"> </w:t>
+        <w:t xml:space="preserve">where </w:t>
       </w:r>
       <m:oMath>
         <m:r>
@@ -7747,7 +7920,6 @@
         </w:rPr>
         <w:t xml:space="preserve"> to </w:t>
       </w:r>
-      <w:proofErr w:type="gramStart"/>
       <w:r>
         <w:rPr>
           <w:rStyle w:val="fontstyle01"/>
@@ -7764,7 +7936,6 @@
         </w:rPr>
         <w:t xml:space="preserve"> </w:t>
       </w:r>
-      <w:proofErr w:type="gramEnd"/>
       <m:oMath>
         <m:r>
           <w:rPr>
@@ -8107,16 +8278,7 @@
           <w:sz w:val="24"/>
           <w:szCs w:val="24"/>
         </w:rPr>
-        <w:t xml:space="preserve">Although introducing caching technology into RAN shortens the access distance </w:t>
-      </w:r>
-      <w:r>
-        <w:rPr>
-          <w:rStyle w:val="fontstyle01"/>
-          <w:sz w:val="24"/>
-          <w:szCs w:val="24"/>
-        </w:rPr>
-        <w:lastRenderedPageBreak/>
-        <w:t xml:space="preserve">between users and contents significantly, which can improve the service quality and efficiency of the network, it is not easy to find a proper measure to evaluate this advantage. Conventional channel models are formed from the perspective of physical layer, so it is difficult to evaluate the QoS supporting ability of the channel, such as bounds on delay and packet loss ratio. In </w:t>
+        <w:t xml:space="preserve">Although introducing caching technology into RAN shortens the access distance between users and contents significantly, which can improve the service quality and efficiency of the network, it is not easy to find a proper measure to evaluate this advantage. Conventional channel models are formed from the perspective of physical layer, so it is difficult to evaluate the QoS supporting ability of the channel, such as bounds on delay and packet loss ratio. In </w:t>
       </w:r>
       <w:r>
         <w:rPr>
@@ -8377,7 +8539,6 @@
           <w:szCs w:val="24"/>
         </w:rPr>
       </w:pPr>
-      <w:proofErr w:type="gramStart"/>
       <w:r>
         <w:rPr>
           <w:rStyle w:val="fontstyle01"/>
@@ -8393,16 +8554,7 @@
           <w:sz w:val="24"/>
           <w:szCs w:val="24"/>
         </w:rPr>
-        <w:t>here</w:t>
-      </w:r>
-      <w:proofErr w:type="gramEnd"/>
-      <w:r>
-        <w:rPr>
-          <w:rStyle w:val="fontstyle01"/>
-          <w:sz w:val="24"/>
-          <w:szCs w:val="24"/>
-        </w:rPr>
-        <w:t xml:space="preserve"> </w:t>
+        <w:t xml:space="preserve">here </w:t>
       </w:r>
       <m:oMath>
         <m:r>
@@ -8693,7 +8845,6 @@
           <w:szCs w:val="24"/>
         </w:rPr>
       </w:pPr>
-      <w:proofErr w:type="gramStart"/>
       <w:r>
         <w:rPr>
           <w:rStyle w:val="fontstyle01"/>
@@ -8709,16 +8860,7 @@
           <w:sz w:val="24"/>
           <w:szCs w:val="24"/>
         </w:rPr>
-        <w:t>here</w:t>
-      </w:r>
-      <w:proofErr w:type="gramEnd"/>
-      <w:r>
-        <w:rPr>
-          <w:rStyle w:val="fontstyle01"/>
-          <w:sz w:val="24"/>
-          <w:szCs w:val="24"/>
-        </w:rPr>
-        <w:t xml:space="preserve"> </w:t>
+        <w:t xml:space="preserve">here </w:t>
       </w:r>
       <m:oMath>
         <m:r>
@@ -9102,7 +9244,6 @@
           <w:szCs w:val="24"/>
         </w:rPr>
       </w:pPr>
-      <w:proofErr w:type="gramStart"/>
       <w:r>
         <w:rPr>
           <w:rStyle w:val="fontstyle01"/>
@@ -9111,7 +9252,6 @@
         </w:rPr>
         <w:t>where</w:t>
       </w:r>
-      <w:proofErr w:type="gramEnd"/>
       <w:r>
         <w:rPr>
           <w:rStyle w:val="fontstyle01"/>
@@ -9734,7 +9874,6 @@
           <w:szCs w:val="24"/>
         </w:rPr>
       </w:pPr>
-      <w:proofErr w:type="gramStart"/>
       <w:r>
         <w:rPr>
           <w:rStyle w:val="fontstyle01"/>
@@ -9749,16 +9888,7 @@
           <w:sz w:val="24"/>
           <w:szCs w:val="24"/>
         </w:rPr>
-        <w:t>here</w:t>
-      </w:r>
-      <w:proofErr w:type="gramEnd"/>
-      <w:r>
-        <w:rPr>
-          <w:rStyle w:val="fontstyle01"/>
-          <w:sz w:val="24"/>
-          <w:szCs w:val="24"/>
-        </w:rPr>
-        <w:t xml:space="preserve"> </w:t>
+        <w:t xml:space="preserve">here </w:t>
       </w:r>
       <m:oMath>
         <m:sSub>
@@ -9911,33 +10041,16 @@
         <w:rPr>
           <w:color w:val="FF0000"/>
         </w:rPr>
-        <w:t>15</w:t>
-      </w:r>
-      <w:proofErr w:type="gramStart"/>
-      <w:r>
-        <w:rPr>
+        <w:t>15,</w:t>
+      </w:r>
+      <w:r>
+        <w:rPr>
+          <w:rStyle w:val="fontstyle01"/>
           <w:color w:val="FF0000"/>
-        </w:rPr>
-        <w:t>,</w:t>
-      </w:r>
-      <w:r>
-        <w:rPr>
-          <w:rStyle w:val="fontstyle01"/>
-          <w:color w:val="FF0000"/>
-          <w:sz w:val="24"/>
-          <w:szCs w:val="24"/>
-        </w:rPr>
-        <w:t>Octopus</w:t>
-      </w:r>
-      <w:proofErr w:type="gramEnd"/>
-      <w:r>
-        <w:rPr>
-          <w:rStyle w:val="fontstyle01"/>
-          <w:color w:val="FF0000"/>
-          <w:sz w:val="24"/>
-          <w:szCs w:val="24"/>
-        </w:rPr>
-        <w:t>: A Cooperative Hierarchical Caching Strategy for Cloud Radio Access Networks ]</w:t>
+          <w:sz w:val="24"/>
+          <w:szCs w:val="24"/>
+        </w:rPr>
+        <w:t>Octopus: A Cooperative Hierarchical Caching Strategy for Cloud Radio Access Networks ]</w:t>
       </w:r>
     </w:p>
     <w:p>
@@ -10269,18 +10382,8 @@
           <w:sz w:val="24"/>
           <w:szCs w:val="24"/>
         </w:rPr>
-        <w:t xml:space="preserve">depending on the hops </w:t>
-      </w:r>
-      <w:proofErr w:type="gramStart"/>
-      <w:r>
-        <w:rPr>
-          <w:rStyle w:val="fontstyle01"/>
-          <w:sz w:val="24"/>
-          <w:szCs w:val="24"/>
-        </w:rPr>
-        <w:t xml:space="preserve">number </w:t>
-      </w:r>
-      <w:proofErr w:type="gramEnd"/>
+        <w:t xml:space="preserve">depending on the hops number </w:t>
+      </w:r>
       <m:oMath>
         <m:sSub>
           <m:sSubPr>
@@ -10514,16 +10617,7 @@
           <w:sz w:val="24"/>
           <w:szCs w:val="24"/>
         </w:rPr>
-        <w:t xml:space="preserve"> network through the backhaul link generally results </w:t>
-      </w:r>
-      <w:r>
-        <w:rPr>
-          <w:rStyle w:val="fontstyle01"/>
-          <w:sz w:val="24"/>
-          <w:szCs w:val="24"/>
-        </w:rPr>
-        <w:lastRenderedPageBreak/>
-        <w:t>in a large transmission delay</w:t>
+        <w:t xml:space="preserve"> network through the backhaul link generally results in a large transmission delay</w:t>
       </w:r>
       <w:r>
         <w:rPr>
@@ -10790,18 +10884,8 @@
           <w:sz w:val="24"/>
           <w:szCs w:val="24"/>
         </w:rPr>
-        <w:t xml:space="preserve">factor changes according </w:t>
-      </w:r>
-      <w:proofErr w:type="gramStart"/>
-      <w:r>
-        <w:rPr>
-          <w:rStyle w:val="fontstyle01"/>
-          <w:sz w:val="24"/>
-          <w:szCs w:val="24"/>
-        </w:rPr>
-        <w:t xml:space="preserve">to </w:t>
-      </w:r>
-      <w:proofErr w:type="gramEnd"/>
+        <w:t xml:space="preserve">factor changes according to </w:t>
+      </w:r>
       <m:oMath>
         <m:sSub>
           <m:sSubPr>
@@ -11435,7 +11519,6 @@
           <w:szCs w:val="24"/>
         </w:rPr>
       </w:pPr>
-      <w:proofErr w:type="gramStart"/>
       <w:r>
         <w:rPr>
           <w:rStyle w:val="fontstyle01"/>
@@ -11444,7 +11527,6 @@
         </w:rPr>
         <w:t xml:space="preserve">where </w:t>
       </w:r>
-      <w:proofErr w:type="gramEnd"/>
       <m:oMath>
         <m:sSub>
           <m:sSubPr>
@@ -12755,7 +12837,16 @@
           <w:sz w:val="24"/>
           <w:szCs w:val="24"/>
         </w:rPr>
-        <w:t xml:space="preserve"> If the content requested by user is not cached in the new SBS, it has to be fetched from core network via high delay link</w:t>
+        <w:t xml:space="preserve"> If the content requested by user is not cached in the new SBS, it has to be fetched from core network </w:t>
+      </w:r>
+      <w:r>
+        <w:rPr>
+          <w:rStyle w:val="fontstyle01"/>
+          <w:sz w:val="24"/>
+          <w:szCs w:val="24"/>
+        </w:rPr>
+        <w:lastRenderedPageBreak/>
+        <w:t>via high delay link</w:t>
       </w:r>
       <w:r>
         <w:rPr>
@@ -13361,18 +13452,8 @@
           <w:sz w:val="24"/>
           <w:szCs w:val="24"/>
         </w:rPr>
-        <w:t xml:space="preserve"> l </w:t>
-      </w:r>
-      <w:proofErr w:type="gramStart"/>
-      <w:r>
-        <w:rPr>
-          <w:rStyle w:val="fontstyle01"/>
-          <w:sz w:val="24"/>
-          <w:szCs w:val="24"/>
-        </w:rPr>
-        <w:t xml:space="preserve">is </w:t>
-      </w:r>
-      <w:proofErr w:type="gramEnd"/>
+        <w:t xml:space="preserve"> l is </w:t>
+      </w:r>
       <m:oMath>
         <m:sSub>
           <m:sSubPr>
@@ -13526,7 +13607,6 @@
           <w:sz w:val="24"/>
           <w:szCs w:val="24"/>
         </w:rPr>
-        <w:lastRenderedPageBreak/>
         <w:t>SBS</w:t>
       </w:r>
       <w:r>
@@ -14158,48 +14238,6 @@
       <w:pPr>
         <w:widowControl/>
         <w:jc w:val="left"/>
-        <w:rPr>
-          <w:rStyle w:val="fontstyle01"/>
-          <w:rFonts w:hint="eastAsia"/>
-          <w:sz w:val="24"/>
-          <w:szCs w:val="24"/>
-        </w:rPr>
-      </w:pPr>
-      <w:r>
-        <w:rPr>
-          <w:rStyle w:val="fontstyle01"/>
-          <w:rFonts w:hint="eastAsia"/>
-          <w:sz w:val="24"/>
-          <w:szCs w:val="24"/>
-        </w:rPr>
-        <w:br w:type="page"/>
-      </w:r>
-    </w:p>
-    <w:p>
-      <w:pPr>
-        <w:ind w:firstLine="420"/>
-        <w:rPr>
-          <w:rStyle w:val="fontstyle01"/>
-          <w:rFonts w:hint="eastAsia"/>
-          <w:sz w:val="24"/>
-          <w:szCs w:val="24"/>
-        </w:rPr>
-      </w:pPr>
-    </w:p>
-    <w:p>
-      <w:pPr>
-        <w:ind w:firstLine="420"/>
-        <w:rPr>
-          <w:rStyle w:val="fontstyle01"/>
-          <w:rFonts w:hint="eastAsia"/>
-          <w:sz w:val="24"/>
-          <w:szCs w:val="24"/>
-        </w:rPr>
-      </w:pPr>
-    </w:p>
-    <w:p>
-      <w:pPr>
-        <w:ind w:firstLine="420"/>
         <w:rPr>
           <w:rStyle w:val="fontstyle01"/>
           <w:rFonts w:hint="eastAsia"/>
@@ -14836,7 +14874,6 @@
           <w:szCs w:val="24"/>
         </w:rPr>
       </w:pPr>
-      <w:proofErr w:type="gramStart"/>
       <w:r>
         <w:rPr>
           <w:rStyle w:val="fontstyle01"/>
@@ -14851,16 +14888,7 @@
           <w:sz w:val="24"/>
           <w:szCs w:val="24"/>
         </w:rPr>
-        <w:t>here</w:t>
-      </w:r>
-      <w:proofErr w:type="gramEnd"/>
-      <w:r>
-        <w:rPr>
-          <w:rStyle w:val="fontstyle01"/>
-          <w:sz w:val="24"/>
-          <w:szCs w:val="24"/>
-        </w:rPr>
-        <w:t xml:space="preserve"> </w:t>
+        <w:t xml:space="preserve">here </w:t>
       </w:r>
       <m:oMath>
         <m:sSub>
@@ -15840,6 +15868,7 @@
               <w:sz w:val="24"/>
               <w:szCs w:val="24"/>
             </w:rPr>
+            <w:lastRenderedPageBreak/>
             <m:t xml:space="preserve">s.t. </m:t>
           </m:r>
           <m:nary>
@@ -16544,7 +16573,6 @@
       </w:r>
       <w:bookmarkStart w:id="11" w:name="OLE_LINK13"/>
       <w:bookmarkStart w:id="12" w:name="OLE_LINK14"/>
-      <w:proofErr w:type="gramStart"/>
       <w:r>
         <w:rPr>
           <w:rStyle w:val="fontstyle01"/>
@@ -16555,7 +16583,6 @@
       </w:r>
       <w:bookmarkEnd w:id="11"/>
       <w:bookmarkEnd w:id="12"/>
-      <w:proofErr w:type="gramEnd"/>
       <w:r>
         <w:rPr>
           <w:rStyle w:val="fontstyle01"/>
@@ -16581,7 +16608,6 @@
           <w:sz w:val="24"/>
           <w:szCs w:val="24"/>
         </w:rPr>
-        <w:lastRenderedPageBreak/>
         <w:t>The crossover function select</w:t>
       </w:r>
       <w:r>
@@ -16698,16 +16724,7 @@
           <w:sz w:val="24"/>
           <w:szCs w:val="24"/>
         </w:rPr>
-        <w:t xml:space="preserve"> </w:t>
-      </w:r>
-      <w:proofErr w:type="gramStart"/>
-      <w:r>
-        <w:rPr>
-          <w:rStyle w:val="fontstyle01"/>
-          <w:sz w:val="24"/>
-          <w:szCs w:val="24"/>
-        </w:rPr>
-        <w:t xml:space="preserve">and </w:t>
+        <w:t xml:space="preserve"> and </w:t>
       </w:r>
       <m:oMath>
         <m:sSub>
@@ -16722,7 +16739,6 @@
             </m:ctrlPr>
           </m:sSubPr>
           <m:e>
-            <w:proofErr w:type="gramEnd"/>
             <m:r>
               <w:rPr>
                 <w:rStyle w:val="fontstyle01"/>
@@ -17130,7 +17146,6 @@
         </w:rPr>
         <w:t>Initial Population: The initial population is created as a set of {</w:t>
       </w:r>
-      <w:proofErr w:type="gramStart"/>
       <w:r>
         <w:rPr>
           <w:rStyle w:val="fontstyle01"/>
@@ -17148,18 +17163,7 @@
           <w:szCs w:val="24"/>
           <w:vertAlign w:val="superscript"/>
         </w:rPr>
-        <w:t>(</w:t>
-      </w:r>
-      <w:proofErr w:type="gramEnd"/>
-      <w:r>
-        <w:rPr>
-          <w:rStyle w:val="fontstyle01"/>
-          <w:i/>
-          <w:sz w:val="24"/>
-          <w:szCs w:val="24"/>
-          <w:vertAlign w:val="superscript"/>
-        </w:rPr>
-        <w:t>K+1)F</w:t>
+        <w:t>(K+1)F</w:t>
       </w:r>
       <w:r>
         <w:rPr>
@@ -17643,6 +17647,7 @@
           <w:sz w:val="24"/>
           <w:szCs w:val="24"/>
         </w:rPr>
+        <w:lastRenderedPageBreak/>
         <w:t xml:space="preserve">The complexity of the proposed GA is Np </w:t>
       </w:r>
       <w:r>
@@ -17653,23 +17658,13 @@
         </w:rPr>
         <w:t xml:space="preserve">* </w:t>
       </w:r>
-      <w:proofErr w:type="gramStart"/>
-      <w:r>
-        <w:rPr>
-          <w:rStyle w:val="fontstyle01"/>
-          <w:sz w:val="24"/>
-          <w:szCs w:val="24"/>
-        </w:rPr>
-        <w:t>Ng ,</w:t>
-      </w:r>
-      <w:proofErr w:type="gramEnd"/>
-      <w:r>
-        <w:rPr>
-          <w:rStyle w:val="fontstyle01"/>
-          <w:sz w:val="24"/>
-          <w:szCs w:val="24"/>
-        </w:rPr>
-        <w:t xml:space="preserve"> where Np and Ng are the population size and the number of generations evaluated, respectively.</w:t>
+      <w:r>
+        <w:rPr>
+          <w:rStyle w:val="fontstyle01"/>
+          <w:sz w:val="24"/>
+          <w:szCs w:val="24"/>
+        </w:rPr>
+        <w:t>Ng , where Np and Ng are the population size and the number of generations evaluated, respectively.</w:t>
       </w:r>
     </w:p>
     <w:p>
@@ -17803,23 +17798,13 @@
         </w:rPr>
         <w:t xml:space="preserve"> </w:t>
       </w:r>
-      <w:proofErr w:type="gramStart"/>
-      <w:r>
-        <w:rPr>
-          <w:rStyle w:val="fontstyle01"/>
-          <w:sz w:val="24"/>
-          <w:szCs w:val="24"/>
-        </w:rPr>
-        <w:t>keep</w:t>
-      </w:r>
-      <w:proofErr w:type="gramEnd"/>
-      <w:r>
-        <w:rPr>
-          <w:rStyle w:val="fontstyle01"/>
-          <w:sz w:val="24"/>
-          <w:szCs w:val="24"/>
-        </w:rPr>
-        <w:t xml:space="preserve"> step 1~5 and 9~15</w:t>
+      <w:r>
+        <w:rPr>
+          <w:rStyle w:val="fontstyle01"/>
+          <w:sz w:val="24"/>
+          <w:szCs w:val="24"/>
+        </w:rPr>
+        <w:t>keep step 1~5 and 9~15</w:t>
       </w:r>
     </w:p>
     <w:p>
@@ -18394,7 +18379,6 @@
           <m:t>γ</m:t>
         </m:r>
       </m:oMath>
-      <w:proofErr w:type="gramStart"/>
       <w:r>
         <w:rPr>
           <w:rStyle w:val="fontstyle01"/>
@@ -18417,16 +18401,7 @@
           <w:sz w:val="24"/>
           <w:szCs w:val="24"/>
         </w:rPr>
-        <w:t xml:space="preserve"> skewness</w:t>
-      </w:r>
-      <w:proofErr w:type="gramEnd"/>
-      <w:r>
-        <w:rPr>
-          <w:rStyle w:val="fontstyle01"/>
-          <w:sz w:val="24"/>
-          <w:szCs w:val="24"/>
-        </w:rPr>
-        <w:t xml:space="preserve"> reflec</w:t>
+        <w:t xml:space="preserve"> skewness reflec</w:t>
       </w:r>
       <w:r>
         <w:rPr>
@@ -18532,7 +18507,6 @@
                 <w:sz w:val="20"/>
                 <w:szCs w:val="20"/>
               </w:rPr>
-              <w:lastRenderedPageBreak/>
               <w:t xml:space="preserve">System </w:t>
             </w:r>
             <w:r>
@@ -20111,7 +20085,6 @@
         </w:rPr>
         <w:t xml:space="preserve"> </w:t>
       </w:r>
-      <w:proofErr w:type="gramStart"/>
       <w:r>
         <w:rPr>
           <w:rStyle w:val="fontstyle01"/>
@@ -20120,7 +20093,6 @@
         </w:rPr>
         <w:t xml:space="preserve">and </w:t>
       </w:r>
-      <w:proofErr w:type="gramEnd"/>
       <m:oMath>
         <m:r>
           <w:rPr>
@@ -20364,7 +20336,16 @@
           <w:sz w:val="24"/>
           <w:szCs w:val="24"/>
         </w:rPr>
-        <w:t>and preference. Hence, it can match the user request better and</w:t>
+        <w:t xml:space="preserve">and preference. Hence, it can match the user </w:t>
+      </w:r>
+      <w:r>
+        <w:rPr>
+          <w:rStyle w:val="fontstyle01"/>
+          <w:sz w:val="24"/>
+          <w:szCs w:val="24"/>
+        </w:rPr>
+        <w:lastRenderedPageBreak/>
+        <w:t>request better and</w:t>
       </w:r>
       <w:r>
         <w:rPr>
@@ -20544,16 +20525,7 @@
           <w:sz w:val="24"/>
           <w:szCs w:val="24"/>
         </w:rPr>
-        <w:t xml:space="preserve"> As </w:t>
-      </w:r>
-      <w:r>
-        <w:rPr>
-          <w:rStyle w:val="fontstyle01"/>
-          <w:sz w:val="24"/>
-          <w:szCs w:val="24"/>
-        </w:rPr>
-        <w:lastRenderedPageBreak/>
-        <w:t>shown in Fig. 5</w:t>
+        <w:t xml:space="preserve"> As shown in Fig. 5</w:t>
       </w:r>
       <w:r>
         <w:rPr>
@@ -20897,6 +20869,7 @@
           <w:sz w:val="24"/>
           <w:szCs w:val="24"/>
         </w:rPr>
+        <w:lastRenderedPageBreak/>
         <w:t>But mobility-aware</w:t>
       </w:r>
       <w:r>
@@ -21067,7 +21040,6 @@
           <w:sz w:val="24"/>
           <w:szCs w:val="24"/>
         </w:rPr>
-        <w:lastRenderedPageBreak/>
         <w:drawing>
           <wp:inline distT="0" distB="0" distL="0" distR="0">
             <wp:extent cx="3648546" cy="2854720"/>
@@ -21267,7 +21239,23 @@
           <w:sz w:val="24"/>
           <w:szCs w:val="24"/>
         </w:rPr>
-        <w:t xml:space="preserve"> ultra-dense network and use the effective capacity to evaluate the effect of transmission delay. We</w:t>
+        <w:t xml:space="preserve"> ultra-dense network and use the effective capacity to evaluate the effect of transmission delay</w:t>
+      </w:r>
+      <w:r>
+        <w:rPr>
+          <w:rStyle w:val="fontstyle01"/>
+          <w:sz w:val="24"/>
+          <w:szCs w:val="24"/>
+        </w:rPr>
+        <w:t xml:space="preserve"> on date rate</w:t>
+      </w:r>
+      <w:r>
+        <w:rPr>
+          <w:rStyle w:val="fontstyle01"/>
+          <w:sz w:val="24"/>
+          <w:szCs w:val="24"/>
+        </w:rPr>
+        <w:t>. We</w:t>
       </w:r>
       <w:r>
         <w:rPr>
@@ -21291,7 +21279,23 @@
           <w:sz w:val="24"/>
           <w:szCs w:val="24"/>
         </w:rPr>
-        <w:t xml:space="preserve"> stationary Markov model to describe the mobile pattern of user and amend the popularity at BSs with it</w:t>
+        <w:t xml:space="preserve"> stationary Markov model to describe the mobile pattern of user and </w:t>
+      </w:r>
+      <w:r>
+        <w:rPr>
+          <w:rStyle w:val="fontstyle01"/>
+          <w:sz w:val="24"/>
+          <w:szCs w:val="24"/>
+        </w:rPr>
+        <w:t xml:space="preserve">predict </w:t>
+      </w:r>
+      <w:r>
+        <w:rPr>
+          <w:rStyle w:val="fontstyle01"/>
+          <w:sz w:val="24"/>
+          <w:szCs w:val="24"/>
+        </w:rPr>
+        <w:t>the popularity at BSs with it</w:t>
       </w:r>
       <w:r>
         <w:rPr>
@@ -21356,7 +21360,23 @@
           <w:sz w:val="24"/>
           <w:szCs w:val="24"/>
         </w:rPr>
-        <w:t>and solved it by genetic algorithm. Finally, simulation results show that the proposed mobility-aware proact</w:t>
+        <w:t>and solved it by genetic algorithm</w:t>
+      </w:r>
+      <w:r>
+        <w:rPr>
+          <w:rStyle w:val="fontstyle01"/>
+          <w:sz w:val="24"/>
+          <w:szCs w:val="24"/>
+        </w:rPr>
+        <w:t xml:space="preserve"> based approach</w:t>
+      </w:r>
+      <w:r>
+        <w:rPr>
+          <w:rStyle w:val="fontstyle01"/>
+          <w:sz w:val="24"/>
+          <w:szCs w:val="24"/>
+        </w:rPr>
+        <w:t>. Finally, simulation results show that the proposed mobility-aware proact</w:t>
       </w:r>
       <w:r>
         <w:rPr>
@@ -21455,22 +21475,6 @@
     <w:p>
       <w:r>
         <w:continuationSeparator/>
-      </w:r>
-    </w:p>
-  </w:footnote>
-  <w:footnote w:id="1">
-    <w:p>
-      <w:pPr>
-        <w:pStyle w:val="ac"/>
-      </w:pPr>
-      <w:r>
-        <w:rPr>
-          <w:rStyle w:val="ae"/>
-        </w:rPr>
-        <w:footnoteRef/>
-      </w:r>
-      <w:r>
-        <w:t xml:space="preserve"> </w:t>
       </w:r>
     </w:p>
   </w:footnote>

--- a/paper.docx
+++ b/paper.docx
@@ -20,6 +20,15 @@
           <w:sz w:val="32"/>
           <w:szCs w:val="24"/>
         </w:rPr>
+        <w:t xml:space="preserve">A GA-based </w:t>
+      </w:r>
+      <w:r>
+        <w:rPr>
+          <w:rStyle w:val="fontstyle01"/>
+          <w:b/>
+          <w:sz w:val="32"/>
+          <w:szCs w:val="24"/>
+        </w:rPr>
         <w:t>Mobility-aware</w:t>
       </w:r>
       <w:r>
@@ -104,82 +113,83 @@
         <w:jc w:val="left"/>
         <w:rPr>
           <w:rStyle w:val="fontstyle01"/>
-          <w:b/>
-          <w:sz w:val="24"/>
-          <w:szCs w:val="24"/>
-        </w:rPr>
-      </w:pPr>
-      <w:r>
-        <w:rPr>
-          <w:rStyle w:val="fontstyle01"/>
-          <w:b/>
-          <w:sz w:val="24"/>
-          <w:szCs w:val="24"/>
-        </w:rPr>
-        <w:t>Cachin</w:t>
-      </w:r>
-      <w:r>
-        <w:rPr>
-          <w:rStyle w:val="fontstyle01"/>
-          <w:b/>
-          <w:sz w:val="24"/>
-          <w:szCs w:val="24"/>
-        </w:rPr>
-        <w:t xml:space="preserve">g on the </w:t>
-      </w:r>
-      <w:r>
-        <w:rPr>
-          <w:rStyle w:val="fontstyle01"/>
-          <w:b/>
-          <w:sz w:val="24"/>
-          <w:szCs w:val="24"/>
-        </w:rPr>
-        <w:t xml:space="preserve">wireless </w:t>
-      </w:r>
-      <w:r>
-        <w:rPr>
-          <w:rStyle w:val="fontstyle01"/>
-          <w:b/>
-          <w:sz w:val="24"/>
-          <w:szCs w:val="24"/>
-        </w:rPr>
-        <w:t xml:space="preserve">edge is a promising solution to </w:t>
-      </w:r>
-      <w:r>
-        <w:rPr>
-          <w:rStyle w:val="fontstyle01"/>
-          <w:b/>
-          <w:sz w:val="24"/>
-          <w:szCs w:val="24"/>
-        </w:rPr>
-        <w:t>tackle the backhaul constraint of network densification and reduce the delay of content transmission. Although</w:t>
-      </w:r>
-      <w:r>
-        <w:rPr>
-          <w:rStyle w:val="fontstyle01"/>
-          <w:b/>
-          <w:sz w:val="24"/>
-          <w:szCs w:val="24"/>
-        </w:rPr>
-        <w:t xml:space="preserve"> some effective caching strategies</w:t>
-      </w:r>
-      <w:r>
-        <w:rPr>
-          <w:rStyle w:val="fontstyle01"/>
-          <w:b/>
-          <w:sz w:val="24"/>
-          <w:szCs w:val="24"/>
-        </w:rPr>
-        <w:t xml:space="preserve"> have been introduced to cellular networks, most of them ignored user mobility, which is unreasonable. </w:t>
-      </w:r>
-      <w:r>
-        <w:rPr>
-          <w:rStyle w:val="fontstyle01"/>
           <w:rFonts w:hint="eastAsia"/>
           <w:b/>
           <w:sz w:val="24"/>
           <w:szCs w:val="24"/>
         </w:rPr>
+      </w:pPr>
+      <w:r>
+        <w:rPr>
+          <w:rStyle w:val="fontstyle01"/>
+          <w:b/>
+          <w:sz w:val="24"/>
+          <w:szCs w:val="24"/>
+        </w:rPr>
+        <w:t>Cachin</w:t>
+      </w:r>
+      <w:r>
+        <w:rPr>
+          <w:rStyle w:val="fontstyle01"/>
+          <w:b/>
+          <w:sz w:val="24"/>
+          <w:szCs w:val="24"/>
+        </w:rPr>
+        <w:t xml:space="preserve">g on the </w:t>
+      </w:r>
+      <w:r>
+        <w:rPr>
+          <w:rStyle w:val="fontstyle01"/>
+          <w:b/>
+          <w:sz w:val="24"/>
+          <w:szCs w:val="24"/>
+        </w:rPr>
+        <w:t xml:space="preserve">wireless </w:t>
+      </w:r>
+      <w:r>
+        <w:rPr>
+          <w:rStyle w:val="fontstyle01"/>
+          <w:b/>
+          <w:sz w:val="24"/>
+          <w:szCs w:val="24"/>
+        </w:rPr>
+        <w:t xml:space="preserve">edge is a promising solution to </w:t>
+      </w:r>
+      <w:r>
+        <w:rPr>
+          <w:rStyle w:val="fontstyle01"/>
+          <w:b/>
+          <w:sz w:val="24"/>
+          <w:szCs w:val="24"/>
+        </w:rPr>
+        <w:t>tackle the backhaul constraint of network densification and reduce the delay of content transmission. Although</w:t>
+      </w:r>
+      <w:r>
+        <w:rPr>
+          <w:rStyle w:val="fontstyle01"/>
+          <w:b/>
+          <w:sz w:val="24"/>
+          <w:szCs w:val="24"/>
+        </w:rPr>
+        <w:t xml:space="preserve"> some effective caching strategies</w:t>
+      </w:r>
+      <w:r>
+        <w:rPr>
+          <w:rStyle w:val="fontstyle01"/>
+          <w:b/>
+          <w:sz w:val="24"/>
+          <w:szCs w:val="24"/>
+        </w:rPr>
+        <w:t xml:space="preserve"> have been introduced to cellular networks, most of them ignored user mobility, which is unreasonable. </w:t>
+      </w:r>
+      <w:r>
+        <w:rPr>
+          <w:rStyle w:val="fontstyle01"/>
+          <w:rFonts w:hint="eastAsia"/>
+          <w:b/>
+          <w:sz w:val="24"/>
+          <w:szCs w:val="24"/>
+        </w:rPr>
         <w:t>I</w:t>
       </w:r>
       <w:r>
@@ -378,7 +388,7 @@
           <w:sz w:val="24"/>
           <w:szCs w:val="24"/>
         </w:rPr>
-        <w:t>schedule</w:t>
+        <w:t xml:space="preserve">schedule </w:t>
       </w:r>
       <w:r>
         <w:rPr>
@@ -387,6 +397,123 @@
           <w:sz w:val="24"/>
           <w:szCs w:val="24"/>
         </w:rPr>
+        <w:t>content in</w:t>
+      </w:r>
+      <w:r>
+        <w:rPr>
+          <w:rStyle w:val="fontstyle01"/>
+          <w:b/>
+          <w:sz w:val="24"/>
+          <w:szCs w:val="24"/>
+        </w:rPr>
+        <w:t>to different cache layer</w:t>
+      </w:r>
+      <w:r>
+        <w:rPr>
+          <w:rStyle w:val="fontstyle01"/>
+          <w:b/>
+          <w:sz w:val="24"/>
+          <w:szCs w:val="24"/>
+        </w:rPr>
+        <w:t xml:space="preserve"> to improve users’ Quality of Service (QoS)</w:t>
+      </w:r>
+      <w:r>
+        <w:rPr>
+          <w:rStyle w:val="fontstyle01"/>
+          <w:b/>
+          <w:sz w:val="24"/>
+          <w:szCs w:val="24"/>
+        </w:rPr>
+        <w:t xml:space="preserve"> and </w:t>
+      </w:r>
+      <w:r>
+        <w:rPr>
+          <w:rStyle w:val="fontstyle01"/>
+          <w:b/>
+          <w:sz w:val="24"/>
+          <w:szCs w:val="24"/>
+        </w:rPr>
+        <w:t>cache hit ratio</w:t>
+      </w:r>
+      <w:r>
+        <w:rPr>
+          <w:rStyle w:val="fontstyle01"/>
+          <w:b/>
+          <w:sz w:val="24"/>
+          <w:szCs w:val="24"/>
+        </w:rPr>
+        <w:t xml:space="preserve">. The </w:t>
+      </w:r>
+      <w:r>
+        <w:rPr>
+          <w:rStyle w:val="fontstyle01"/>
+          <w:b/>
+          <w:sz w:val="24"/>
+          <w:szCs w:val="24"/>
+        </w:rPr>
+        <w:t>cache</w:t>
+      </w:r>
+      <w:r>
+        <w:rPr>
+          <w:rStyle w:val="fontstyle01"/>
+          <w:b/>
+          <w:sz w:val="24"/>
+          <w:szCs w:val="24"/>
+        </w:rPr>
+        <w:t xml:space="preserve"> placement problem</w:t>
+      </w:r>
+      <w:r>
+        <w:rPr>
+          <w:rStyle w:val="fontstyle01"/>
+          <w:b/>
+          <w:sz w:val="24"/>
+          <w:szCs w:val="24"/>
+        </w:rPr>
+        <w:t xml:space="preserve"> is formulated with the aim of effective capacity maximization and solved by a</w:t>
+      </w:r>
+      <w:r>
+        <w:rPr>
+          <w:rStyle w:val="fontstyle01"/>
+          <w:b/>
+          <w:sz w:val="24"/>
+          <w:szCs w:val="24"/>
+        </w:rPr>
+        <w:t xml:space="preserve"> gen</w:t>
+      </w:r>
+      <w:r>
+        <w:rPr>
+          <w:rStyle w:val="fontstyle01"/>
+          <w:b/>
+          <w:sz w:val="24"/>
+          <w:szCs w:val="24"/>
+        </w:rPr>
+        <w:t>etic algorithm</w:t>
+      </w:r>
+      <w:r>
+        <w:rPr>
+          <w:rStyle w:val="fontstyle01"/>
+          <w:b/>
+          <w:sz w:val="24"/>
+          <w:szCs w:val="24"/>
+        </w:rPr>
+        <w:t xml:space="preserve"> (GA)-</w:t>
+      </w:r>
+      <w:r>
+        <w:rPr>
+          <w:rStyle w:val="fontstyle01"/>
+          <w:b/>
+          <w:sz w:val="24"/>
+          <w:szCs w:val="24"/>
+        </w:rPr>
+        <w:t>based approach.</w:t>
+      </w:r>
+      <w:r>
+        <w:rPr>
+          <w:rStyle w:val="fontstyle01"/>
+          <w:b/>
+          <w:sz w:val="24"/>
+          <w:szCs w:val="24"/>
+        </w:rPr>
         <w:t xml:space="preserve"> </w:t>
       </w:r>
       <w:r>
@@ -396,7 +523,7 @@
           <w:sz w:val="24"/>
           <w:szCs w:val="24"/>
         </w:rPr>
-        <w:t>content in</w:t>
+        <w:t xml:space="preserve">Simulation results show that the proposed scheme performs better than the most popular caching </w:t>
       </w:r>
       <w:r>
         <w:rPr>
@@ -405,144 +532,7 @@
           <w:sz w:val="24"/>
           <w:szCs w:val="24"/>
         </w:rPr>
-        <w:t>to different cache layer</w:t>
-      </w:r>
-      <w:r>
-        <w:rPr>
-          <w:rStyle w:val="fontstyle01"/>
-          <w:b/>
-          <w:sz w:val="24"/>
-          <w:szCs w:val="24"/>
-        </w:rPr>
-        <w:t xml:space="preserve"> to improve users’ Quality of Service (QoS)</w:t>
-      </w:r>
-      <w:r>
-        <w:rPr>
-          <w:rStyle w:val="fontstyle01"/>
-          <w:b/>
-          <w:sz w:val="24"/>
-          <w:szCs w:val="24"/>
-        </w:rPr>
-        <w:t xml:space="preserve"> and </w:t>
-      </w:r>
-      <w:bookmarkStart w:id="0" w:name="_GoBack"/>
-      <w:bookmarkEnd w:id="0"/>
-      <w:r>
-        <w:rPr>
-          <w:rStyle w:val="fontstyle01"/>
-          <w:b/>
-          <w:sz w:val="24"/>
-          <w:szCs w:val="24"/>
-        </w:rPr>
-        <w:t>cache hit ratio</w:t>
-      </w:r>
-      <w:r>
-        <w:rPr>
-          <w:rStyle w:val="fontstyle01"/>
-          <w:b/>
-          <w:sz w:val="24"/>
-          <w:szCs w:val="24"/>
-        </w:rPr>
-        <w:t xml:space="preserve">. The </w:t>
-      </w:r>
-      <w:r>
-        <w:rPr>
-          <w:rStyle w:val="fontstyle01"/>
-          <w:b/>
-          <w:sz w:val="24"/>
-          <w:szCs w:val="24"/>
-        </w:rPr>
-        <w:t>cache</w:t>
-      </w:r>
-      <w:r>
-        <w:rPr>
-          <w:rStyle w:val="fontstyle01"/>
-          <w:b/>
-          <w:sz w:val="24"/>
-          <w:szCs w:val="24"/>
-        </w:rPr>
-        <w:t xml:space="preserve"> placement problem</w:t>
-      </w:r>
-      <w:r>
-        <w:rPr>
-          <w:rStyle w:val="fontstyle01"/>
-          <w:b/>
-          <w:sz w:val="24"/>
-          <w:szCs w:val="24"/>
-        </w:rPr>
-        <w:t xml:space="preserve"> is formulated with the aim of effective capacity </w:t>
-      </w:r>
-      <w:r>
-        <w:rPr>
-          <w:rStyle w:val="fontstyle01"/>
-          <w:b/>
-          <w:sz w:val="24"/>
-          <w:szCs w:val="24"/>
-        </w:rPr>
-        <w:t>maximization</w:t>
-      </w:r>
-      <w:r>
-        <w:rPr>
-          <w:rStyle w:val="fontstyle01"/>
-          <w:b/>
-          <w:sz w:val="24"/>
-          <w:szCs w:val="24"/>
-        </w:rPr>
-        <w:t xml:space="preserve"> and solved by a</w:t>
-      </w:r>
-      <w:r>
-        <w:rPr>
-          <w:rStyle w:val="fontstyle01"/>
-          <w:b/>
-          <w:sz w:val="24"/>
-          <w:szCs w:val="24"/>
-        </w:rPr>
-        <w:t xml:space="preserve"> gen</w:t>
-      </w:r>
-      <w:r>
-        <w:rPr>
-          <w:rStyle w:val="fontstyle01"/>
-          <w:b/>
-          <w:sz w:val="24"/>
-          <w:szCs w:val="24"/>
-        </w:rPr>
-        <w:t>etic algorithm based approach.</w:t>
-      </w:r>
-      <w:r>
-        <w:rPr>
-          <w:rStyle w:val="fontstyle01"/>
-          <w:b/>
-          <w:sz w:val="24"/>
-          <w:szCs w:val="24"/>
-        </w:rPr>
-        <w:t xml:space="preserve"> </w:t>
-      </w:r>
-      <w:r>
-        <w:rPr>
-          <w:rStyle w:val="fontstyle01"/>
-          <w:b/>
-          <w:sz w:val="24"/>
-          <w:szCs w:val="24"/>
-        </w:rPr>
-        <w:t xml:space="preserve">Simulation results show that the proposed scheme performs better than the most popular caching </w:t>
-      </w:r>
-      <w:r>
-        <w:rPr>
-          <w:rStyle w:val="fontstyle01"/>
-          <w:b/>
-          <w:sz w:val="24"/>
-          <w:szCs w:val="24"/>
-        </w:rPr>
-        <w:t>(MPC)</w:t>
-      </w:r>
-      <w:r>
-        <w:rPr>
-          <w:rStyle w:val="fontstyle01"/>
-          <w:b/>
-          <w:sz w:val="24"/>
-          <w:szCs w:val="24"/>
-        </w:rPr>
-        <w:t xml:space="preserve"> </w:t>
+        <w:t xml:space="preserve">(MPC) </w:t>
       </w:r>
       <w:r>
         <w:rPr>
@@ -1784,7 +1774,23 @@
           <w:sz w:val="24"/>
           <w:szCs w:val="24"/>
         </w:rPr>
-        <w:t xml:space="preserve"> can access multiple SBSs. Finding the optimal cache placement to maximize cache hit ratio is proved to be NP complete.</w:t>
+        <w:t xml:space="preserve"> can access multiple SBSs. Finding the optimal cache placement to maximize cac</w:t>
+      </w:r>
+      <w:r>
+        <w:rPr>
+          <w:rStyle w:val="fontstyle01"/>
+          <w:sz w:val="24"/>
+          <w:szCs w:val="24"/>
+        </w:rPr>
+        <w:t>he hit ratio is proved to be NP-</w:t>
+      </w:r>
+      <w:r>
+        <w:rPr>
+          <w:rStyle w:val="fontstyle01"/>
+          <w:sz w:val="24"/>
+          <w:szCs w:val="24"/>
+        </w:rPr>
+        <w:t>complete.</w:t>
       </w:r>
       <w:r>
         <w:t xml:space="preserve"> </w:t>
@@ -1882,7 +1888,23 @@
           <w:sz w:val="24"/>
           <w:szCs w:val="24"/>
         </w:rPr>
-        <w:t>with heterogeneous file and cache sizes, and adopt multicast transmission to minimize the average backhaul rate.</w:t>
+        <w:t>with het</w:t>
+      </w:r>
+      <w:r>
+        <w:rPr>
+          <w:rStyle w:val="fontstyle01"/>
+          <w:sz w:val="24"/>
+          <w:szCs w:val="24"/>
+        </w:rPr>
+        <w:t>erogeneous file and cache sizes</w:t>
+      </w:r>
+      <w:r>
+        <w:rPr>
+          <w:rStyle w:val="fontstyle01"/>
+          <w:sz w:val="24"/>
+          <w:szCs w:val="24"/>
+        </w:rPr>
+        <w:t xml:space="preserve"> and adopt multicast transmission to minimize the average backhaul rate.</w:t>
       </w:r>
       <w:r>
         <w:rPr>
@@ -1951,7 +1973,15 @@
           <w:sz w:val="24"/>
           <w:szCs w:val="24"/>
         </w:rPr>
-        <w:t>, the authors propose an cooperative caching</w:t>
+        <w:t>, the authors propose a</w:t>
+      </w:r>
+      <w:r>
+        <w:rPr>
+          <w:rStyle w:val="fontstyle01"/>
+          <w:sz w:val="24"/>
+          <w:szCs w:val="24"/>
+        </w:rPr>
+        <w:t xml:space="preserve"> cooperative caching</w:t>
       </w:r>
       <w:r>
         <w:rPr>
@@ -2023,7 +2053,15 @@
           <w:sz w:val="24"/>
           <w:szCs w:val="24"/>
         </w:rPr>
-        <w:t>ntent from neighbouring SBSs so as to enhance the content delivery efficiency.</w:t>
+        <w:t>ntent from neighbo</w:t>
+      </w:r>
+      <w:r>
+        <w:rPr>
+          <w:rStyle w:val="fontstyle01"/>
+          <w:sz w:val="24"/>
+          <w:szCs w:val="24"/>
+        </w:rPr>
+        <w:t>ring SBSs so as to enhance the content delivery efficiency.</w:t>
       </w:r>
     </w:p>
     <w:p>
@@ -2042,7 +2080,39 @@
           <w:sz w:val="24"/>
           <w:szCs w:val="24"/>
         </w:rPr>
-        <w:t xml:space="preserve">Although these recent works have provided insight into caching strategy in cellular network, </w:t>
+        <w:t>Although these recent works have provided insight into ca</w:t>
+      </w:r>
+      <w:r>
+        <w:rPr>
+          <w:rStyle w:val="fontstyle01"/>
+          <w:sz w:val="24"/>
+          <w:szCs w:val="24"/>
+        </w:rPr>
+        <w:t xml:space="preserve">ching strategy </w:t>
+      </w:r>
+      <w:r>
+        <w:rPr>
+          <w:rStyle w:val="fontstyle01"/>
+          <w:sz w:val="24"/>
+          <w:szCs w:val="24"/>
+        </w:rPr>
+        <w:t>cellular network</w:t>
+      </w:r>
+      <w:r>
+        <w:rPr>
+          <w:rStyle w:val="fontstyle01"/>
+          <w:sz w:val="24"/>
+          <w:szCs w:val="24"/>
+        </w:rPr>
+        <w:t>s</w:t>
+      </w:r>
+      <w:r>
+        <w:rPr>
+          <w:rStyle w:val="fontstyle01"/>
+          <w:sz w:val="24"/>
+          <w:szCs w:val="24"/>
+        </w:rPr>
+        <w:t xml:space="preserve">, </w:t>
       </w:r>
       <w:r>
         <w:rPr>
@@ -2058,7 +2128,23 @@
           <w:sz w:val="24"/>
           <w:szCs w:val="24"/>
         </w:rPr>
-        <w:t>nd SBSs remains unchanged. Obviously, such assumption is unreasonable</w:t>
+        <w:t xml:space="preserve">nd SBSs remains unchanged. Obviously, such </w:t>
+      </w:r>
+      <w:r>
+        <w:rPr>
+          <w:rStyle w:val="fontstyle01"/>
+          <w:sz w:val="24"/>
+          <w:szCs w:val="24"/>
+        </w:rPr>
+        <w:t xml:space="preserve">an </w:t>
+      </w:r>
+      <w:r>
+        <w:rPr>
+          <w:rStyle w:val="fontstyle01"/>
+          <w:sz w:val="24"/>
+          <w:szCs w:val="24"/>
+        </w:rPr>
+        <w:t>assumption is unreasonable</w:t>
       </w:r>
       <w:r>
         <w:rPr>
@@ -2122,7 +2208,39 @@
           <w:sz w:val="24"/>
           <w:szCs w:val="24"/>
         </w:rPr>
-        <w:t xml:space="preserve">, which can be more  </w:t>
+        <w:t xml:space="preserve">, which can be more </w:t>
+      </w:r>
+      <w:r>
+        <w:rPr>
+          <w:rStyle w:val="fontstyle01"/>
+          <w:sz w:val="24"/>
+          <w:szCs w:val="24"/>
+        </w:rPr>
+        <w:t xml:space="preserve">frequently </w:t>
+      </w:r>
+      <w:r>
+        <w:rPr>
+          <w:rStyle w:val="fontstyle01"/>
+          <w:sz w:val="24"/>
+          <w:szCs w:val="24"/>
+        </w:rPr>
+        <w:t xml:space="preserve">in </w:t>
+      </w:r>
+      <w:r>
+        <w:rPr>
+          <w:rStyle w:val="fontstyle01"/>
+          <w:sz w:val="24"/>
+          <w:szCs w:val="24"/>
+        </w:rPr>
+        <w:t>Het</w:t>
+      </w:r>
+      <w:r>
+        <w:rPr>
+          <w:rStyle w:val="fontstyle01"/>
+          <w:sz w:val="24"/>
+          <w:szCs w:val="24"/>
+        </w:rPr>
+        <w:t>UDNs</w:t>
       </w:r>
       <w:r>
         <w:rPr>
@@ -2135,34 +2253,133 @@
       <w:r>
         <w:rPr>
           <w:rStyle w:val="fontstyle01"/>
-          <w:sz w:val="24"/>
-          <w:szCs w:val="24"/>
-        </w:rPr>
-        <w:t xml:space="preserve">frequently </w:t>
-      </w:r>
-      <w:r>
-        <w:rPr>
-          <w:rStyle w:val="fontstyle01"/>
-          <w:sz w:val="24"/>
-          <w:szCs w:val="24"/>
-        </w:rPr>
-        <w:t xml:space="preserve">in </w:t>
-      </w:r>
-      <w:r>
-        <w:rPr>
-          <w:rStyle w:val="fontstyle01"/>
-          <w:sz w:val="24"/>
-          <w:szCs w:val="24"/>
-        </w:rPr>
-        <w:t>Het</w:t>
-      </w:r>
-      <w:r>
-        <w:rPr>
-          <w:rStyle w:val="fontstyle01"/>
-          <w:sz w:val="24"/>
-          <w:szCs w:val="24"/>
-        </w:rPr>
-        <w:t>UDNs</w:t>
+          <w:color w:val="FF0000"/>
+          <w:sz w:val="24"/>
+          <w:szCs w:val="24"/>
+        </w:rPr>
+        <w:t>[</w:t>
+      </w:r>
+      <w:r>
+        <w:rPr>
+          <w:rStyle w:val="fontstyle01"/>
+          <w:color w:val="FF0000"/>
+          <w:sz w:val="24"/>
+          <w:szCs w:val="24"/>
+        </w:rPr>
+        <w:t>8,</w:t>
+      </w:r>
+      <w:r>
+        <w:rPr>
+          <w:rStyle w:val="fontstyle01"/>
+          <w:color w:val="FF0000"/>
+          <w:sz w:val="24"/>
+          <w:szCs w:val="24"/>
+        </w:rPr>
+        <w:t>Energy-Efficient Context-Aware Matching for Resource Allocation in Ultra-Dense Small Cells]</w:t>
+      </w:r>
+      <w:r>
+        <w:rPr>
+          <w:rStyle w:val="fontstyle01"/>
+          <w:sz w:val="24"/>
+          <w:szCs w:val="24"/>
+        </w:rPr>
+        <w:t xml:space="preserve">. </w:t>
+      </w:r>
+      <w:r>
+        <w:rPr>
+          <w:rStyle w:val="fontstyle01"/>
+          <w:sz w:val="24"/>
+          <w:szCs w:val="24"/>
+        </w:rPr>
+        <w:t>The cache placement policy that ignores user mobility cannot capture the spatial distribution change</w:t>
+      </w:r>
+      <w:r>
+        <w:rPr>
+          <w:rStyle w:val="fontstyle01"/>
+          <w:sz w:val="24"/>
+          <w:szCs w:val="24"/>
+        </w:rPr>
+        <w:t>s</w:t>
+      </w:r>
+      <w:r>
+        <w:rPr>
+          <w:rStyle w:val="fontstyle01"/>
+          <w:sz w:val="24"/>
+          <w:szCs w:val="24"/>
+        </w:rPr>
+        <w:t xml:space="preserve"> of the file request in time, resulting in a lower degree of matching between the cache and the request. </w:t>
+      </w:r>
+      <w:r>
+        <w:rPr>
+          <w:rStyle w:val="fontstyle01"/>
+          <w:sz w:val="24"/>
+          <w:szCs w:val="24"/>
+        </w:rPr>
+        <w:t>Therefore</w:t>
+      </w:r>
+      <w:r>
+        <w:rPr>
+          <w:rStyle w:val="fontstyle01"/>
+          <w:sz w:val="24"/>
+          <w:szCs w:val="24"/>
+        </w:rPr>
+        <w:t>,</w:t>
+      </w:r>
+      <w:r>
+        <w:rPr>
+          <w:rStyle w:val="fontstyle01"/>
+          <w:sz w:val="24"/>
+          <w:szCs w:val="24"/>
+        </w:rPr>
+        <w:t xml:space="preserve"> the impact of u</w:t>
+      </w:r>
+      <w:r>
+        <w:rPr>
+          <w:rStyle w:val="fontstyle01"/>
+          <w:sz w:val="24"/>
+          <w:szCs w:val="24"/>
+        </w:rPr>
+        <w:t>ser mobility can</w:t>
+      </w:r>
+      <w:r>
+        <w:rPr>
+          <w:rStyle w:val="fontstyle01"/>
+          <w:sz w:val="24"/>
+          <w:szCs w:val="24"/>
+        </w:rPr>
+        <w:t xml:space="preserve">not be </w:t>
+      </w:r>
+      <w:r>
+        <w:rPr>
+          <w:rStyle w:val="fontstyle01"/>
+          <w:sz w:val="24"/>
+          <w:szCs w:val="24"/>
+        </w:rPr>
+        <w:t>neglect</w:t>
+      </w:r>
+      <w:r>
+        <w:rPr>
+          <w:rStyle w:val="fontstyle01"/>
+          <w:sz w:val="24"/>
+          <w:szCs w:val="24"/>
+        </w:rPr>
+        <w:t xml:space="preserve"> when designing file </w:t>
+      </w:r>
+      <w:r>
+        <w:rPr>
+          <w:rStyle w:val="fontstyle01"/>
+          <w:sz w:val="24"/>
+          <w:szCs w:val="24"/>
+        </w:rPr>
+        <w:t xml:space="preserve">caching </w:t>
+      </w:r>
+      <w:r>
+        <w:rPr>
+          <w:rStyle w:val="fontstyle01"/>
+          <w:sz w:val="24"/>
+          <w:szCs w:val="24"/>
+        </w:rPr>
+        <w:t>strategies</w:t>
       </w:r>
       <w:r>
         <w:rPr>
@@ -2188,7 +2405,7 @@
           <w:sz w:val="24"/>
           <w:szCs w:val="24"/>
         </w:rPr>
-        <w:t>8,</w:t>
+        <w:t>9,</w:t>
       </w:r>
       <w:r>
         <w:rPr>
@@ -2197,51 +2414,90 @@
           <w:sz w:val="24"/>
           <w:szCs w:val="24"/>
         </w:rPr>
-        <w:t>Energy-Efficient Context-Aware Matching for Resource Allocation in Ultra-Dense Small Cells]</w:t>
-      </w:r>
-      <w:r>
-        <w:rPr>
-          <w:rStyle w:val="fontstyle01"/>
-          <w:sz w:val="24"/>
-          <w:szCs w:val="24"/>
-        </w:rPr>
-        <w:t xml:space="preserve">. </w:t>
-      </w:r>
-      <w:r>
-        <w:rPr>
-          <w:rStyle w:val="fontstyle01"/>
-          <w:sz w:val="24"/>
-          <w:szCs w:val="24"/>
-        </w:rPr>
-        <w:t>The cache placement policy that ignores user mobility cannot capture the spatial distribution change</w:t>
-      </w:r>
-      <w:r>
-        <w:rPr>
-          <w:rStyle w:val="fontstyle01"/>
-          <w:sz w:val="24"/>
-          <w:szCs w:val="24"/>
-        </w:rPr>
-        <w:t>s</w:t>
-      </w:r>
-      <w:r>
-        <w:rPr>
-          <w:rStyle w:val="fontstyle01"/>
-          <w:sz w:val="24"/>
-          <w:szCs w:val="24"/>
-        </w:rPr>
-        <w:t xml:space="preserve"> of the file request in time, resulting in a lower degree of matching between the cache and the request. </w:t>
-      </w:r>
-      <w:r>
-        <w:rPr>
-          <w:rStyle w:val="fontstyle01"/>
-          <w:sz w:val="24"/>
-          <w:szCs w:val="24"/>
-        </w:rPr>
-        <w:t>Therefore</w:t>
-      </w:r>
-      <w:r>
-        <w:rPr>
-          <w:rStyle w:val="fontstyle01"/>
+        <w:t>Mobility-aware caching for content-centric wireless networks: modeling and methodology]</w:t>
+      </w:r>
+      <w:r>
+        <w:rPr>
+          <w:rStyle w:val="fontstyle01"/>
+          <w:color w:val="FF0000"/>
+          <w:sz w:val="24"/>
+          <w:szCs w:val="24"/>
+        </w:rPr>
+        <w:t>.</w:t>
+      </w:r>
+      <w:r>
+        <w:rPr>
+          <w:rStyle w:val="fontstyle01"/>
+          <w:sz w:val="24"/>
+          <w:szCs w:val="24"/>
+        </w:rPr>
+        <w:t xml:space="preserve"> </w:t>
+      </w:r>
+      <w:r>
+        <w:rPr>
+          <w:rStyle w:val="fontstyle01"/>
+          <w:sz w:val="24"/>
+          <w:szCs w:val="24"/>
+        </w:rPr>
+        <w:t xml:space="preserve">Reference </w:t>
+      </w:r>
+      <w:r>
+        <w:rPr>
+          <w:rStyle w:val="fontstyle01"/>
+          <w:color w:val="FF0000"/>
+          <w:sz w:val="24"/>
+          <w:szCs w:val="24"/>
+        </w:rPr>
+        <w:t>[</w:t>
+      </w:r>
+      <w:r>
+        <w:rPr>
+          <w:rStyle w:val="fontstyle01"/>
+          <w:color w:val="FF0000"/>
+          <w:sz w:val="24"/>
+          <w:szCs w:val="24"/>
+        </w:rPr>
+        <w:t>10,</w:t>
+      </w:r>
+      <w:r>
+        <w:rPr>
+          <w:rStyle w:val="fontstyle01"/>
+          <w:color w:val="FF0000"/>
+          <w:sz w:val="24"/>
+          <w:szCs w:val="24"/>
+        </w:rPr>
+        <w:t>Mobility-Aware Coded Probabilistic Caching Scheme for MEC-Enabled Small Cell Networks]</w:t>
+      </w:r>
+      <w:r>
+        <w:rPr>
+          <w:rStyle w:val="fontstyle01"/>
+          <w:sz w:val="24"/>
+          <w:szCs w:val="24"/>
+        </w:rPr>
+        <w:t xml:space="preserve"> uses a discrete random jump model to describe the mobility pattern and derive the expression of throughput. Due to the complexity of the problem, two heuristic algorithms are provided to obtain the optimal solution. The author of </w:t>
+      </w:r>
+      <w:r>
+        <w:rPr>
+          <w:rStyle w:val="fontstyle01"/>
+          <w:color w:val="FF0000"/>
+          <w:sz w:val="24"/>
+          <w:szCs w:val="24"/>
+        </w:rPr>
+        <w:t>[</w:t>
+      </w:r>
+      <w:r>
+        <w:rPr>
+          <w:rStyle w:val="fontstyle01"/>
+          <w:color w:val="FF0000"/>
+          <w:sz w:val="24"/>
+          <w:szCs w:val="24"/>
+        </w:rPr>
+        <w:t>11</w:t>
+      </w:r>
+      <w:r>
+        <w:rPr>
+          <w:rStyle w:val="fontstyle01"/>
+          <w:color w:val="FF0000"/>
           <w:sz w:val="24"/>
           <w:szCs w:val="24"/>
         </w:rPr>
@@ -2250,58 +2506,60 @@
       <w:r>
         <w:rPr>
           <w:rStyle w:val="fontstyle01"/>
-          <w:sz w:val="24"/>
-          <w:szCs w:val="24"/>
-        </w:rPr>
-        <w:t xml:space="preserve"> the impact of u</w:t>
-      </w:r>
-      <w:r>
-        <w:rPr>
-          <w:rStyle w:val="fontstyle01"/>
-          <w:sz w:val="24"/>
-          <w:szCs w:val="24"/>
-        </w:rPr>
-        <w:t>ser mobility can</w:t>
-      </w:r>
-      <w:r>
-        <w:rPr>
-          <w:rStyle w:val="fontstyle01"/>
-          <w:sz w:val="24"/>
-          <w:szCs w:val="24"/>
-        </w:rPr>
-        <w:t xml:space="preserve">not be </w:t>
-      </w:r>
-      <w:r>
-        <w:rPr>
-          <w:rStyle w:val="fontstyle01"/>
-          <w:sz w:val="24"/>
-          <w:szCs w:val="24"/>
-        </w:rPr>
-        <w:t>neglect</w:t>
-      </w:r>
-      <w:r>
-        <w:rPr>
-          <w:rStyle w:val="fontstyle01"/>
-          <w:sz w:val="24"/>
-          <w:szCs w:val="24"/>
-        </w:rPr>
-        <w:t xml:space="preserve"> when designing file </w:t>
-      </w:r>
-      <w:r>
-        <w:rPr>
-          <w:rStyle w:val="fontstyle01"/>
-          <w:sz w:val="24"/>
-          <w:szCs w:val="24"/>
-        </w:rPr>
-        <w:t xml:space="preserve">caching </w:t>
-      </w:r>
-      <w:r>
-        <w:rPr>
-          <w:rStyle w:val="fontstyle01"/>
-          <w:sz w:val="24"/>
-          <w:szCs w:val="24"/>
-        </w:rPr>
-        <w:t>strategies</w:t>
+          <w:color w:val="FF0000"/>
+          <w:sz w:val="24"/>
+          <w:szCs w:val="24"/>
+        </w:rPr>
+        <w:t>Exploiting user mobility for wireless content delivery</w:t>
+      </w:r>
+      <w:r>
+        <w:rPr>
+          <w:rStyle w:val="fontstyle01"/>
+          <w:color w:val="FF0000"/>
+          <w:sz w:val="24"/>
+          <w:szCs w:val="24"/>
+        </w:rPr>
+        <w:t xml:space="preserve">] </w:t>
+      </w:r>
+      <w:r>
+        <w:rPr>
+          <w:rStyle w:val="fontstyle01"/>
+          <w:sz w:val="24"/>
+          <w:szCs w:val="24"/>
+        </w:rPr>
+        <w:t>assumes that the user movement obeys a discrete Markov model and the amount of data downloaded by u</w:t>
+      </w:r>
+      <w:r>
+        <w:rPr>
+          <w:rStyle w:val="fontstyle01"/>
+          <w:sz w:val="24"/>
+          <w:szCs w:val="24"/>
+        </w:rPr>
+        <w:t xml:space="preserve">sers depends on their location </w:t>
+      </w:r>
+      <w:r>
+        <w:rPr>
+          <w:rStyle w:val="fontstyle01"/>
+          <w:sz w:val="24"/>
+          <w:szCs w:val="24"/>
+        </w:rPr>
+        <w:t xml:space="preserve">and the </w:t>
+      </w:r>
+      <w:r>
+        <w:rPr>
+          <w:rStyle w:val="fontstyle01"/>
+          <w:sz w:val="24"/>
+          <w:szCs w:val="24"/>
+        </w:rPr>
+        <w:t>cache placement in each time slot</w:t>
+      </w:r>
+      <w:r>
+        <w:rPr>
+          <w:rStyle w:val="fontstyle01"/>
+          <w:sz w:val="24"/>
+          <w:szCs w:val="24"/>
+        </w:rPr>
+        <w:t>.</w:t>
       </w:r>
       <w:r>
         <w:rPr>
@@ -2314,38 +2572,50 @@
       <w:r>
         <w:rPr>
           <w:rStyle w:val="fontstyle01"/>
-          <w:color w:val="FF0000"/>
-          <w:sz w:val="24"/>
-          <w:szCs w:val="24"/>
-        </w:rPr>
-        <w:t>[</w:t>
-      </w:r>
-      <w:r>
-        <w:rPr>
-          <w:rStyle w:val="fontstyle01"/>
-          <w:color w:val="FF0000"/>
-          <w:sz w:val="24"/>
-          <w:szCs w:val="24"/>
-        </w:rPr>
-        <w:t>9,</w:t>
-      </w:r>
-      <w:r>
-        <w:rPr>
-          <w:rStyle w:val="fontstyle01"/>
-          <w:color w:val="FF0000"/>
-          <w:sz w:val="24"/>
-          <w:szCs w:val="24"/>
-        </w:rPr>
-        <w:t>Mobility-aware caching for content-centric wireless networks: modeling and methodology]</w:t>
-      </w:r>
-      <w:r>
-        <w:rPr>
-          <w:rStyle w:val="fontstyle01"/>
-          <w:color w:val="FF0000"/>
-          <w:sz w:val="24"/>
-          <w:szCs w:val="24"/>
-        </w:rPr>
-        <w:t>.</w:t>
+          <w:sz w:val="24"/>
+          <w:szCs w:val="24"/>
+        </w:rPr>
+        <w:t xml:space="preserve">The </w:t>
+      </w:r>
+      <w:r>
+        <w:rPr>
+          <w:rStyle w:val="fontstyle01"/>
+          <w:sz w:val="24"/>
+          <w:szCs w:val="24"/>
+        </w:rPr>
+        <w:t xml:space="preserve">user mobility </w:t>
+      </w:r>
+      <w:r>
+        <w:rPr>
+          <w:rStyle w:val="fontstyle01"/>
+          <w:sz w:val="24"/>
+          <w:szCs w:val="24"/>
+        </w:rPr>
+        <w:t xml:space="preserve">is also modeled </w:t>
+      </w:r>
+      <w:r>
+        <w:rPr>
+          <w:rStyle w:val="fontstyle01"/>
+          <w:sz w:val="24"/>
+          <w:szCs w:val="24"/>
+        </w:rPr>
+        <w:t xml:space="preserve">as Markov chain and </w:t>
+      </w:r>
+      <w:r>
+        <w:rPr>
+          <w:rStyle w:val="fontstyle01"/>
+          <w:sz w:val="24"/>
+          <w:szCs w:val="24"/>
+        </w:rPr>
+        <w:t xml:space="preserve">a distributed caching </w:t>
+      </w:r>
+      <w:r>
+        <w:rPr>
+          <w:rStyle w:val="fontstyle01"/>
+          <w:sz w:val="24"/>
+          <w:szCs w:val="24"/>
+        </w:rPr>
+        <w:t>strategy is proposed</w:t>
       </w:r>
       <w:r>
         <w:rPr>
@@ -2361,127 +2631,7 @@
           <w:sz w:val="24"/>
           <w:szCs w:val="24"/>
         </w:rPr>
-        <w:t xml:space="preserve">Reference </w:t>
-      </w:r>
-      <w:r>
-        <w:rPr>
-          <w:rStyle w:val="fontstyle01"/>
-          <w:color w:val="FF0000"/>
-          <w:sz w:val="24"/>
-          <w:szCs w:val="24"/>
-        </w:rPr>
-        <w:t>[</w:t>
-      </w:r>
-      <w:r>
-        <w:rPr>
-          <w:rStyle w:val="fontstyle01"/>
-          <w:color w:val="FF0000"/>
-          <w:sz w:val="24"/>
-          <w:szCs w:val="24"/>
-        </w:rPr>
-        <w:t>10,</w:t>
-      </w:r>
-      <w:r>
-        <w:rPr>
-          <w:rStyle w:val="fontstyle01"/>
-          <w:color w:val="FF0000"/>
-          <w:sz w:val="24"/>
-          <w:szCs w:val="24"/>
-        </w:rPr>
-        <w:t>Mobility-Aware Coded Probabilistic Caching Scheme for MEC-Enabled Small Cell Networks]</w:t>
-      </w:r>
-      <w:r>
-        <w:rPr>
-          <w:rStyle w:val="fontstyle01"/>
-          <w:sz w:val="24"/>
-          <w:szCs w:val="24"/>
-        </w:rPr>
-        <w:t xml:space="preserve"> uses a discrete random jump model to describe the mobility pattern and derive the expression of throughput. Due to the complexity of the problem, two heuristic algorithms are provided to obtain the optimal solution. The author of </w:t>
-      </w:r>
-      <w:r>
-        <w:rPr>
-          <w:rStyle w:val="fontstyle01"/>
-          <w:color w:val="FF0000"/>
-          <w:sz w:val="24"/>
-          <w:szCs w:val="24"/>
-        </w:rPr>
-        <w:t>[</w:t>
-      </w:r>
-      <w:r>
-        <w:rPr>
-          <w:rStyle w:val="fontstyle01"/>
-          <w:color w:val="FF0000"/>
-          <w:sz w:val="24"/>
-          <w:szCs w:val="24"/>
-        </w:rPr>
-        <w:t>11</w:t>
-      </w:r>
-      <w:r>
-        <w:rPr>
-          <w:rStyle w:val="fontstyle01"/>
-          <w:color w:val="FF0000"/>
-          <w:sz w:val="24"/>
-          <w:szCs w:val="24"/>
-        </w:rPr>
-        <w:t>,</w:t>
-      </w:r>
-      <w:r>
-        <w:rPr>
-          <w:rStyle w:val="fontstyle01"/>
-          <w:color w:val="FF0000"/>
-          <w:sz w:val="24"/>
-          <w:szCs w:val="24"/>
-        </w:rPr>
-        <w:t>Exploiting user mobility for wireless content delivery</w:t>
-      </w:r>
-      <w:r>
-        <w:rPr>
-          <w:rStyle w:val="fontstyle01"/>
-          <w:color w:val="FF0000"/>
-          <w:sz w:val="24"/>
-          <w:szCs w:val="24"/>
-        </w:rPr>
-        <w:t xml:space="preserve">] </w:t>
-      </w:r>
-      <w:r>
-        <w:rPr>
-          <w:rStyle w:val="fontstyle01"/>
-          <w:sz w:val="24"/>
-          <w:szCs w:val="24"/>
-        </w:rPr>
-        <w:t>assumes that the user movement obeys a discrete Markov model and the amount of data downloaded by u</w:t>
-      </w:r>
-      <w:r>
-        <w:rPr>
-          <w:rStyle w:val="fontstyle01"/>
-          <w:sz w:val="24"/>
-          <w:szCs w:val="24"/>
-        </w:rPr>
-        <w:t xml:space="preserve">sers depends on their location </w:t>
-      </w:r>
-      <w:r>
-        <w:rPr>
-          <w:rStyle w:val="fontstyle01"/>
-          <w:sz w:val="24"/>
-          <w:szCs w:val="24"/>
-        </w:rPr>
-        <w:t xml:space="preserve">and the </w:t>
-      </w:r>
-      <w:r>
-        <w:rPr>
-          <w:rStyle w:val="fontstyle01"/>
-          <w:sz w:val="24"/>
-          <w:szCs w:val="24"/>
-        </w:rPr>
-        <w:t>cache placement in each time slot</w:t>
-      </w:r>
-      <w:r>
-        <w:rPr>
-          <w:rStyle w:val="fontstyle01"/>
-          <w:sz w:val="24"/>
-          <w:szCs w:val="24"/>
-        </w:rPr>
-        <w:t>.</w:t>
+        <w:t>in a two-tier heterogeneous network</w:t>
       </w:r>
       <w:r>
         <w:rPr>
@@ -2497,47 +2647,15 @@
           <w:sz w:val="24"/>
           <w:szCs w:val="24"/>
         </w:rPr>
-        <w:t xml:space="preserve">The </w:t>
-      </w:r>
-      <w:r>
-        <w:rPr>
-          <w:rStyle w:val="fontstyle01"/>
-          <w:sz w:val="24"/>
-          <w:szCs w:val="24"/>
-        </w:rPr>
-        <w:t xml:space="preserve">user mobility </w:t>
-      </w:r>
-      <w:r>
-        <w:rPr>
-          <w:rStyle w:val="fontstyle01"/>
-          <w:sz w:val="24"/>
-          <w:szCs w:val="24"/>
-        </w:rPr>
-        <w:t xml:space="preserve">is also modeled </w:t>
-      </w:r>
-      <w:r>
-        <w:rPr>
-          <w:rStyle w:val="fontstyle01"/>
-          <w:sz w:val="24"/>
-          <w:szCs w:val="24"/>
-        </w:rPr>
-        <w:t xml:space="preserve">as Markov chain and </w:t>
-      </w:r>
-      <w:r>
-        <w:rPr>
-          <w:rStyle w:val="fontstyle01"/>
-          <w:sz w:val="24"/>
-          <w:szCs w:val="24"/>
-        </w:rPr>
-        <w:t xml:space="preserve">a distributed caching </w:t>
-      </w:r>
-      <w:r>
-        <w:rPr>
-          <w:rStyle w:val="fontstyle01"/>
-          <w:sz w:val="24"/>
-          <w:szCs w:val="24"/>
-        </w:rPr>
-        <w:t>strategy is proposed</w:t>
+        <w:t xml:space="preserve">with the aim of </w:t>
+      </w:r>
+      <w:r>
+        <w:rPr>
+          <w:rStyle w:val="fontstyle01"/>
+          <w:sz w:val="24"/>
+          <w:szCs w:val="24"/>
+        </w:rPr>
+        <w:t>minimizing</w:t>
       </w:r>
       <w:r>
         <w:rPr>
@@ -2553,46 +2671,6 @@
           <w:sz w:val="24"/>
           <w:szCs w:val="24"/>
         </w:rPr>
-        <w:t>in a two-tier heterogeneous network</w:t>
-      </w:r>
-      <w:r>
-        <w:rPr>
-          <w:rStyle w:val="fontstyle01"/>
-          <w:sz w:val="24"/>
-          <w:szCs w:val="24"/>
-        </w:rPr>
-        <w:t xml:space="preserve"> </w:t>
-      </w:r>
-      <w:r>
-        <w:rPr>
-          <w:rStyle w:val="fontstyle01"/>
-          <w:sz w:val="24"/>
-          <w:szCs w:val="24"/>
-        </w:rPr>
-        <w:t xml:space="preserve">with the aim of </w:t>
-      </w:r>
-      <w:r>
-        <w:rPr>
-          <w:rStyle w:val="fontstyle01"/>
-          <w:sz w:val="24"/>
-          <w:szCs w:val="24"/>
-        </w:rPr>
-        <w:t>minimizing</w:t>
-      </w:r>
-      <w:r>
-        <w:rPr>
-          <w:rStyle w:val="fontstyle01"/>
-          <w:sz w:val="24"/>
-          <w:szCs w:val="24"/>
-        </w:rPr>
-        <w:t xml:space="preserve"> </w:t>
-      </w:r>
-      <w:r>
-        <w:rPr>
-          <w:rStyle w:val="fontstyle01"/>
-          <w:sz w:val="24"/>
-          <w:szCs w:val="24"/>
-        </w:rPr>
         <w:t>the content fetched</w:t>
       </w:r>
       <w:r>
@@ -2609,7 +2687,15 @@
           <w:sz w:val="24"/>
           <w:szCs w:val="24"/>
         </w:rPr>
-        <w:t>macrio base station (</w:t>
+        <w:t>macr</w:t>
+      </w:r>
+      <w:r>
+        <w:rPr>
+          <w:rStyle w:val="fontstyle01"/>
+          <w:sz w:val="24"/>
+          <w:szCs w:val="24"/>
+        </w:rPr>
+        <w:t>o base station (</w:t>
       </w:r>
       <w:r>
         <w:rPr>
@@ -2736,7 +2822,7 @@
           <w:sz w:val="24"/>
           <w:szCs w:val="24"/>
         </w:rPr>
-        <w:t>from them are</w:t>
+        <w:t>from them is</w:t>
       </w:r>
       <w:r>
         <w:rPr>
@@ -2752,7 +2838,23 @@
           <w:sz w:val="24"/>
           <w:szCs w:val="24"/>
         </w:rPr>
-        <w:t>to the user with small delay while</w:t>
+        <w:t xml:space="preserve">to the user with </w:t>
+      </w:r>
+      <w:r>
+        <w:rPr>
+          <w:rStyle w:val="fontstyle01"/>
+          <w:sz w:val="24"/>
+          <w:szCs w:val="24"/>
+        </w:rPr>
+        <w:t xml:space="preserve">a </w:t>
+      </w:r>
+      <w:r>
+        <w:rPr>
+          <w:rStyle w:val="fontstyle01"/>
+          <w:sz w:val="24"/>
+          <w:szCs w:val="24"/>
+        </w:rPr>
+        <w:t>small delay while</w:t>
       </w:r>
       <w:r>
         <w:rPr>
@@ -2784,15 +2886,15 @@
           <w:sz w:val="24"/>
           <w:szCs w:val="24"/>
         </w:rPr>
-        <w:t xml:space="preserve">larger delay, </w:t>
-      </w:r>
-      <w:r>
-        <w:rPr>
-          <w:rStyle w:val="fontstyle01"/>
-          <w:sz w:val="24"/>
-          <w:szCs w:val="24"/>
-        </w:rPr>
-        <w:t>and the request</w:t>
+        <w:t>larger delay. And</w:t>
+      </w:r>
+      <w:r>
+        <w:rPr>
+          <w:rStyle w:val="fontstyle01"/>
+          <w:sz w:val="24"/>
+          <w:szCs w:val="24"/>
+        </w:rPr>
+        <w:t xml:space="preserve"> the request</w:t>
       </w:r>
       <w:r>
         <w:rPr>
@@ -2883,7 +2985,31 @@
           <w:sz w:val="24"/>
           <w:szCs w:val="24"/>
         </w:rPr>
-        <w:t xml:space="preserve">, high speed movement will cause the user to frequently switch between multiple SBSs. Due </w:t>
+        <w:t xml:space="preserve">, </w:t>
+      </w:r>
+      <w:r>
+        <w:rPr>
+          <w:rStyle w:val="fontstyle01"/>
+          <w:sz w:val="24"/>
+          <w:szCs w:val="24"/>
+        </w:rPr>
+        <w:t xml:space="preserve">the </w:t>
+      </w:r>
+      <w:r>
+        <w:rPr>
+          <w:rStyle w:val="fontstyle01"/>
+          <w:sz w:val="24"/>
+          <w:szCs w:val="24"/>
+        </w:rPr>
+        <w:t>high-</w:t>
+      </w:r>
+      <w:r>
+        <w:rPr>
+          <w:rStyle w:val="fontstyle01"/>
+          <w:sz w:val="24"/>
+          <w:szCs w:val="24"/>
+        </w:rPr>
+        <w:t xml:space="preserve">speed movement will cause the user to frequently switch between multiple SBSs. Due </w:t>
       </w:r>
       <w:r>
         <w:rPr>
@@ -2995,7 +3121,7 @@
           <w:sz w:val="24"/>
           <w:szCs w:val="24"/>
         </w:rPr>
-        <w:t xml:space="preserve">hese contents are </w:t>
+        <w:t xml:space="preserve">hese </w:t>
       </w:r>
       <w:r>
         <w:rPr>
@@ -3004,7 +3130,7 @@
           <w:szCs w:val="24"/>
         </w:rPr>
         <w:lastRenderedPageBreak/>
-        <w:t xml:space="preserve">more likely to be cached in the MBS </w:t>
+        <w:t xml:space="preserve">contents are more likely to be cached in the MBS </w:t>
       </w:r>
       <w:r>
         <w:rPr>
@@ -3187,8 +3313,8 @@
         </w:rPr>
         <w:t xml:space="preserve">tive caching </w:t>
       </w:r>
-      <w:bookmarkStart w:id="1" w:name="OLE_LINK10"/>
-      <w:bookmarkStart w:id="2" w:name="OLE_LINK11"/>
+      <w:bookmarkStart w:id="0" w:name="OLE_LINK10"/>
+      <w:bookmarkStart w:id="1" w:name="OLE_LINK11"/>
       <w:r>
         <w:rPr>
           <w:rStyle w:val="fontstyle01"/>
@@ -3197,8 +3323,8 @@
         </w:rPr>
         <w:t>strategy</w:t>
       </w:r>
+      <w:bookmarkEnd w:id="0"/>
       <w:bookmarkEnd w:id="1"/>
-      <w:bookmarkEnd w:id="2"/>
       <w:r>
         <w:rPr>
           <w:rStyle w:val="fontstyle01"/>
@@ -3246,6 +3372,14 @@
           <w:szCs w:val="24"/>
         </w:rPr>
         <w:t xml:space="preserve"> depending on user mobility.</w:t>
+      </w:r>
+      <w:r>
+        <w:rPr>
+          <w:rStyle w:val="fontstyle01"/>
+          <w:sz w:val="24"/>
+          <w:szCs w:val="24"/>
+        </w:rPr>
+        <w:t xml:space="preserve"> </w:t>
       </w:r>
       <w:r>
         <w:rPr>
@@ -3338,7 +3472,23 @@
           <w:sz w:val="24"/>
           <w:szCs w:val="24"/>
         </w:rPr>
-        <w:t xml:space="preserve"> moving user with better QoS</w:t>
+        <w:t xml:space="preserve"> </w:t>
+      </w:r>
+      <w:r>
+        <w:rPr>
+          <w:rStyle w:val="fontstyle01"/>
+          <w:sz w:val="24"/>
+          <w:szCs w:val="24"/>
+        </w:rPr>
+        <w:t xml:space="preserve">the </w:t>
+      </w:r>
+      <w:r>
+        <w:rPr>
+          <w:rStyle w:val="fontstyle01"/>
+          <w:sz w:val="24"/>
+          <w:szCs w:val="24"/>
+        </w:rPr>
+        <w:t>moving user with better QoS</w:t>
       </w:r>
       <w:r>
         <w:rPr>
@@ -3469,7 +3619,23 @@
           <w:sz w:val="24"/>
           <w:szCs w:val="24"/>
         </w:rPr>
-        <w:t xml:space="preserve">which can reflect the impact of delay in user date rate. </w:t>
+        <w:t xml:space="preserve">which can reflect </w:t>
+      </w:r>
+      <w:r>
+        <w:rPr>
+          <w:rStyle w:val="fontstyle01"/>
+          <w:sz w:val="24"/>
+          <w:szCs w:val="24"/>
+        </w:rPr>
+        <w:t>the impact of delay in user data</w:t>
+      </w:r>
+      <w:r>
+        <w:rPr>
+          <w:rStyle w:val="fontstyle01"/>
+          <w:sz w:val="24"/>
+          <w:szCs w:val="24"/>
+        </w:rPr>
+        <w:t xml:space="preserve"> rate. </w:t>
       </w:r>
     </w:p>
     <w:p>
@@ -3675,7 +3841,15 @@
           <w:sz w:val="24"/>
           <w:szCs w:val="24"/>
         </w:rPr>
-        <w:t xml:space="preserve">vite </w:t>
+        <w:t>tiv</w:t>
+      </w:r>
+      <w:r>
+        <w:rPr>
+          <w:rStyle w:val="fontstyle01"/>
+          <w:sz w:val="24"/>
+          <w:szCs w:val="24"/>
+        </w:rPr>
+        <w:t xml:space="preserve">e </w:t>
       </w:r>
       <w:r>
         <w:rPr>
@@ -4347,7 +4521,31 @@
           <w:sz w:val="24"/>
           <w:szCs w:val="24"/>
         </w:rPr>
-        <w:t>a fronthaul link with limited capacity</w:t>
+        <w:t xml:space="preserve">a fronthaul link with </w:t>
+      </w:r>
+      <w:r>
+        <w:rPr>
+          <w:rStyle w:val="fontstyle01"/>
+          <w:sz w:val="24"/>
+          <w:szCs w:val="24"/>
+        </w:rPr>
+        <w:t xml:space="preserve">the </w:t>
+      </w:r>
+      <w:r>
+        <w:rPr>
+          <w:rStyle w:val="fontstyle01"/>
+          <w:sz w:val="24"/>
+          <w:szCs w:val="24"/>
+        </w:rPr>
+        <w:t xml:space="preserve">limited </w:t>
+      </w:r>
+      <w:r>
+        <w:rPr>
+          <w:rStyle w:val="fontstyle01"/>
+          <w:sz w:val="24"/>
+          <w:szCs w:val="24"/>
+        </w:rPr>
+        <w:t>bandwith</w:t>
       </w:r>
       <w:r>
         <w:rPr>
@@ -4453,7 +4651,31 @@
           <w:sz w:val="24"/>
           <w:szCs w:val="24"/>
         </w:rPr>
-        <w:t xml:space="preserve"> with limited capacity</w:t>
+        <w:t xml:space="preserve"> with </w:t>
+      </w:r>
+      <w:r>
+        <w:rPr>
+          <w:rStyle w:val="fontstyle01"/>
+          <w:sz w:val="24"/>
+          <w:szCs w:val="24"/>
+        </w:rPr>
+        <w:t xml:space="preserve">the </w:t>
+      </w:r>
+      <w:r>
+        <w:rPr>
+          <w:rStyle w:val="fontstyle01"/>
+          <w:sz w:val="24"/>
+          <w:szCs w:val="24"/>
+        </w:rPr>
+        <w:t xml:space="preserve">limited </w:t>
+      </w:r>
+      <w:r>
+        <w:rPr>
+          <w:rStyle w:val="fontstyle01"/>
+          <w:sz w:val="24"/>
+          <w:szCs w:val="24"/>
+        </w:rPr>
+        <w:t>bandwith</w:t>
       </w:r>
       <w:r>
         <w:rPr>
@@ -4600,7 +4822,15 @@
           <w:sz w:val="24"/>
           <w:szCs w:val="24"/>
         </w:rPr>
-        <w:t xml:space="preserve">each user only requests one file at a time while moving from one </w:t>
+        <w:t>each user only request</w:t>
+      </w:r>
+      <w:r>
+        <w:rPr>
+          <w:rStyle w:val="fontstyle01"/>
+          <w:sz w:val="24"/>
+          <w:szCs w:val="24"/>
+        </w:rPr>
+        <w:t xml:space="preserve"> one file at a time while moving from one </w:t>
       </w:r>
       <w:r>
         <w:rPr>
@@ -4721,7 +4951,23 @@
           <w:sz w:val="24"/>
           <w:szCs w:val="24"/>
         </w:rPr>
-        <w:t>nd the users set associate</w:t>
+        <w:t xml:space="preserve">nd the users set </w:t>
+      </w:r>
+      <w:r>
+        <w:rPr>
+          <w:rStyle w:val="fontstyle01"/>
+          <w:sz w:val="24"/>
+          <w:szCs w:val="24"/>
+        </w:rPr>
+        <w:t xml:space="preserve">to </w:t>
+      </w:r>
+      <w:r>
+        <w:rPr>
+          <w:rStyle w:val="fontstyle01"/>
+          <w:sz w:val="24"/>
+          <w:szCs w:val="24"/>
+        </w:rPr>
+        <w:t>associate</w:t>
       </w:r>
       <w:r>
         <w:rPr>
@@ -5123,15 +5369,39 @@
           <w:sz w:val="24"/>
           <w:szCs w:val="24"/>
         </w:rPr>
-        <w:t xml:space="preserve"> a cache to storage files</w:t>
-      </w:r>
-      <w:r>
-        <w:rPr>
-          <w:rStyle w:val="fontstyle01"/>
-          <w:sz w:val="24"/>
-          <w:szCs w:val="24"/>
-        </w:rPr>
-        <w:t xml:space="preserve"> with storage capacity of </w:t>
+        <w:t xml:space="preserve"> a cache to store</w:t>
+      </w:r>
+      <w:r>
+        <w:rPr>
+          <w:rStyle w:val="fontstyle01"/>
+          <w:sz w:val="24"/>
+          <w:szCs w:val="24"/>
+        </w:rPr>
+        <w:t xml:space="preserve"> files</w:t>
+      </w:r>
+      <w:r>
+        <w:rPr>
+          <w:rStyle w:val="fontstyle01"/>
+          <w:sz w:val="24"/>
+          <w:szCs w:val="24"/>
+        </w:rPr>
+        <w:t xml:space="preserve"> with </w:t>
+      </w:r>
+      <w:r>
+        <w:rPr>
+          <w:rStyle w:val="fontstyle01"/>
+          <w:sz w:val="24"/>
+          <w:szCs w:val="24"/>
+        </w:rPr>
+        <w:t xml:space="preserve">the </w:t>
+      </w:r>
+      <w:r>
+        <w:rPr>
+          <w:rStyle w:val="fontstyle01"/>
+          <w:sz w:val="24"/>
+          <w:szCs w:val="24"/>
+        </w:rPr>
+        <w:t xml:space="preserve">storage capacity of </w:t>
       </w:r>
       <m:oMath>
         <m:sSub>
@@ -5179,7 +5449,23 @@
           <w:sz w:val="24"/>
           <w:szCs w:val="24"/>
         </w:rPr>
-        <w:t xml:space="preserve">, and the MBS is equipped with a large cache with storage capacity of </w:t>
+        <w:t xml:space="preserve">, and the MBS is equipped with a large cache with </w:t>
+      </w:r>
+      <w:r>
+        <w:rPr>
+          <w:rStyle w:val="fontstyle01"/>
+          <w:sz w:val="24"/>
+          <w:szCs w:val="24"/>
+        </w:rPr>
+        <w:t xml:space="preserve">the </w:t>
+      </w:r>
+      <w:r>
+        <w:rPr>
+          <w:rStyle w:val="fontstyle01"/>
+          <w:sz w:val="24"/>
+          <w:szCs w:val="24"/>
+        </w:rPr>
+        <w:t xml:space="preserve">storage capacity of </w:t>
       </w:r>
       <m:oMath>
         <m:sSub>
@@ -6621,8 +6907,8 @@
             </m:ctrlPr>
           </m:dPr>
           <m:e>
-            <w:bookmarkStart w:id="3" w:name="OLE_LINK3"/>
-            <w:bookmarkStart w:id="4" w:name="OLE_LINK4"/>
+            <w:bookmarkStart w:id="2" w:name="OLE_LINK3"/>
+            <w:bookmarkStart w:id="3" w:name="OLE_LINK4"/>
             <m:sSub>
               <m:sSubPr>
                 <m:ctrlPr>
@@ -6669,8 +6955,8 @@
                 </m:r>
               </m:sub>
             </m:sSub>
+            <w:bookmarkEnd w:id="2"/>
             <w:bookmarkEnd w:id="3"/>
-            <w:bookmarkEnd w:id="4"/>
             <m:r>
               <m:rPr>
                 <m:sty m:val="p"/>
@@ -12581,6 +12867,14 @@
           <w:sz w:val="24"/>
           <w:szCs w:val="24"/>
         </w:rPr>
+        <w:t xml:space="preserve"> </w:t>
+      </w:r>
+      <w:r>
+        <w:rPr>
+          <w:rStyle w:val="fontstyle01"/>
+          <w:sz w:val="24"/>
+          <w:szCs w:val="24"/>
+        </w:rPr>
         <w:t>Therefore, the popularity</w:t>
       </w:r>
       <m:oMath>
@@ -12837,7 +13131,39 @@
           <w:sz w:val="24"/>
           <w:szCs w:val="24"/>
         </w:rPr>
-        <w:t xml:space="preserve"> If the content requested by user is not cached in the new SBS, it has to be fetched from core network </w:t>
+        <w:t xml:space="preserve"> If the content requested by </w:t>
+      </w:r>
+      <w:r>
+        <w:rPr>
+          <w:rStyle w:val="fontstyle01"/>
+          <w:sz w:val="24"/>
+          <w:szCs w:val="24"/>
+        </w:rPr>
+        <w:t xml:space="preserve">a </w:t>
+      </w:r>
+      <w:r>
+        <w:rPr>
+          <w:rStyle w:val="fontstyle01"/>
+          <w:sz w:val="24"/>
+          <w:szCs w:val="24"/>
+        </w:rPr>
+        <w:t xml:space="preserve">user is not cached in the new SBS, it has to be fetched </w:t>
+      </w:r>
+      <w:r>
+        <w:rPr>
+          <w:rStyle w:val="fontstyle01"/>
+          <w:sz w:val="24"/>
+          <w:szCs w:val="24"/>
+        </w:rPr>
+        <w:t xml:space="preserve">from the </w:t>
+      </w:r>
+      <w:r>
+        <w:rPr>
+          <w:rStyle w:val="fontstyle01"/>
+          <w:sz w:val="24"/>
+          <w:szCs w:val="24"/>
+        </w:rPr>
+        <w:t xml:space="preserve"> core network via high </w:t>
       </w:r>
       <w:r>
         <w:rPr>
@@ -12846,7 +13172,7 @@
           <w:szCs w:val="24"/>
         </w:rPr>
         <w:lastRenderedPageBreak/>
-        <w:t>via high delay link</w:t>
+        <w:t>delay link</w:t>
       </w:r>
       <w:r>
         <w:rPr>
@@ -14526,8 +14852,8 @@
                     </w:rPr>
                     <m:t>+</m:t>
                   </m:r>
-                  <w:bookmarkStart w:id="5" w:name="OLE_LINK1"/>
-                  <w:bookmarkStart w:id="6" w:name="OLE_LINK2"/>
+                  <w:bookmarkStart w:id="4" w:name="OLE_LINK1"/>
+                  <w:bookmarkStart w:id="5" w:name="OLE_LINK2"/>
                   <m:r>
                     <w:rPr>
                       <w:rStyle w:val="fontstyle01"/>
@@ -14537,8 +14863,8 @@
                     </w:rPr>
                     <m:t>λ</m:t>
                   </m:r>
+                  <w:bookmarkEnd w:id="4"/>
                   <w:bookmarkEnd w:id="5"/>
-                  <w:bookmarkEnd w:id="6"/>
                   <m:nary>
                     <m:naryPr>
                       <m:chr m:val="∑"/>
@@ -15260,8 +15586,8 @@
         <w:t xml:space="preserve"> can be expressed by the following formulation:</w:t>
       </w:r>
     </w:p>
-    <w:bookmarkStart w:id="7" w:name="OLE_LINK5"/>
-    <w:bookmarkStart w:id="8" w:name="OLE_LINK6"/>
+    <w:bookmarkStart w:id="6" w:name="OLE_LINK5"/>
+    <w:bookmarkStart w:id="7" w:name="OLE_LINK6"/>
     <w:p>
       <w:pPr>
         <w:ind w:firstLine="420"/>
@@ -15337,8 +15663,8 @@
               </m:r>
             </m:e>
           </m:d>
+          <w:bookmarkEnd w:id="6"/>
           <w:bookmarkEnd w:id="7"/>
-          <w:bookmarkEnd w:id="8"/>
           <m:r>
             <m:rPr>
               <m:sty m:val="p"/>
@@ -16077,8 +16403,8 @@
         </w:rPr>
         <w:t xml:space="preserve"> the optimal problem is a </w:t>
       </w:r>
-      <w:bookmarkStart w:id="9" w:name="OLE_LINK9"/>
-      <w:bookmarkStart w:id="10" w:name="OLE_LINK12"/>
+      <w:bookmarkStart w:id="8" w:name="OLE_LINK9"/>
+      <w:bookmarkStart w:id="9" w:name="OLE_LINK12"/>
       <w:r>
         <w:rPr>
           <w:rStyle w:val="fontstyle01"/>
@@ -16103,8 +16429,8 @@
         </w:rPr>
         <w:t>amming problem</w:t>
       </w:r>
+      <w:bookmarkEnd w:id="8"/>
       <w:bookmarkEnd w:id="9"/>
-      <w:bookmarkEnd w:id="10"/>
       <w:r>
         <w:rPr>
           <w:rStyle w:val="fontstyle01"/>
@@ -16313,6 +16639,14 @@
           <w:sz w:val="24"/>
           <w:szCs w:val="24"/>
         </w:rPr>
+        <w:t xml:space="preserve">The </w:t>
+      </w:r>
+      <w:r>
+        <w:rPr>
+          <w:rStyle w:val="fontstyle01"/>
+          <w:sz w:val="24"/>
+          <w:szCs w:val="24"/>
+        </w:rPr>
         <w:t xml:space="preserve">Genetic algorithm </w:t>
       </w:r>
       <w:r>
@@ -16329,7 +16663,23 @@
           <w:sz w:val="24"/>
           <w:szCs w:val="24"/>
         </w:rPr>
-        <w:t xml:space="preserve">a </w:t>
+        <w:t>a</w:t>
+      </w:r>
+      <w:r>
+        <w:rPr>
+          <w:rStyle w:val="fontstyle01"/>
+          <w:sz w:val="24"/>
+          <w:szCs w:val="24"/>
+        </w:rPr>
+        <w:t>n</w:t>
+      </w:r>
+      <w:r>
+        <w:rPr>
+          <w:rStyle w:val="fontstyle01"/>
+          <w:sz w:val="24"/>
+          <w:szCs w:val="24"/>
+        </w:rPr>
+        <w:t xml:space="preserve"> </w:t>
       </w:r>
       <w:r>
         <w:rPr>
@@ -16492,7 +16842,15 @@
           <w:sz w:val="24"/>
           <w:szCs w:val="24"/>
         </w:rPr>
-        <w:t>calcutated</w:t>
+        <w:t>calcul</w:t>
+      </w:r>
+      <w:r>
+        <w:rPr>
+          <w:rStyle w:val="fontstyle01"/>
+          <w:sz w:val="24"/>
+          <w:szCs w:val="24"/>
+        </w:rPr>
+        <w:t>ated</w:t>
       </w:r>
       <w:r>
         <w:rPr>
@@ -16571,8 +16929,8 @@
         </w:rPr>
         <w:t xml:space="preserve"> </w:t>
       </w:r>
-      <w:bookmarkStart w:id="11" w:name="OLE_LINK13"/>
-      <w:bookmarkStart w:id="12" w:name="OLE_LINK14"/>
+      <w:bookmarkStart w:id="10" w:name="OLE_LINK13"/>
+      <w:bookmarkStart w:id="11" w:name="OLE_LINK14"/>
       <w:r>
         <w:rPr>
           <w:rStyle w:val="fontstyle01"/>
@@ -16581,15 +16939,31 @@
         </w:rPr>
         <w:t>individuals</w:t>
       </w:r>
+      <w:bookmarkEnd w:id="10"/>
       <w:bookmarkEnd w:id="11"/>
-      <w:bookmarkEnd w:id="12"/>
-      <w:r>
-        <w:rPr>
-          <w:rStyle w:val="fontstyle01"/>
-          <w:sz w:val="24"/>
-          <w:szCs w:val="24"/>
-        </w:rPr>
-        <w:t xml:space="preserve"> with top objective values are chosen as elites and selected into next generation directly. </w:t>
+      <w:r>
+        <w:rPr>
+          <w:rStyle w:val="fontstyle01"/>
+          <w:sz w:val="24"/>
+          <w:szCs w:val="24"/>
+        </w:rPr>
+        <w:t xml:space="preserve"> with top objective values are chosen as elites and selected into </w:t>
+      </w:r>
+      <w:r>
+        <w:rPr>
+          <w:rStyle w:val="fontstyle01"/>
+          <w:sz w:val="24"/>
+          <w:szCs w:val="24"/>
+        </w:rPr>
+        <w:t xml:space="preserve">the </w:t>
+      </w:r>
+      <w:r>
+        <w:rPr>
+          <w:rStyle w:val="fontstyle01"/>
+          <w:sz w:val="24"/>
+          <w:szCs w:val="24"/>
+        </w:rPr>
+        <w:t xml:space="preserve">next generation directly. </w:t>
       </w:r>
       <w:r>
         <w:rPr>
@@ -16616,6 +16990,14 @@
           <w:sz w:val="24"/>
           <w:szCs w:val="24"/>
         </w:rPr>
+        <w:t>s</w:t>
+      </w:r>
+      <w:r>
+        <w:rPr>
+          <w:rStyle w:val="fontstyle01"/>
+          <w:sz w:val="24"/>
+          <w:szCs w:val="24"/>
+        </w:rPr>
         <w:t xml:space="preserve"> tw</w:t>
       </w:r>
       <w:r>
@@ -16680,7 +17062,39 @@
           <w:sz w:val="24"/>
           <w:szCs w:val="24"/>
         </w:rPr>
-        <w:t xml:space="preserve">operates on a single individual and generates a mutation child. The number of individuals generated through crossover andmutation operations are denoted as </w:t>
+        <w:t>operates on a single individual and generates a mutation child. The number</w:t>
+      </w:r>
+      <w:r>
+        <w:rPr>
+          <w:rStyle w:val="fontstyle01"/>
+          <w:sz w:val="24"/>
+          <w:szCs w:val="24"/>
+        </w:rPr>
+        <w:t>s</w:t>
+      </w:r>
+      <w:r>
+        <w:rPr>
+          <w:rStyle w:val="fontstyle01"/>
+          <w:sz w:val="24"/>
+          <w:szCs w:val="24"/>
+        </w:rPr>
+        <w:t xml:space="preserve"> of individuals generated through crossover and</w:t>
+      </w:r>
+      <w:r>
+        <w:rPr>
+          <w:rStyle w:val="fontstyle01"/>
+          <w:sz w:val="24"/>
+          <w:szCs w:val="24"/>
+        </w:rPr>
+        <w:t xml:space="preserve"> </w:t>
+      </w:r>
+      <w:r>
+        <w:rPr>
+          <w:rStyle w:val="fontstyle01"/>
+          <w:sz w:val="24"/>
+          <w:szCs w:val="24"/>
+        </w:rPr>
+        <w:t xml:space="preserve">mutation operations are denoted as </w:t>
       </w:r>
       <m:oMath>
         <m:sSub>
@@ -17001,7 +17415,7 @@
             </m:ctrlPr>
           </m:fPr>
           <m:num>
-            <w:bookmarkStart w:id="13" w:name="OLE_LINK15"/>
+            <w:bookmarkStart w:id="12" w:name="OLE_LINK15"/>
             <m:r>
               <w:rPr>
                 <w:rStyle w:val="fontstyle01"/>
@@ -17011,7 +17425,7 @@
               </w:rPr>
               <m:t>Nc</m:t>
             </m:r>
-            <w:bookmarkEnd w:id="13"/>
+            <w:bookmarkEnd w:id="12"/>
           </m:num>
           <m:den>
             <m:r>
@@ -17187,7 +17601,15 @@
           <w:sz w:val="24"/>
           <w:szCs w:val="24"/>
         </w:rPr>
-        <w:t xml:space="preserve"> each row in each each individual, </w:t>
+        <w:t xml:space="preserve"> each row in each </w:t>
+      </w:r>
+      <w:r>
+        <w:rPr>
+          <w:rStyle w:val="fontstyle01"/>
+          <w:sz w:val="24"/>
+          <w:szCs w:val="24"/>
+        </w:rPr>
+        <w:t xml:space="preserve">individual, </w:t>
       </w:r>
       <m:oMath>
         <m:sSub>
@@ -17277,7 +17699,15 @@
           <w:sz w:val="24"/>
           <w:szCs w:val="24"/>
         </w:rPr>
-        <w:t xml:space="preserve">elemnets </w:t>
+        <w:t>elements</w:t>
+      </w:r>
+      <w:r>
+        <w:rPr>
+          <w:rStyle w:val="fontstyle01"/>
+          <w:sz w:val="24"/>
+          <w:szCs w:val="24"/>
+        </w:rPr>
+        <w:t xml:space="preserve"> </w:t>
       </w:r>
       <w:r>
         <w:rPr>
@@ -17542,7 +17972,23 @@
           <w:sz w:val="24"/>
           <w:szCs w:val="24"/>
         </w:rPr>
-        <w:t>The steps 5-10 are heuristic process to meet constraint (##)</w:t>
+        <w:t>The steps 5-10 are heuristic process</w:t>
+      </w:r>
+      <w:r>
+        <w:rPr>
+          <w:rStyle w:val="fontstyle01"/>
+          <w:sz w:val="24"/>
+          <w:szCs w:val="24"/>
+        </w:rPr>
+        <w:t>es</w:t>
+      </w:r>
+      <w:r>
+        <w:rPr>
+          <w:rStyle w:val="fontstyle01"/>
+          <w:sz w:val="24"/>
+          <w:szCs w:val="24"/>
+        </w:rPr>
+        <w:t xml:space="preserve"> to meet constraint (##)</w:t>
       </w:r>
     </w:p>
     <w:p>
@@ -17566,7 +18012,23 @@
           <w:sz w:val="24"/>
           <w:szCs w:val="24"/>
         </w:rPr>
-        <w:t>Mutation Funtion:</w:t>
+        <w:t>Mutation Fun</w:t>
+      </w:r>
+      <w:r>
+        <w:rPr>
+          <w:rStyle w:val="fontstyle01"/>
+          <w:sz w:val="24"/>
+          <w:szCs w:val="24"/>
+        </w:rPr>
+        <w:t>c</w:t>
+      </w:r>
+      <w:r>
+        <w:rPr>
+          <w:rStyle w:val="fontstyle01"/>
+          <w:sz w:val="24"/>
+          <w:szCs w:val="24"/>
+        </w:rPr>
+        <w:t>tion:</w:t>
       </w:r>
       <w:r>
         <w:t xml:space="preserve"> </w:t>
@@ -17690,8 +18152,8 @@
         <w:t>Algorithm1: Crossover function</w:t>
       </w:r>
     </w:p>
-    <w:bookmarkStart w:id="14" w:name="OLE_LINK7"/>
-    <w:bookmarkStart w:id="15" w:name="OLE_LINK8"/>
+    <w:bookmarkStart w:id="13" w:name="OLE_LINK7"/>
+    <w:bookmarkStart w:id="14" w:name="OLE_LINK8"/>
     <w:p>
       <w:pPr>
         <w:pBdr>
@@ -17865,8 +18327,8 @@
         <w:t>erformance Evaluation</w:t>
       </w:r>
     </w:p>
+    <w:bookmarkEnd w:id="13"/>
     <w:bookmarkEnd w:id="14"/>
-    <w:bookmarkEnd w:id="15"/>
     <w:p>
       <w:pPr>
         <w:ind w:firstLine="420"/>
@@ -17956,6 +18418,14 @@
           <w:szCs w:val="24"/>
         </w:rPr>
         <w:t>, where a</w:t>
+      </w:r>
+      <w:r>
+        <w:rPr>
+          <w:rStyle w:val="fontstyle01"/>
+          <w:sz w:val="24"/>
+          <w:szCs w:val="24"/>
+        </w:rPr>
+        <w:t>n</w:t>
       </w:r>
       <w:r>
         <w:rPr>
@@ -19842,7 +20312,23 @@
           <w:sz w:val="24"/>
           <w:szCs w:val="24"/>
         </w:rPr>
-        <w:t>content popularity and each BS stores the most populay files until its cache is full</w:t>
+        <w:t>content popularity and</w:t>
+      </w:r>
+      <w:r>
+        <w:rPr>
+          <w:rStyle w:val="fontstyle01"/>
+          <w:sz w:val="24"/>
+          <w:szCs w:val="24"/>
+        </w:rPr>
+        <w:t xml:space="preserve"> each BS stores the most popular</w:t>
+      </w:r>
+      <w:r>
+        <w:rPr>
+          <w:rStyle w:val="fontstyle01"/>
+          <w:sz w:val="24"/>
+          <w:szCs w:val="24"/>
+        </w:rPr>
+        <w:t xml:space="preserve"> files until its cache is full</w:t>
       </w:r>
       <w:r>
         <w:rPr>
@@ -19890,6 +20376,15 @@
           <w:szCs w:val="24"/>
         </w:rPr>
       </w:pPr>
+      <w:r>
+        <w:rPr>
+          <w:rStyle w:val="fontstyle01"/>
+          <w:rFonts w:hint="eastAsia"/>
+          <w:sz w:val="24"/>
+          <w:szCs w:val="24"/>
+        </w:rPr>
+        <w:t>T</w:t>
+      </w:r>
     </w:p>
     <w:p>
       <w:pPr>
@@ -19989,7 +20484,7 @@
           <w:sz w:val="24"/>
           <w:szCs w:val="24"/>
         </w:rPr>
-        <w:t>T</w:t>
+        <w:t>Th</w:t>
       </w:r>
       <w:r>
         <w:rPr>
@@ -19998,7 +20493,7 @@
           <w:sz w:val="24"/>
           <w:szCs w:val="24"/>
         </w:rPr>
-        <w:t>throughput</w:t>
+        <w:t>roughput</w:t>
       </w:r>
       <w:r>
         <w:rPr>
@@ -20159,7 +20654,23 @@
           <w:sz w:val="24"/>
           <w:szCs w:val="24"/>
         </w:rPr>
-        <w:t>bviously w</w:t>
+        <w:t>bviously</w:t>
+      </w:r>
+      <w:r>
+        <w:rPr>
+          <w:rStyle w:val="fontstyle01"/>
+          <w:sz w:val="24"/>
+          <w:szCs w:val="24"/>
+        </w:rPr>
+        <w:t>,</w:t>
+      </w:r>
+      <w:r>
+        <w:rPr>
+          <w:rStyle w:val="fontstyle01"/>
+          <w:sz w:val="24"/>
+          <w:szCs w:val="24"/>
+        </w:rPr>
+        <w:t xml:space="preserve"> w</w:t>
       </w:r>
       <w:r>
         <w:rPr>
@@ -20361,7 +20872,15 @@
           <w:sz w:val="24"/>
           <w:szCs w:val="24"/>
         </w:rPr>
-        <w:t>reduce the transmition delay.</w:t>
+        <w:t>reduce the transmiss</w:t>
+      </w:r>
+      <w:r>
+        <w:rPr>
+          <w:rStyle w:val="fontstyle01"/>
+          <w:sz w:val="24"/>
+          <w:szCs w:val="24"/>
+        </w:rPr>
+        <w:t>ion delay.</w:t>
       </w:r>
     </w:p>
     <w:p>
@@ -20509,7 +21028,23 @@
           <w:sz w:val="24"/>
           <w:szCs w:val="24"/>
         </w:rPr>
-        <w:t>between cache size and system throghput</w:t>
+        <w:t>between cache size and system thro</w:t>
+      </w:r>
+      <w:r>
+        <w:rPr>
+          <w:rStyle w:val="fontstyle01"/>
+          <w:sz w:val="24"/>
+          <w:szCs w:val="24"/>
+        </w:rPr>
+        <w:t>u</w:t>
+      </w:r>
+      <w:r>
+        <w:rPr>
+          <w:rStyle w:val="fontstyle01"/>
+          <w:sz w:val="24"/>
+          <w:szCs w:val="24"/>
+        </w:rPr>
+        <w:t>ghput</w:t>
       </w:r>
       <w:r>
         <w:rPr>
@@ -20565,7 +21100,23 @@
           <w:sz w:val="24"/>
           <w:szCs w:val="24"/>
         </w:rPr>
-        <w:t xml:space="preserve"> at the same time. It demonstrates the fact that expense of storage can alleviate the shortage of backhaul bandwidth and improve the data rate that a user achieves. The more contents BSs cache, the more chances users can get the contents in RAN so that they can be served immediately.</w:t>
+        <w:t xml:space="preserve"> at the same time. It demonstrates the fact that </w:t>
+      </w:r>
+      <w:r>
+        <w:rPr>
+          <w:rStyle w:val="fontstyle01"/>
+          <w:sz w:val="24"/>
+          <w:szCs w:val="24"/>
+        </w:rPr>
+        <w:t xml:space="preserve">the </w:t>
+      </w:r>
+      <w:r>
+        <w:rPr>
+          <w:rStyle w:val="fontstyle01"/>
+          <w:sz w:val="24"/>
+          <w:szCs w:val="24"/>
+        </w:rPr>
+        <w:t>expense of storage can alleviate the shortage of backhaul bandwidth and improve the data rate that a user achieves. The more contents BSs cache, the more chances users can get the contents in RAN so that they can be served immediately.</w:t>
       </w:r>
     </w:p>
     <w:p>
@@ -20764,7 +21315,23 @@
           <w:sz w:val="24"/>
           <w:szCs w:val="24"/>
         </w:rPr>
-        <w:t xml:space="preserve"> display the impact of file populatity distribution parameter </w:t>
+        <w:t xml:space="preserve"> di</w:t>
+      </w:r>
+      <w:r>
+        <w:rPr>
+          <w:rStyle w:val="fontstyle01"/>
+          <w:sz w:val="24"/>
+          <w:szCs w:val="24"/>
+        </w:rPr>
+        <w:t>splay the impact of file popular</w:t>
+      </w:r>
+      <w:r>
+        <w:rPr>
+          <w:rStyle w:val="fontstyle01"/>
+          <w:sz w:val="24"/>
+          <w:szCs w:val="24"/>
+        </w:rPr>
+        <w:t xml:space="preserve">ity distribution parameter </w:t>
       </w:r>
       <m:oMath>
         <m:r>
@@ -20808,7 +21375,23 @@
           <w:sz w:val="24"/>
           <w:szCs w:val="24"/>
         </w:rPr>
-        <w:t xml:space="preserve">. In this simulation, user number is set to 70. As the figure shows, when </w:t>
+        <w:t xml:space="preserve">. In this simulation, </w:t>
+      </w:r>
+      <w:r>
+        <w:rPr>
+          <w:rStyle w:val="fontstyle01"/>
+          <w:sz w:val="24"/>
+          <w:szCs w:val="24"/>
+        </w:rPr>
+        <w:t xml:space="preserve">the </w:t>
+      </w:r>
+      <w:r>
+        <w:rPr>
+          <w:rStyle w:val="fontstyle01"/>
+          <w:sz w:val="24"/>
+          <w:szCs w:val="24"/>
+        </w:rPr>
+        <w:t xml:space="preserve">user number is set to 70. As the figure shows, when </w:t>
       </w:r>
       <m:oMath>
         <m:r>
@@ -20836,7 +21419,23 @@
           <w:sz w:val="24"/>
           <w:szCs w:val="24"/>
         </w:rPr>
-        <w:t>is small, both two caching strategy have low cache hit ratio.</w:t>
+        <w:t xml:space="preserve">is small, both two caching strategy have </w:t>
+      </w:r>
+      <w:r>
+        <w:rPr>
+          <w:rStyle w:val="fontstyle01"/>
+          <w:sz w:val="24"/>
+          <w:szCs w:val="24"/>
+        </w:rPr>
+        <w:t xml:space="preserve">a </w:t>
+      </w:r>
+      <w:r>
+        <w:rPr>
+          <w:rStyle w:val="fontstyle01"/>
+          <w:sz w:val="24"/>
+          <w:szCs w:val="24"/>
+        </w:rPr>
+        <w:t>low cache hit ratio.</w:t>
       </w:r>
       <w:r>
         <w:rPr>
@@ -21183,8 +21782,8 @@
           <w:szCs w:val="24"/>
         </w:rPr>
       </w:pPr>
-      <w:bookmarkStart w:id="16" w:name="OLE_LINK16"/>
-      <w:bookmarkStart w:id="17" w:name="OLE_LINK17"/>
+      <w:bookmarkStart w:id="15" w:name="OLE_LINK16"/>
+      <w:bookmarkStart w:id="16" w:name="OLE_LINK17"/>
       <w:r>
         <w:rPr>
           <w:rStyle w:val="fontstyle01"/>
@@ -21279,15 +21878,41 @@
           <w:sz w:val="24"/>
           <w:szCs w:val="24"/>
         </w:rPr>
-        <w:t xml:space="preserve"> stationary Markov model to describe the mobile pattern of user and </w:t>
-      </w:r>
-      <w:r>
-        <w:rPr>
-          <w:rStyle w:val="fontstyle01"/>
-          <w:sz w:val="24"/>
-          <w:szCs w:val="24"/>
-        </w:rPr>
-        <w:t xml:space="preserve">predict </w:t>
+        <w:t xml:space="preserve"> stationary Markov model to describe the mobile pattern of user</w:t>
+      </w:r>
+      <w:r>
+        <w:rPr>
+          <w:rStyle w:val="fontstyle01"/>
+          <w:sz w:val="24"/>
+          <w:szCs w:val="24"/>
+        </w:rPr>
+        <w:t>s</w:t>
+      </w:r>
+      <w:r>
+        <w:rPr>
+          <w:rStyle w:val="fontstyle01"/>
+          <w:sz w:val="24"/>
+          <w:szCs w:val="24"/>
+        </w:rPr>
+        <w:t xml:space="preserve"> and </w:t>
+      </w:r>
+      <w:r>
+        <w:rPr>
+          <w:rStyle w:val="fontstyle01"/>
+          <w:sz w:val="24"/>
+          <w:szCs w:val="24"/>
+        </w:rPr>
+        <w:t>pr</w:t>
+      </w:r>
+      <w:bookmarkStart w:id="17" w:name="_GoBack"/>
+      <w:bookmarkEnd w:id="17"/>
+      <w:r>
+        <w:rPr>
+          <w:rStyle w:val="fontstyle01"/>
+          <w:sz w:val="24"/>
+          <w:szCs w:val="24"/>
+        </w:rPr>
+        <w:t xml:space="preserve">edict </w:t>
       </w:r>
       <w:r>
         <w:rPr>
@@ -21419,8 +22044,8 @@
         <w:t xml:space="preserve"> </w:t>
       </w:r>
     </w:p>
+    <w:bookmarkEnd w:id="15"/>
     <w:bookmarkEnd w:id="16"/>
-    <w:bookmarkEnd w:id="17"/>
     <w:p>
       <w:pPr>
         <w:ind w:firstLine="420"/>

--- a/paper.docx
+++ b/paper.docx
@@ -3881,41 +3881,6 @@
           <w:sz w:val="24"/>
           <w:szCs w:val="24"/>
         </w:rPr>
-        <w:t xml:space="preserve"> for</w:t>
-      </w:r>
-      <w:r>
-        <w:rPr>
-          <w:rStyle w:val="fontstyle01"/>
-          <w:sz w:val="24"/>
-          <w:szCs w:val="24"/>
-        </w:rPr>
-        <w:t>mulate the cache placement problem as an optimization problem.</w:t>
-      </w:r>
-      <w:r>
-        <w:rPr>
-          <w:rStyle w:val="fontstyle01"/>
-          <w:sz w:val="24"/>
-          <w:szCs w:val="24"/>
-        </w:rPr>
-        <w:t xml:space="preserve"> In Section IV, </w:t>
-      </w:r>
-      <w:r>
-        <w:rPr>
-          <w:rStyle w:val="fontstyle01"/>
-          <w:sz w:val="24"/>
-          <w:szCs w:val="24"/>
-        </w:rPr>
-        <w:t>a genetic algorithm is</w:t>
-      </w:r>
-      <w:r>
-        <w:rPr>
-          <w:rStyle w:val="fontstyle01"/>
-          <w:sz w:val="24"/>
-          <w:szCs w:val="24"/>
-        </w:rPr>
-        <w:t xml:space="preserve"> adopted to solve the problem.</w:t>
-      </w:r>
-      <w:r>
         <w:t xml:space="preserve"> </w:t>
       </w:r>
       <w:r>
@@ -3924,7 +3889,89 @@
           <w:sz w:val="24"/>
           <w:szCs w:val="24"/>
         </w:rPr>
-        <w:t>In Section V, num</w:t>
+        <w:t xml:space="preserve">solve the </w:t>
+      </w:r>
+      <w:r>
+        <w:rPr>
+          <w:rStyle w:val="fontstyle01"/>
+          <w:sz w:val="24"/>
+          <w:szCs w:val="24"/>
+        </w:rPr>
+        <w:t>cache p</w:t>
+      </w:r>
+      <w:r>
+        <w:rPr>
+          <w:rStyle w:val="fontstyle01"/>
+          <w:sz w:val="24"/>
+          <w:szCs w:val="24"/>
+        </w:rPr>
+        <w:t xml:space="preserve">lacement problem </w:t>
+      </w:r>
+      <w:r>
+        <w:rPr>
+          <w:rStyle w:val="fontstyle01"/>
+          <w:sz w:val="24"/>
+          <w:szCs w:val="24"/>
+        </w:rPr>
+        <w:t>with</w:t>
+      </w:r>
+      <w:r>
+        <w:rPr>
+          <w:rStyle w:val="fontstyle01"/>
+          <w:sz w:val="24"/>
+          <w:szCs w:val="24"/>
+        </w:rPr>
+        <w:t xml:space="preserve"> the</w:t>
+      </w:r>
+      <w:bookmarkStart w:id="2" w:name="_GoBack"/>
+      <w:bookmarkEnd w:id="2"/>
+      <w:r>
+        <w:rPr>
+          <w:rStyle w:val="fontstyle01"/>
+          <w:sz w:val="24"/>
+          <w:szCs w:val="24"/>
+        </w:rPr>
+        <w:t xml:space="preserve"> GA-based approach</w:t>
+      </w:r>
+      <w:r>
+        <w:rPr>
+          <w:rStyle w:val="fontstyle01"/>
+          <w:sz w:val="24"/>
+          <w:szCs w:val="24"/>
+        </w:rPr>
+        <w:t>.</w:t>
+      </w:r>
+      <w:r>
+        <w:rPr>
+          <w:rStyle w:val="fontstyle01"/>
+          <w:sz w:val="24"/>
+          <w:szCs w:val="24"/>
+        </w:rPr>
+        <w:t xml:space="preserve"> </w:t>
+      </w:r>
+      <w:r>
+        <w:rPr>
+          <w:rStyle w:val="fontstyle01"/>
+          <w:sz w:val="24"/>
+          <w:szCs w:val="24"/>
+        </w:rPr>
+        <w:t xml:space="preserve">In Section </w:t>
+      </w:r>
+      <w:r>
+        <w:rPr>
+          <w:rStyle w:val="fontstyle01"/>
+          <w:sz w:val="24"/>
+          <w:szCs w:val="24"/>
+        </w:rPr>
+        <w:t>I</w:t>
+      </w:r>
+      <w:r>
+        <w:rPr>
+          <w:rStyle w:val="fontstyle01"/>
+          <w:sz w:val="24"/>
+          <w:szCs w:val="24"/>
+        </w:rPr>
+        <w:t>V, num</w:t>
       </w:r>
       <w:r>
         <w:rPr>
@@ -3972,7 +4019,23 @@
           <w:sz w:val="24"/>
           <w:szCs w:val="24"/>
         </w:rPr>
-        <w:t>. Finally, conclusions are summarized in Section VI</w:t>
+        <w:t>. Finally, conclusi</w:t>
+      </w:r>
+      <w:r>
+        <w:rPr>
+          <w:rStyle w:val="fontstyle01"/>
+          <w:sz w:val="24"/>
+          <w:szCs w:val="24"/>
+        </w:rPr>
+        <w:t>ons are summarized in Section V</w:t>
+      </w:r>
+      <w:r>
+        <w:rPr>
+          <w:rStyle w:val="fontstyle01"/>
+          <w:sz w:val="24"/>
+          <w:szCs w:val="24"/>
+        </w:rPr>
+        <w:t>.</w:t>
       </w:r>
     </w:p>
     <w:p>
@@ -4805,7 +4868,25 @@
             <w:sz w:val="24"/>
             <w:szCs w:val="24"/>
           </w:rPr>
-          <m:t>={1,…,U}</m:t>
+          <m:t>={1,</m:t>
+        </m:r>
+        <m:r>
+          <w:rPr>
+            <w:rStyle w:val="fontstyle01"/>
+            <w:rFonts w:ascii="Cambria Math" w:hAnsi="Cambria Math"/>
+            <w:sz w:val="24"/>
+            <w:szCs w:val="24"/>
+          </w:rPr>
+          <m:t>2,3,</m:t>
+        </m:r>
+        <m:r>
+          <w:rPr>
+            <w:rStyle w:val="fontstyle01"/>
+            <w:rFonts w:ascii="Cambria Math" w:hAnsi="Cambria Math"/>
+            <w:sz w:val="24"/>
+            <w:szCs w:val="24"/>
+          </w:rPr>
+          <m:t>…,U}</m:t>
         </m:r>
       </m:oMath>
       <w:r>
@@ -6638,7 +6719,7 @@
                   <w:sz w:val="24"/>
                   <w:szCs w:val="24"/>
                 </w:rPr>
-                <m:t>N</m:t>
+                <m:t>F</m:t>
               </m:r>
             </m:sup>
             <m:e>
@@ -6907,8 +6988,8 @@
             </m:ctrlPr>
           </m:dPr>
           <m:e>
-            <w:bookmarkStart w:id="2" w:name="OLE_LINK3"/>
-            <w:bookmarkStart w:id="3" w:name="OLE_LINK4"/>
+            <w:bookmarkStart w:id="3" w:name="OLE_LINK3"/>
+            <w:bookmarkStart w:id="4" w:name="OLE_LINK4"/>
             <m:sSub>
               <m:sSubPr>
                 <m:ctrlPr>
@@ -6955,8 +7036,8 @@
                 </m:r>
               </m:sub>
             </m:sSub>
-            <w:bookmarkEnd w:id="2"/>
             <w:bookmarkEnd w:id="3"/>
+            <w:bookmarkEnd w:id="4"/>
             <m:r>
               <m:rPr>
                 <m:sty m:val="p"/>
@@ -8262,6 +8343,7 @@
                 <w:rFonts w:ascii="Cambria Math" w:hAnsi="Cambria Math"/>
                 <w:sz w:val="24"/>
                 <w:szCs w:val="24"/>
+                <w:highlight w:val="yellow"/>
               </w:rPr>
             </m:ctrlPr>
           </m:naryPr>
@@ -8272,6 +8354,7 @@
                 <w:rFonts w:ascii="Cambria Math" w:hAnsi="Cambria Math"/>
                 <w:sz w:val="24"/>
                 <w:szCs w:val="24"/>
+                <w:highlight w:val="yellow"/>
               </w:rPr>
               <m:t>i</m:t>
             </m:r>
@@ -8285,6 +8368,7 @@
                 <w:rFonts w:ascii="Cambria Math" w:hAnsi="Cambria Math"/>
                 <w:sz w:val="24"/>
                 <w:szCs w:val="24"/>
+                <w:highlight w:val="yellow"/>
               </w:rPr>
               <m:t>∈S</m:t>
             </m:r>
@@ -8299,6 +8383,7 @@
                     <w:rFonts w:ascii="Cambria Math" w:hAnsi="Cambria Math"/>
                     <w:sz w:val="24"/>
                     <w:szCs w:val="24"/>
+                    <w:highlight w:val="yellow"/>
                   </w:rPr>
                 </m:ctrlPr>
               </m:sSubPr>
@@ -8309,6 +8394,7 @@
                     <w:rFonts w:ascii="Cambria Math" w:hAnsi="Cambria Math"/>
                     <w:sz w:val="24"/>
                     <w:szCs w:val="24"/>
+                    <w:highlight w:val="yellow"/>
                   </w:rPr>
                   <m:t>T</m:t>
                 </m:r>
@@ -8320,6 +8406,7 @@
                     <w:rFonts w:ascii="Cambria Math" w:hAnsi="Cambria Math"/>
                     <w:sz w:val="24"/>
                     <w:szCs w:val="24"/>
+                    <w:highlight w:val="yellow"/>
                   </w:rPr>
                   <m:t>l</m:t>
                 </m:r>
@@ -8332,6 +8419,7 @@
                     <w:rFonts w:ascii="Cambria Math" w:hAnsi="Cambria Math"/>
                     <w:sz w:val="24"/>
                     <w:szCs w:val="24"/>
+                    <w:highlight w:val="yellow"/>
                   </w:rPr>
                   <m:t>,</m:t>
                 </m:r>
@@ -8341,6 +8429,7 @@
                     <w:rFonts w:ascii="Cambria Math" w:hAnsi="Cambria Math"/>
                     <w:sz w:val="24"/>
                     <w:szCs w:val="24"/>
+                    <w:highlight w:val="yellow"/>
                   </w:rPr>
                   <m:t>i</m:t>
                 </m:r>
@@ -8355,6 +8444,7 @@
                 <w:rFonts w:ascii="Cambria Math" w:hAnsi="Cambria Math"/>
                 <w:sz w:val="24"/>
                 <w:szCs w:val="24"/>
+                <w:highlight w:val="yellow"/>
               </w:rPr>
               <m:t>=1,∀</m:t>
             </m:r>
@@ -8364,6 +8454,7 @@
                 <w:rFonts w:ascii="Cambria Math" w:hAnsi="Cambria Math"/>
                 <w:sz w:val="24"/>
                 <w:szCs w:val="24"/>
+                <w:highlight w:val="yellow"/>
               </w:rPr>
               <m:t>l</m:t>
             </m:r>
@@ -8377,6 +8468,7 @@
                 <w:rFonts w:ascii="Cambria Math" w:hAnsi="Cambria Math"/>
                 <w:sz w:val="24"/>
                 <w:szCs w:val="24"/>
+                <w:highlight w:val="yellow"/>
               </w:rPr>
               <m:t>∈S</m:t>
             </m:r>
@@ -8388,6 +8480,7 @@
             <w:rFonts w:ascii="Cambria Math" w:hAnsi="Cambria Math"/>
             <w:sz w:val="24"/>
             <w:szCs w:val="24"/>
+            <w:highlight w:val="yellow"/>
           </w:rPr>
           <m:t>\</m:t>
         </m:r>
@@ -8400,6 +8493,7 @@
             <w:rFonts w:ascii="Cambria Math" w:hAnsi="Cambria Math"/>
             <w:sz w:val="24"/>
             <w:szCs w:val="24"/>
+            <w:highlight w:val="yellow"/>
           </w:rPr>
           <m:t>{</m:t>
         </m:r>
@@ -8409,6 +8503,7 @@
             <w:rFonts w:ascii="Cambria Math" w:hAnsi="Cambria Math"/>
             <w:sz w:val="24"/>
             <w:szCs w:val="24"/>
+            <w:highlight w:val="yellow"/>
           </w:rPr>
           <m:t>0}</m:t>
         </m:r>
@@ -8419,6 +8514,7 @@
           <w:rFonts w:hint="eastAsia"/>
           <w:sz w:val="24"/>
           <w:szCs w:val="24"/>
+          <w:highlight w:val="yellow"/>
         </w:rPr>
         <w:t>.</w:t>
       </w:r>
@@ -13319,7 +13415,15 @@
           <w:sz w:val="24"/>
           <w:szCs w:val="24"/>
         </w:rPr>
-        <w:t xml:space="preserve">, part of the file, </w:t>
+        <w:t>, part of the file</w:t>
+      </w:r>
+      <w:r>
+        <w:rPr>
+          <w:rStyle w:val="fontstyle01"/>
+          <w:sz w:val="24"/>
+          <w:szCs w:val="24"/>
+        </w:rPr>
+        <w:t xml:space="preserve"> </w:t>
       </w:r>
       <m:oMath>
         <m:sSub>
@@ -14852,8 +14956,8 @@
                     </w:rPr>
                     <m:t>+</m:t>
                   </m:r>
-                  <w:bookmarkStart w:id="4" w:name="OLE_LINK1"/>
-                  <w:bookmarkStart w:id="5" w:name="OLE_LINK2"/>
+                  <w:bookmarkStart w:id="5" w:name="OLE_LINK1"/>
+                  <w:bookmarkStart w:id="6" w:name="OLE_LINK2"/>
                   <m:r>
                     <w:rPr>
                       <w:rStyle w:val="fontstyle01"/>
@@ -14863,8 +14967,8 @@
                     </w:rPr>
                     <m:t>λ</m:t>
                   </m:r>
-                  <w:bookmarkEnd w:id="4"/>
                   <w:bookmarkEnd w:id="5"/>
+                  <w:bookmarkEnd w:id="6"/>
                   <m:nary>
                     <m:naryPr>
                       <m:chr m:val="∑"/>
@@ -15586,8 +15690,8 @@
         <w:t xml:space="preserve"> can be expressed by the following formulation:</w:t>
       </w:r>
     </w:p>
-    <w:bookmarkStart w:id="6" w:name="OLE_LINK5"/>
-    <w:bookmarkStart w:id="7" w:name="OLE_LINK6"/>
+    <w:bookmarkStart w:id="7" w:name="OLE_LINK5"/>
+    <w:bookmarkStart w:id="8" w:name="OLE_LINK6"/>
     <w:p>
       <w:pPr>
         <w:ind w:firstLine="420"/>
@@ -15663,8 +15767,8 @@
               </m:r>
             </m:e>
           </m:d>
-          <w:bookmarkEnd w:id="6"/>
           <w:bookmarkEnd w:id="7"/>
+          <w:bookmarkEnd w:id="8"/>
           <m:r>
             <m:rPr>
               <m:sty m:val="p"/>
@@ -16403,8 +16507,8 @@
         </w:rPr>
         <w:t xml:space="preserve"> the optimal problem is a </w:t>
       </w:r>
-      <w:bookmarkStart w:id="8" w:name="OLE_LINK9"/>
-      <w:bookmarkStart w:id="9" w:name="OLE_LINK12"/>
+      <w:bookmarkStart w:id="9" w:name="OLE_LINK9"/>
+      <w:bookmarkStart w:id="10" w:name="OLE_LINK12"/>
       <w:r>
         <w:rPr>
           <w:rStyle w:val="fontstyle01"/>
@@ -16429,8 +16533,8 @@
         </w:rPr>
         <w:t>amming problem</w:t>
       </w:r>
-      <w:bookmarkEnd w:id="8"/>
       <w:bookmarkEnd w:id="9"/>
+      <w:bookmarkEnd w:id="10"/>
       <w:r>
         <w:rPr>
           <w:rStyle w:val="fontstyle01"/>
@@ -16495,7 +16599,23 @@
           <w:sz w:val="24"/>
           <w:szCs w:val="24"/>
         </w:rPr>
-        <w:t xml:space="preserve">n next section, the </w:t>
+        <w:t>n</w:t>
+      </w:r>
+      <w:r>
+        <w:rPr>
+          <w:rStyle w:val="fontstyle01"/>
+          <w:sz w:val="24"/>
+          <w:szCs w:val="24"/>
+        </w:rPr>
+        <w:t xml:space="preserve"> order to solve the problem</w:t>
+      </w:r>
+      <w:r>
+        <w:rPr>
+          <w:rStyle w:val="fontstyle01"/>
+          <w:sz w:val="24"/>
+          <w:szCs w:val="24"/>
+        </w:rPr>
+        <w:t xml:space="preserve">, the </w:t>
       </w:r>
       <w:r>
         <w:rPr>
@@ -16536,91 +16656,6 @@
           <w:szCs w:val="24"/>
         </w:rPr>
         <w:t>.</w:t>
-      </w:r>
-    </w:p>
-    <w:p>
-      <w:pPr>
-        <w:jc w:val="left"/>
-        <w:rPr>
-          <w:rStyle w:val="fontstyle01"/>
-          <w:rFonts w:hint="eastAsia"/>
-          <w:b/>
-          <w:sz w:val="28"/>
-          <w:szCs w:val="24"/>
-        </w:rPr>
-      </w:pPr>
-      <w:r>
-        <w:rPr>
-          <w:rStyle w:val="fontstyle01"/>
-          <w:b/>
-          <w:sz w:val="28"/>
-          <w:szCs w:val="24"/>
-        </w:rPr>
-        <w:t xml:space="preserve"> </w:t>
-      </w:r>
-      <w:r>
-        <w:rPr>
-          <w:rStyle w:val="fontstyle01"/>
-          <w:b/>
-          <w:sz w:val="28"/>
-          <w:szCs w:val="24"/>
-        </w:rPr>
-        <w:t>IV</w:t>
-      </w:r>
-      <w:r>
-        <w:rPr>
-          <w:rStyle w:val="fontstyle01"/>
-          <w:b/>
-          <w:sz w:val="28"/>
-          <w:szCs w:val="24"/>
-        </w:rPr>
-        <w:t xml:space="preserve">. </w:t>
-      </w:r>
-      <w:r>
-        <w:rPr>
-          <w:rStyle w:val="fontstyle01"/>
-          <w:b/>
-          <w:sz w:val="28"/>
-          <w:szCs w:val="24"/>
-        </w:rPr>
-        <w:t>The Solution</w:t>
-      </w:r>
-      <w:r>
-        <w:rPr>
-          <w:rStyle w:val="fontstyle01"/>
-          <w:b/>
-          <w:sz w:val="28"/>
-          <w:szCs w:val="24"/>
-        </w:rPr>
-        <w:t xml:space="preserve"> </w:t>
-      </w:r>
-      <w:r>
-        <w:rPr>
-          <w:rStyle w:val="fontstyle01"/>
-          <w:b/>
-          <w:sz w:val="28"/>
-          <w:szCs w:val="24"/>
-        </w:rPr>
-        <w:t xml:space="preserve">of Optimal </w:t>
-      </w:r>
-      <w:r>
-        <w:rPr>
-          <w:rStyle w:val="fontstyle01"/>
-          <w:rFonts w:hint="eastAsia"/>
-          <w:b/>
-          <w:sz w:val="28"/>
-          <w:szCs w:val="24"/>
-        </w:rPr>
-        <w:t>P</w:t>
-      </w:r>
-      <w:r>
-        <w:rPr>
-          <w:rStyle w:val="fontstyle01"/>
-          <w:b/>
-          <w:sz w:val="28"/>
-          <w:szCs w:val="24"/>
-        </w:rPr>
-        <w:t>roblem</w:t>
       </w:r>
     </w:p>
     <w:p>
@@ -16929,8 +16964,8 @@
         </w:rPr>
         <w:t xml:space="preserve"> </w:t>
       </w:r>
-      <w:bookmarkStart w:id="10" w:name="OLE_LINK13"/>
-      <w:bookmarkStart w:id="11" w:name="OLE_LINK14"/>
+      <w:bookmarkStart w:id="11" w:name="OLE_LINK13"/>
+      <w:bookmarkStart w:id="12" w:name="OLE_LINK14"/>
       <w:r>
         <w:rPr>
           <w:rStyle w:val="fontstyle01"/>
@@ -16939,8 +16974,8 @@
         </w:rPr>
         <w:t>individuals</w:t>
       </w:r>
-      <w:bookmarkEnd w:id="10"/>
       <w:bookmarkEnd w:id="11"/>
+      <w:bookmarkEnd w:id="12"/>
       <w:r>
         <w:rPr>
           <w:rStyle w:val="fontstyle01"/>
@@ -17415,7 +17450,7 @@
             </m:ctrlPr>
           </m:fPr>
           <m:num>
-            <w:bookmarkStart w:id="12" w:name="OLE_LINK15"/>
+            <w:bookmarkStart w:id="13" w:name="OLE_LINK15"/>
             <m:r>
               <w:rPr>
                 <w:rStyle w:val="fontstyle01"/>
@@ -17425,7 +17460,7 @@
               </w:rPr>
               <m:t>Nc</m:t>
             </m:r>
-            <w:bookmarkEnd w:id="12"/>
+            <w:bookmarkEnd w:id="13"/>
           </m:num>
           <m:den>
             <m:r>
@@ -18109,7 +18144,6 @@
           <w:sz w:val="24"/>
           <w:szCs w:val="24"/>
         </w:rPr>
-        <w:lastRenderedPageBreak/>
         <w:t xml:space="preserve">The complexity of the proposed GA is Np </w:t>
       </w:r>
       <w:r>
@@ -18149,11 +18183,12 @@
           <w:sz w:val="24"/>
           <w:szCs w:val="24"/>
         </w:rPr>
+        <w:lastRenderedPageBreak/>
         <w:t>Algorithm1: Crossover function</w:t>
       </w:r>
     </w:p>
-    <w:bookmarkStart w:id="13" w:name="OLE_LINK7"/>
-    <w:bookmarkStart w:id="14" w:name="OLE_LINK8"/>
+    <w:bookmarkStart w:id="14" w:name="OLE_LINK7"/>
+    <w:bookmarkStart w:id="15" w:name="OLE_LINK8"/>
     <w:p>
       <w:pPr>
         <w:pBdr>
@@ -18327,8 +18362,8 @@
         <w:t>erformance Evaluation</w:t>
       </w:r>
     </w:p>
-    <w:bookmarkEnd w:id="13"/>
     <w:bookmarkEnd w:id="14"/>
+    <w:bookmarkEnd w:id="15"/>
     <w:p>
       <w:pPr>
         <w:ind w:firstLine="420"/>
@@ -20376,15 +20411,6 @@
           <w:szCs w:val="24"/>
         </w:rPr>
       </w:pPr>
-      <w:r>
-        <w:rPr>
-          <w:rStyle w:val="fontstyle01"/>
-          <w:rFonts w:hint="eastAsia"/>
-          <w:sz w:val="24"/>
-          <w:szCs w:val="24"/>
-        </w:rPr>
-        <w:t>T</w:t>
-      </w:r>
     </w:p>
     <w:p>
       <w:pPr>
@@ -20847,16 +20873,7 @@
           <w:sz w:val="24"/>
           <w:szCs w:val="24"/>
         </w:rPr>
-        <w:t xml:space="preserve">and preference. Hence, it can match the user </w:t>
-      </w:r>
-      <w:r>
-        <w:rPr>
-          <w:rStyle w:val="fontstyle01"/>
-          <w:sz w:val="24"/>
-          <w:szCs w:val="24"/>
-        </w:rPr>
-        <w:lastRenderedPageBreak/>
-        <w:t>request better and</w:t>
+        <w:t>and preference. Hence, it can match the user request better and</w:t>
       </w:r>
       <w:r>
         <w:rPr>
@@ -20901,6 +20918,7 @@
           <w:sz w:val="24"/>
           <w:szCs w:val="24"/>
         </w:rPr>
+        <w:lastRenderedPageBreak/>
         <w:drawing>
           <wp:inline distT="0" distB="0" distL="0" distR="0">
             <wp:extent cx="3738880" cy="2802255"/>
@@ -21468,24 +21486,32 @@
           <w:sz w:val="24"/>
           <w:szCs w:val="24"/>
         </w:rPr>
+        <w:t>But mobility-aware</w:t>
+      </w:r>
+      <w:r>
+        <w:rPr>
+          <w:rStyle w:val="fontstyle01"/>
+          <w:sz w:val="24"/>
+          <w:szCs w:val="24"/>
+        </w:rPr>
+        <w:t xml:space="preserve"> proactive</w:t>
+      </w:r>
+      <w:r>
+        <w:rPr>
+          <w:rStyle w:val="fontstyle01"/>
+          <w:sz w:val="24"/>
+          <w:szCs w:val="24"/>
+        </w:rPr>
+        <w:t xml:space="preserve"> caching strategy still achieves superior performance </w:t>
+      </w:r>
+      <w:r>
+        <w:rPr>
+          <w:rStyle w:val="fontstyle01"/>
+          <w:sz w:val="24"/>
+          <w:szCs w:val="24"/>
+        </w:rPr>
         <w:lastRenderedPageBreak/>
-        <w:t>But mobility-aware</w:t>
-      </w:r>
-      <w:r>
-        <w:rPr>
-          <w:rStyle w:val="fontstyle01"/>
-          <w:sz w:val="24"/>
-          <w:szCs w:val="24"/>
-        </w:rPr>
-        <w:t xml:space="preserve"> proactive</w:t>
-      </w:r>
-      <w:r>
-        <w:rPr>
-          <w:rStyle w:val="fontstyle01"/>
-          <w:sz w:val="24"/>
-          <w:szCs w:val="24"/>
-        </w:rPr>
-        <w:t xml:space="preserve"> caching strategy still achieves superior performance than MPC. </w:t>
+        <w:t xml:space="preserve">than MPC. </w:t>
       </w:r>
       <w:r>
         <w:rPr>
@@ -21782,8 +21808,8 @@
           <w:szCs w:val="24"/>
         </w:rPr>
       </w:pPr>
-      <w:bookmarkStart w:id="15" w:name="OLE_LINK16"/>
-      <w:bookmarkStart w:id="16" w:name="OLE_LINK17"/>
+      <w:bookmarkStart w:id="16" w:name="OLE_LINK16"/>
+      <w:bookmarkStart w:id="17" w:name="OLE_LINK17"/>
       <w:r>
         <w:rPr>
           <w:rStyle w:val="fontstyle01"/>
@@ -21902,17 +21928,7 @@
           <w:sz w:val="24"/>
           <w:szCs w:val="24"/>
         </w:rPr>
-        <w:t>pr</w:t>
-      </w:r>
-      <w:bookmarkStart w:id="17" w:name="_GoBack"/>
-      <w:bookmarkEnd w:id="17"/>
-      <w:r>
-        <w:rPr>
-          <w:rStyle w:val="fontstyle01"/>
-          <w:sz w:val="24"/>
-          <w:szCs w:val="24"/>
-        </w:rPr>
-        <w:t xml:space="preserve">edict </w:t>
+        <w:t xml:space="preserve">predict </w:t>
       </w:r>
       <w:r>
         <w:rPr>
@@ -22044,8 +22060,8 @@
         <w:t xml:space="preserve"> </w:t>
       </w:r>
     </w:p>
-    <w:bookmarkEnd w:id="15"/>
     <w:bookmarkEnd w:id="16"/>
+    <w:bookmarkEnd w:id="17"/>
     <w:p>
       <w:pPr>
         <w:ind w:firstLine="420"/>
